--- a/#DOC/Documentation.docx
+++ b/#DOC/Documentation.docx
@@ -1471,21 +1471,7 @@
         <w:rPr>
           <w:sz w:val="24"/>
         </w:rPr>
-        <w:t xml:space="preserve">If you </w:t>
-      </w:r>
-      <w:proofErr w:type="gramStart"/>
-      <w:r>
-        <w:rPr>
-          <w:sz w:val="24"/>
-        </w:rPr>
-        <w:t>start</w:t>
-      </w:r>
-      <w:proofErr w:type="gramEnd"/>
-      <w:r>
-        <w:rPr>
-          <w:sz w:val="24"/>
-        </w:rPr>
-        <w:t xml:space="preserve"> building an Express app, Express creates you a responsable folder structure containing a „hello world“ app. The architecture is easily understand- and modifyable</w:t>
+        <w:t>If you start building an Express app, Express creates you a responsable folder structure containing a „hello world“ app. The architecture is easily understand- and modifyable</w:t>
       </w:r>
       <w:r>
         <w:rPr>
@@ -2423,11 +2409,133 @@
         <w:pStyle w:val="berschrift1"/>
       </w:pPr>
       <w:r>
+        <w:rPr>
+          <w:b w:val="0"/>
+          <w:bCs w:val="0"/>
+        </w:rPr>
         <w:lastRenderedPageBreak/>
-        <w:t>4. Workflow</w:t>
+        <w:t>4.</w:t>
+      </w:r>
+      <w:r>
+        <w:t xml:space="preserve"> </w:t>
+      </w:r>
+      <w:r>
+        <w:t>Workflow</w:t>
+      </w:r>
+    </w:p>
+    <w:p>
+      <w:pPr>
+        <w:pStyle w:val="berschrift2"/>
+        <w:rPr>
+          <w:rStyle w:val="berschrift2Zchn"/>
+        </w:rPr>
+      </w:pPr>
+      <w:r>
+        <w:rPr>
+          <w:rStyle w:val="berschrift2Zchn"/>
+        </w:rPr>
+        <w:t xml:space="preserve">4.1 </w:t>
+      </w:r>
+      <w:r>
+        <w:rPr>
+          <w:rStyle w:val="berschrift2Zchn"/>
+        </w:rPr>
+        <w:t>Scrum</w:t>
+      </w:r>
+    </w:p>
+    <w:p>
+      <w:r>
+        <w:t>Scrum is an agile project management method, which tries to</w:t>
+      </w:r>
+      <w:r>
+        <w:t xml:space="preserve"> attempt empirical, incremental and iterative.</w:t>
+      </w:r>
+      <w:r>
+        <w:br/>
+        <w:t>Scrum tries to reduce the complexity of projects into three principles:</w:t>
+      </w:r>
+    </w:p>
+    <w:p>
+      <w:pPr>
+        <w:pStyle w:val="Listenabsatz"/>
+        <w:numPr>
+          <w:ilvl w:val="0"/>
+          <w:numId w:val="16"/>
+        </w:numPr>
+      </w:pPr>
+      <w:r>
+        <w:t>Transpirancy</w:t>
+      </w:r>
+      <w:r>
+        <w:t xml:space="preserve">: </w:t>
+      </w:r>
+      <w:r>
+        <w:t>the advancement and obstacles will be revealed every day and set down, visible for everyone</w:t>
+      </w:r>
+    </w:p>
+    <w:p>
+      <w:pPr>
+        <w:pStyle w:val="Listenabsatz"/>
+        <w:numPr>
+          <w:ilvl w:val="0"/>
+          <w:numId w:val="16"/>
+        </w:numPr>
+      </w:pPr>
+      <w:r>
+        <w:t>Review</w:t>
+      </w:r>
+      <w:r>
+        <w:t>:</w:t>
+      </w:r>
+      <w:r>
+        <w:t xml:space="preserve"> the productfuntionality is getting delivered and approved by the costumer in certain intervals.</w:t>
+      </w:r>
+    </w:p>
+    <w:p>
+      <w:pPr>
+        <w:pStyle w:val="Listenabsatz"/>
+        <w:numPr>
+          <w:ilvl w:val="0"/>
+          <w:numId w:val="16"/>
+        </w:numPr>
+      </w:pPr>
+      <w:r>
+        <w:t>Adjustment</w:t>
+      </w:r>
+      <w:r>
+        <w:t>:</w:t>
+      </w:r>
+      <w:r>
+        <w:t xml:space="preserve"> the requirements oft he </w:t>
+      </w:r>
+      <w:r>
+        <w:t>product will reviewed and</w:t>
+      </w:r>
+      <w:r>
+        <w:t xml:space="preserve"> readjusted</w:t>
+      </w:r>
+      <w:r>
+        <w:t xml:space="preserve"> on demand on every delivery</w:t>
       </w:r>
       <w:bookmarkStart w:id="0" w:name="_GoBack"/>
       <w:bookmarkEnd w:id="0"/>
+    </w:p>
+    <w:p>
+      <w:pPr>
+        <w:pStyle w:val="berschrift2"/>
+      </w:pPr>
+      <w:r>
+        <w:rPr>
+          <w:rStyle w:val="berschrift2Zchn"/>
+        </w:rPr>
+        <w:t xml:space="preserve">4.2 </w:t>
+      </w:r>
+      <w:r>
+        <w:rPr>
+          <w:rStyle w:val="berschrift2Zchn"/>
+        </w:rPr>
+        <w:t>Extreme Programming</w:t>
+      </w:r>
     </w:p>
     <w:sectPr>
       <w:pgSz w:w="11906" w:h="16838"/>
@@ -2956,6 +3064,146 @@
     </w:lvl>
   </w:abstractNum>
   <w:abstractNum w:abstractNumId="5">
+    <w:nsid w:val="210B5A02"/>
+    <w:multiLevelType w:val="multilevel"/>
+    <w:tmpl w:val="85FEFDB2"/>
+    <w:lvl w:ilvl="0">
+      <w:start w:val="4"/>
+      <w:numFmt w:val="decimal"/>
+      <w:lvlText w:val="%1"/>
+      <w:lvlJc w:val="left"/>
+      <w:pPr>
+        <w:ind w:left="360" w:hanging="360"/>
+      </w:pPr>
+      <w:rPr>
+        <w:rFonts w:hint="default"/>
+        <w:b w:val="0"/>
+        <w:color w:val="4F81BD" w:themeColor="accent1"/>
+        <w:sz w:val="26"/>
+      </w:rPr>
+    </w:lvl>
+    <w:lvl w:ilvl="1">
+      <w:start w:val="1"/>
+      <w:numFmt w:val="decimal"/>
+      <w:lvlText w:val="%1.%2"/>
+      <w:lvlJc w:val="left"/>
+      <w:pPr>
+        <w:ind w:left="720" w:hanging="720"/>
+      </w:pPr>
+      <w:rPr>
+        <w:rFonts w:hint="default"/>
+        <w:b w:val="0"/>
+        <w:color w:val="4F81BD" w:themeColor="accent1"/>
+        <w:sz w:val="26"/>
+      </w:rPr>
+    </w:lvl>
+    <w:lvl w:ilvl="2">
+      <w:start w:val="1"/>
+      <w:numFmt w:val="decimal"/>
+      <w:lvlText w:val="%1.%2.%3"/>
+      <w:lvlJc w:val="left"/>
+      <w:pPr>
+        <w:ind w:left="720" w:hanging="720"/>
+      </w:pPr>
+      <w:rPr>
+        <w:rFonts w:hint="default"/>
+        <w:b w:val="0"/>
+        <w:color w:val="4F81BD" w:themeColor="accent1"/>
+        <w:sz w:val="26"/>
+      </w:rPr>
+    </w:lvl>
+    <w:lvl w:ilvl="3">
+      <w:start w:val="1"/>
+      <w:numFmt w:val="decimal"/>
+      <w:lvlText w:val="%1.%2.%3.%4"/>
+      <w:lvlJc w:val="left"/>
+      <w:pPr>
+        <w:ind w:left="1080" w:hanging="1080"/>
+      </w:pPr>
+      <w:rPr>
+        <w:rFonts w:hint="default"/>
+        <w:b w:val="0"/>
+        <w:color w:val="4F81BD" w:themeColor="accent1"/>
+        <w:sz w:val="26"/>
+      </w:rPr>
+    </w:lvl>
+    <w:lvl w:ilvl="4">
+      <w:start w:val="1"/>
+      <w:numFmt w:val="decimal"/>
+      <w:lvlText w:val="%1.%2.%3.%4.%5"/>
+      <w:lvlJc w:val="left"/>
+      <w:pPr>
+        <w:ind w:left="1440" w:hanging="1440"/>
+      </w:pPr>
+      <w:rPr>
+        <w:rFonts w:hint="default"/>
+        <w:b w:val="0"/>
+        <w:color w:val="4F81BD" w:themeColor="accent1"/>
+        <w:sz w:val="26"/>
+      </w:rPr>
+    </w:lvl>
+    <w:lvl w:ilvl="5">
+      <w:start w:val="1"/>
+      <w:numFmt w:val="decimal"/>
+      <w:lvlText w:val="%1.%2.%3.%4.%5.%6"/>
+      <w:lvlJc w:val="left"/>
+      <w:pPr>
+        <w:ind w:left="1440" w:hanging="1440"/>
+      </w:pPr>
+      <w:rPr>
+        <w:rFonts w:hint="default"/>
+        <w:b w:val="0"/>
+        <w:color w:val="4F81BD" w:themeColor="accent1"/>
+        <w:sz w:val="26"/>
+      </w:rPr>
+    </w:lvl>
+    <w:lvl w:ilvl="6">
+      <w:start w:val="1"/>
+      <w:numFmt w:val="decimal"/>
+      <w:lvlText w:val="%1.%2.%3.%4.%5.%6.%7"/>
+      <w:lvlJc w:val="left"/>
+      <w:pPr>
+        <w:ind w:left="1800" w:hanging="1800"/>
+      </w:pPr>
+      <w:rPr>
+        <w:rFonts w:hint="default"/>
+        <w:b w:val="0"/>
+        <w:color w:val="4F81BD" w:themeColor="accent1"/>
+        <w:sz w:val="26"/>
+      </w:rPr>
+    </w:lvl>
+    <w:lvl w:ilvl="7">
+      <w:start w:val="1"/>
+      <w:numFmt w:val="decimal"/>
+      <w:lvlText w:val="%1.%2.%3.%4.%5.%6.%7.%8"/>
+      <w:lvlJc w:val="left"/>
+      <w:pPr>
+        <w:ind w:left="2160" w:hanging="2160"/>
+      </w:pPr>
+      <w:rPr>
+        <w:rFonts w:hint="default"/>
+        <w:b w:val="0"/>
+        <w:color w:val="4F81BD" w:themeColor="accent1"/>
+        <w:sz w:val="26"/>
+      </w:rPr>
+    </w:lvl>
+    <w:lvl w:ilvl="8">
+      <w:start w:val="1"/>
+      <w:numFmt w:val="decimal"/>
+      <w:lvlText w:val="%1.%2.%3.%4.%5.%6.%7.%8.%9"/>
+      <w:lvlJc w:val="left"/>
+      <w:pPr>
+        <w:ind w:left="2160" w:hanging="2160"/>
+      </w:pPr>
+      <w:rPr>
+        <w:rFonts w:hint="default"/>
+        <w:b w:val="0"/>
+        <w:color w:val="4F81BD" w:themeColor="accent1"/>
+        <w:sz w:val="26"/>
+      </w:rPr>
+    </w:lvl>
+  </w:abstractNum>
+  <w:abstractNum w:abstractNumId="6">
     <w:nsid w:val="2B575C33"/>
     <w:multiLevelType w:val="hybridMultilevel"/>
     <w:tmpl w:val="02AA9CA4"/>
@@ -3068,7 +3316,7 @@
       </w:rPr>
     </w:lvl>
   </w:abstractNum>
-  <w:abstractNum w:abstractNumId="6">
+  <w:abstractNum w:abstractNumId="7">
     <w:nsid w:val="38D161D9"/>
     <w:multiLevelType w:val="hybridMultilevel"/>
     <w:tmpl w:val="3BE4EB54"/>
@@ -3157,7 +3405,7 @@
       </w:pPr>
     </w:lvl>
   </w:abstractNum>
-  <w:abstractNum w:abstractNumId="7">
+  <w:abstractNum w:abstractNumId="8">
     <w:nsid w:val="3F3D3D73"/>
     <w:multiLevelType w:val="multilevel"/>
     <w:tmpl w:val="0407001F"/>
@@ -3243,7 +3491,7 @@
       </w:pPr>
     </w:lvl>
   </w:abstractNum>
-  <w:abstractNum w:abstractNumId="8">
+  <w:abstractNum w:abstractNumId="9">
     <w:nsid w:val="5A88583E"/>
     <w:multiLevelType w:val="multilevel"/>
     <w:tmpl w:val="0407001F"/>
@@ -3329,7 +3577,120 @@
       </w:pPr>
     </w:lvl>
   </w:abstractNum>
-  <w:abstractNum w:abstractNumId="9">
+  <w:abstractNum w:abstractNumId="10">
+    <w:nsid w:val="5BE6506E"/>
+    <w:multiLevelType w:val="hybridMultilevel"/>
+    <w:tmpl w:val="A036E168"/>
+    <w:lvl w:ilvl="0" w:tplc="04070001">
+      <w:start w:val="1"/>
+      <w:numFmt w:val="bullet"/>
+      <w:lvlText w:val=""/>
+      <w:lvlJc w:val="left"/>
+      <w:pPr>
+        <w:ind w:left="720" w:hanging="360"/>
+      </w:pPr>
+      <w:rPr>
+        <w:rFonts w:ascii="Symbol" w:hAnsi="Symbol" w:hint="default"/>
+      </w:rPr>
+    </w:lvl>
+    <w:lvl w:ilvl="1" w:tplc="04070003" w:tentative="1">
+      <w:start w:val="1"/>
+      <w:numFmt w:val="bullet"/>
+      <w:lvlText w:val="o"/>
+      <w:lvlJc w:val="left"/>
+      <w:pPr>
+        <w:ind w:left="1440" w:hanging="360"/>
+      </w:pPr>
+      <w:rPr>
+        <w:rFonts w:ascii="Courier New" w:hAnsi="Courier New" w:cs="Courier New" w:hint="default"/>
+      </w:rPr>
+    </w:lvl>
+    <w:lvl w:ilvl="2" w:tplc="04070005" w:tentative="1">
+      <w:start w:val="1"/>
+      <w:numFmt w:val="bullet"/>
+      <w:lvlText w:val=""/>
+      <w:lvlJc w:val="left"/>
+      <w:pPr>
+        <w:ind w:left="2160" w:hanging="360"/>
+      </w:pPr>
+      <w:rPr>
+        <w:rFonts w:ascii="Wingdings" w:hAnsi="Wingdings" w:hint="default"/>
+      </w:rPr>
+    </w:lvl>
+    <w:lvl w:ilvl="3" w:tplc="04070001" w:tentative="1">
+      <w:start w:val="1"/>
+      <w:numFmt w:val="bullet"/>
+      <w:lvlText w:val=""/>
+      <w:lvlJc w:val="left"/>
+      <w:pPr>
+        <w:ind w:left="2880" w:hanging="360"/>
+      </w:pPr>
+      <w:rPr>
+        <w:rFonts w:ascii="Symbol" w:hAnsi="Symbol" w:hint="default"/>
+      </w:rPr>
+    </w:lvl>
+    <w:lvl w:ilvl="4" w:tplc="04070003" w:tentative="1">
+      <w:start w:val="1"/>
+      <w:numFmt w:val="bullet"/>
+      <w:lvlText w:val="o"/>
+      <w:lvlJc w:val="left"/>
+      <w:pPr>
+        <w:ind w:left="3600" w:hanging="360"/>
+      </w:pPr>
+      <w:rPr>
+        <w:rFonts w:ascii="Courier New" w:hAnsi="Courier New" w:cs="Courier New" w:hint="default"/>
+      </w:rPr>
+    </w:lvl>
+    <w:lvl w:ilvl="5" w:tplc="04070005" w:tentative="1">
+      <w:start w:val="1"/>
+      <w:numFmt w:val="bullet"/>
+      <w:lvlText w:val=""/>
+      <w:lvlJc w:val="left"/>
+      <w:pPr>
+        <w:ind w:left="4320" w:hanging="360"/>
+      </w:pPr>
+      <w:rPr>
+        <w:rFonts w:ascii="Wingdings" w:hAnsi="Wingdings" w:hint="default"/>
+      </w:rPr>
+    </w:lvl>
+    <w:lvl w:ilvl="6" w:tplc="04070001" w:tentative="1">
+      <w:start w:val="1"/>
+      <w:numFmt w:val="bullet"/>
+      <w:lvlText w:val=""/>
+      <w:lvlJc w:val="left"/>
+      <w:pPr>
+        <w:ind w:left="5040" w:hanging="360"/>
+      </w:pPr>
+      <w:rPr>
+        <w:rFonts w:ascii="Symbol" w:hAnsi="Symbol" w:hint="default"/>
+      </w:rPr>
+    </w:lvl>
+    <w:lvl w:ilvl="7" w:tplc="04070003" w:tentative="1">
+      <w:start w:val="1"/>
+      <w:numFmt w:val="bullet"/>
+      <w:lvlText w:val="o"/>
+      <w:lvlJc w:val="left"/>
+      <w:pPr>
+        <w:ind w:left="5760" w:hanging="360"/>
+      </w:pPr>
+      <w:rPr>
+        <w:rFonts w:ascii="Courier New" w:hAnsi="Courier New" w:cs="Courier New" w:hint="default"/>
+      </w:rPr>
+    </w:lvl>
+    <w:lvl w:ilvl="8" w:tplc="04070005" w:tentative="1">
+      <w:start w:val="1"/>
+      <w:numFmt w:val="bullet"/>
+      <w:lvlText w:val=""/>
+      <w:lvlJc w:val="left"/>
+      <w:pPr>
+        <w:ind w:left="6480" w:hanging="360"/>
+      </w:pPr>
+      <w:rPr>
+        <w:rFonts w:ascii="Wingdings" w:hAnsi="Wingdings" w:hint="default"/>
+      </w:rPr>
+    </w:lvl>
+  </w:abstractNum>
+  <w:abstractNum w:abstractNumId="11">
     <w:nsid w:val="60C65F47"/>
     <w:multiLevelType w:val="hybridMultilevel"/>
     <w:tmpl w:val="CAC44B42"/>
@@ -3442,7 +3803,7 @@
       </w:rPr>
     </w:lvl>
   </w:abstractNum>
-  <w:abstractNum w:abstractNumId="10">
+  <w:abstractNum w:abstractNumId="12">
     <w:nsid w:val="6322488C"/>
     <w:multiLevelType w:val="hybridMultilevel"/>
     <w:tmpl w:val="E0862230"/>
@@ -3555,7 +3916,7 @@
       </w:rPr>
     </w:lvl>
   </w:abstractNum>
-  <w:abstractNum w:abstractNumId="11">
+  <w:abstractNum w:abstractNumId="13">
     <w:nsid w:val="64BE26ED"/>
     <w:multiLevelType w:val="hybridMultilevel"/>
     <w:tmpl w:val="FAE6CB96"/>
@@ -3668,7 +4029,147 @@
       </w:rPr>
     </w:lvl>
   </w:abstractNum>
-  <w:abstractNum w:abstractNumId="12">
+  <w:abstractNum w:abstractNumId="14">
+    <w:nsid w:val="7D5B5471"/>
+    <w:multiLevelType w:val="multilevel"/>
+    <w:tmpl w:val="8AF8C122"/>
+    <w:lvl w:ilvl="0">
+      <w:start w:val="4"/>
+      <w:numFmt w:val="decimal"/>
+      <w:lvlText w:val="%1"/>
+      <w:lvlJc w:val="left"/>
+      <w:pPr>
+        <w:ind w:left="360" w:hanging="360"/>
+      </w:pPr>
+      <w:rPr>
+        <w:rFonts w:hint="default"/>
+        <w:b w:val="0"/>
+        <w:color w:val="4F81BD" w:themeColor="accent1"/>
+        <w:sz w:val="26"/>
+      </w:rPr>
+    </w:lvl>
+    <w:lvl w:ilvl="1">
+      <w:start w:val="1"/>
+      <w:numFmt w:val="decimal"/>
+      <w:lvlText w:val="%1.%2"/>
+      <w:lvlJc w:val="left"/>
+      <w:pPr>
+        <w:ind w:left="720" w:hanging="720"/>
+      </w:pPr>
+      <w:rPr>
+        <w:rFonts w:hint="default"/>
+        <w:b w:val="0"/>
+        <w:color w:val="4F81BD" w:themeColor="accent1"/>
+        <w:sz w:val="26"/>
+      </w:rPr>
+    </w:lvl>
+    <w:lvl w:ilvl="2">
+      <w:start w:val="1"/>
+      <w:numFmt w:val="decimal"/>
+      <w:lvlText w:val="%1.%2.%3"/>
+      <w:lvlJc w:val="left"/>
+      <w:pPr>
+        <w:ind w:left="720" w:hanging="720"/>
+      </w:pPr>
+      <w:rPr>
+        <w:rFonts w:hint="default"/>
+        <w:b w:val="0"/>
+        <w:color w:val="4F81BD" w:themeColor="accent1"/>
+        <w:sz w:val="26"/>
+      </w:rPr>
+    </w:lvl>
+    <w:lvl w:ilvl="3">
+      <w:start w:val="1"/>
+      <w:numFmt w:val="decimal"/>
+      <w:lvlText w:val="%1.%2.%3.%4"/>
+      <w:lvlJc w:val="left"/>
+      <w:pPr>
+        <w:ind w:left="1080" w:hanging="1080"/>
+      </w:pPr>
+      <w:rPr>
+        <w:rFonts w:hint="default"/>
+        <w:b w:val="0"/>
+        <w:color w:val="4F81BD" w:themeColor="accent1"/>
+        <w:sz w:val="26"/>
+      </w:rPr>
+    </w:lvl>
+    <w:lvl w:ilvl="4">
+      <w:start w:val="1"/>
+      <w:numFmt w:val="decimal"/>
+      <w:lvlText w:val="%1.%2.%3.%4.%5"/>
+      <w:lvlJc w:val="left"/>
+      <w:pPr>
+        <w:ind w:left="1440" w:hanging="1440"/>
+      </w:pPr>
+      <w:rPr>
+        <w:rFonts w:hint="default"/>
+        <w:b w:val="0"/>
+        <w:color w:val="4F81BD" w:themeColor="accent1"/>
+        <w:sz w:val="26"/>
+      </w:rPr>
+    </w:lvl>
+    <w:lvl w:ilvl="5">
+      <w:start w:val="1"/>
+      <w:numFmt w:val="decimal"/>
+      <w:lvlText w:val="%1.%2.%3.%4.%5.%6"/>
+      <w:lvlJc w:val="left"/>
+      <w:pPr>
+        <w:ind w:left="1440" w:hanging="1440"/>
+      </w:pPr>
+      <w:rPr>
+        <w:rFonts w:hint="default"/>
+        <w:b w:val="0"/>
+        <w:color w:val="4F81BD" w:themeColor="accent1"/>
+        <w:sz w:val="26"/>
+      </w:rPr>
+    </w:lvl>
+    <w:lvl w:ilvl="6">
+      <w:start w:val="1"/>
+      <w:numFmt w:val="decimal"/>
+      <w:lvlText w:val="%1.%2.%3.%4.%5.%6.%7"/>
+      <w:lvlJc w:val="left"/>
+      <w:pPr>
+        <w:ind w:left="1800" w:hanging="1800"/>
+      </w:pPr>
+      <w:rPr>
+        <w:rFonts w:hint="default"/>
+        <w:b w:val="0"/>
+        <w:color w:val="4F81BD" w:themeColor="accent1"/>
+        <w:sz w:val="26"/>
+      </w:rPr>
+    </w:lvl>
+    <w:lvl w:ilvl="7">
+      <w:start w:val="1"/>
+      <w:numFmt w:val="decimal"/>
+      <w:lvlText w:val="%1.%2.%3.%4.%5.%6.%7.%8"/>
+      <w:lvlJc w:val="left"/>
+      <w:pPr>
+        <w:ind w:left="2160" w:hanging="2160"/>
+      </w:pPr>
+      <w:rPr>
+        <w:rFonts w:hint="default"/>
+        <w:b w:val="0"/>
+        <w:color w:val="4F81BD" w:themeColor="accent1"/>
+        <w:sz w:val="26"/>
+      </w:rPr>
+    </w:lvl>
+    <w:lvl w:ilvl="8">
+      <w:start w:val="1"/>
+      <w:numFmt w:val="decimal"/>
+      <w:lvlText w:val="%1.%2.%3.%4.%5.%6.%7.%8.%9"/>
+      <w:lvlJc w:val="left"/>
+      <w:pPr>
+        <w:ind w:left="2160" w:hanging="2160"/>
+      </w:pPr>
+      <w:rPr>
+        <w:rFonts w:hint="default"/>
+        <w:b w:val="0"/>
+        <w:color w:val="4F81BD" w:themeColor="accent1"/>
+        <w:sz w:val="26"/>
+      </w:rPr>
+    </w:lvl>
+  </w:abstractNum>
+  <w:abstractNum w:abstractNumId="15">
     <w:nsid w:val="7F4967B4"/>
     <w:multiLevelType w:val="hybridMultilevel"/>
     <w:tmpl w:val="6C10116A"/>
@@ -3755,31 +4256,31 @@
     </w:lvl>
   </w:abstractNum>
   <w:num w:numId="1">
-    <w:abstractNumId w:val="12"/>
+    <w:abstractNumId w:val="15"/>
   </w:num>
   <w:num w:numId="2">
-    <w:abstractNumId w:val="6"/>
+    <w:abstractNumId w:val="7"/>
   </w:num>
   <w:num w:numId="3">
-    <w:abstractNumId w:val="11"/>
+    <w:abstractNumId w:val="13"/>
   </w:num>
   <w:num w:numId="4">
-    <w:abstractNumId w:val="7"/>
+    <w:abstractNumId w:val="8"/>
   </w:num>
   <w:num w:numId="5">
-    <w:abstractNumId w:val="8"/>
+    <w:abstractNumId w:val="9"/>
   </w:num>
   <w:num w:numId="6">
     <w:abstractNumId w:val="4"/>
   </w:num>
   <w:num w:numId="7">
-    <w:abstractNumId w:val="9"/>
+    <w:abstractNumId w:val="11"/>
   </w:num>
   <w:num w:numId="8">
     <w:abstractNumId w:val="1"/>
   </w:num>
   <w:num w:numId="9">
-    <w:abstractNumId w:val="10"/>
+    <w:abstractNumId w:val="12"/>
   </w:num>
   <w:num w:numId="10">
     <w:abstractNumId w:val="3"/>
@@ -3791,7 +4292,16 @@
     <w:abstractNumId w:val="0"/>
   </w:num>
   <w:num w:numId="13">
+    <w:abstractNumId w:val="6"/>
+  </w:num>
+  <w:num w:numId="14">
+    <w:abstractNumId w:val="14"/>
+  </w:num>
+  <w:num w:numId="15">
     <w:abstractNumId w:val="5"/>
+  </w:num>
+  <w:num w:numId="16">
+    <w:abstractNumId w:val="10"/>
   </w:num>
 </w:numbering>
 </file>
@@ -4754,7 +5264,7 @@
 </file>
 
 <file path=customXml/itemProps1.xml><?xml version="1.0" encoding="utf-8"?>
-<ds:datastoreItem xmlns:ds="http://schemas.openxmlformats.org/officeDocument/2006/customXml" ds:itemID="{7DD4FA69-29D2-42B1-BF46-079F06AF2D1D}">
+<ds:datastoreItem xmlns:ds="http://schemas.openxmlformats.org/officeDocument/2006/customXml" ds:itemID="{E4C9775E-0125-4969-9FA3-8ABAD9D9A815}">
   <ds:schemaRefs>
     <ds:schemaRef ds:uri="http://schemas.openxmlformats.org/officeDocument/2006/bibliography"/>
   </ds:schemaRefs>

--- a/#DOC/Documentation.docx
+++ b/#DOC/Documentation.docx
@@ -149,418 +149,2507 @@
         </w:rPr>
       </w:pPr>
     </w:p>
-    <w:p>
-      <w:pPr>
-        <w:jc w:val="both"/>
-        <w:rPr>
-          <w:sz w:val="24"/>
-        </w:rPr>
-      </w:pPr>
-      <w:r>
-        <w:rPr>
-          <w:sz w:val="24"/>
-        </w:rPr>
-        <w:lastRenderedPageBreak/>
-        <w:t>Inhaltsverzeichnis:</w:t>
-      </w:r>
-    </w:p>
-    <w:p>
-      <w:pPr>
-        <w:pStyle w:val="Listenabsatz"/>
-        <w:numPr>
-          <w:ilvl w:val="0"/>
-          <w:numId w:val="5"/>
-        </w:numPr>
-        <w:jc w:val="both"/>
-        <w:rPr>
-          <w:sz w:val="24"/>
-        </w:rPr>
-      </w:pPr>
-      <w:r>
-        <w:rPr>
-          <w:sz w:val="24"/>
-        </w:rPr>
-        <w:t>What is „Netlabel“</w:t>
-      </w:r>
-    </w:p>
-    <w:p>
-      <w:pPr>
-        <w:pStyle w:val="Listenabsatz"/>
-        <w:numPr>
-          <w:ilvl w:val="0"/>
-          <w:numId w:val="5"/>
-        </w:numPr>
-        <w:jc w:val="both"/>
-        <w:rPr>
-          <w:sz w:val="24"/>
-        </w:rPr>
-      </w:pPr>
-      <w:r>
-        <w:rPr>
-          <w:sz w:val="24"/>
-        </w:rPr>
-        <w:t>Languages</w:t>
-      </w:r>
-    </w:p>
-    <w:p>
-      <w:pPr>
-        <w:pStyle w:val="Listenabsatz"/>
-        <w:numPr>
-          <w:ilvl w:val="1"/>
-          <w:numId w:val="5"/>
-        </w:numPr>
-        <w:jc w:val="both"/>
-        <w:rPr>
-          <w:sz w:val="24"/>
-        </w:rPr>
-      </w:pPr>
-      <w:r>
-        <w:rPr>
-          <w:sz w:val="24"/>
-        </w:rPr>
-        <w:t>Javascript</w:t>
-      </w:r>
-    </w:p>
-    <w:p>
-      <w:pPr>
-        <w:pStyle w:val="Listenabsatz"/>
-        <w:numPr>
-          <w:ilvl w:val="1"/>
-          <w:numId w:val="5"/>
-        </w:numPr>
-        <w:jc w:val="both"/>
-        <w:rPr>
-          <w:sz w:val="24"/>
-        </w:rPr>
-      </w:pPr>
-      <w:r>
-        <w:rPr>
-          <w:sz w:val="24"/>
-        </w:rPr>
-        <w:t>Jade</w:t>
-      </w:r>
-    </w:p>
-    <w:p>
-      <w:pPr>
-        <w:pStyle w:val="Listenabsatz"/>
-        <w:numPr>
-          <w:ilvl w:val="1"/>
-          <w:numId w:val="5"/>
-        </w:numPr>
-        <w:jc w:val="both"/>
-        <w:rPr>
-          <w:sz w:val="24"/>
-        </w:rPr>
-      </w:pPr>
-      <w:r>
-        <w:rPr>
-          <w:sz w:val="24"/>
-        </w:rPr>
-        <w:t>Stylus</w:t>
-      </w:r>
-    </w:p>
-    <w:p>
-      <w:pPr>
-        <w:pStyle w:val="Listenabsatz"/>
-        <w:numPr>
-          <w:ilvl w:val="0"/>
-          <w:numId w:val="5"/>
-        </w:numPr>
-        <w:jc w:val="both"/>
-        <w:rPr>
-          <w:sz w:val="24"/>
-        </w:rPr>
-      </w:pPr>
-      <w:r>
-        <w:rPr>
-          <w:sz w:val="24"/>
-        </w:rPr>
-        <w:t>Technology overview</w:t>
-      </w:r>
-    </w:p>
-    <w:p>
-      <w:pPr>
-        <w:pStyle w:val="Listenabsatz"/>
-        <w:numPr>
-          <w:ilvl w:val="1"/>
-          <w:numId w:val="5"/>
-        </w:numPr>
-        <w:jc w:val="both"/>
-        <w:rPr>
-          <w:sz w:val="24"/>
-        </w:rPr>
-      </w:pPr>
-      <w:r>
-        <w:rPr>
-          <w:sz w:val="24"/>
-        </w:rPr>
-        <w:t>Server Side</w:t>
-      </w:r>
-    </w:p>
-    <w:p>
-      <w:pPr>
-        <w:pStyle w:val="Listenabsatz"/>
-        <w:numPr>
-          <w:ilvl w:val="2"/>
-          <w:numId w:val="5"/>
-        </w:numPr>
-        <w:jc w:val="both"/>
-        <w:rPr>
-          <w:sz w:val="24"/>
-        </w:rPr>
-      </w:pPr>
-      <w:r>
-        <w:rPr>
-          <w:sz w:val="24"/>
-        </w:rPr>
-        <w:t>Node.js</w:t>
-      </w:r>
-    </w:p>
-    <w:p>
-      <w:pPr>
-        <w:pStyle w:val="Listenabsatz"/>
-        <w:numPr>
-          <w:ilvl w:val="2"/>
-          <w:numId w:val="5"/>
-        </w:numPr>
-        <w:jc w:val="both"/>
-        <w:rPr>
-          <w:sz w:val="24"/>
-        </w:rPr>
-      </w:pPr>
-      <w:r>
-        <w:rPr>
-          <w:sz w:val="24"/>
-        </w:rPr>
-        <w:t>Express.js</w:t>
-      </w:r>
-    </w:p>
-    <w:p>
-      <w:pPr>
-        <w:pStyle w:val="Listenabsatz"/>
-        <w:numPr>
-          <w:ilvl w:val="2"/>
-          <w:numId w:val="5"/>
-        </w:numPr>
-        <w:jc w:val="both"/>
-        <w:rPr>
-          <w:sz w:val="24"/>
-        </w:rPr>
-      </w:pPr>
-      <w:r>
-        <w:rPr>
-          <w:sz w:val="24"/>
-        </w:rPr>
-        <w:t>Jade</w:t>
-      </w:r>
-    </w:p>
-    <w:p>
-      <w:pPr>
-        <w:pStyle w:val="Listenabsatz"/>
-        <w:numPr>
-          <w:ilvl w:val="2"/>
-          <w:numId w:val="5"/>
-        </w:numPr>
-        <w:jc w:val="both"/>
-        <w:rPr>
-          <w:sz w:val="24"/>
-        </w:rPr>
-      </w:pPr>
-      <w:r>
-        <w:rPr>
-          <w:sz w:val="24"/>
-        </w:rPr>
-        <w:t>Stylus</w:t>
-      </w:r>
-    </w:p>
-    <w:p>
-      <w:pPr>
-        <w:pStyle w:val="Listenabsatz"/>
-        <w:numPr>
-          <w:ilvl w:val="2"/>
-          <w:numId w:val="5"/>
-        </w:numPr>
-        <w:jc w:val="both"/>
-        <w:rPr>
-          <w:sz w:val="24"/>
-        </w:rPr>
-      </w:pPr>
-      <w:r>
-        <w:rPr>
-          <w:sz w:val="24"/>
-        </w:rPr>
-        <w:t>MongoDB</w:t>
-      </w:r>
-    </w:p>
-    <w:p>
-      <w:pPr>
-        <w:pStyle w:val="Listenabsatz"/>
-        <w:numPr>
-          <w:ilvl w:val="1"/>
-          <w:numId w:val="5"/>
-        </w:numPr>
-        <w:jc w:val="both"/>
-        <w:rPr>
-          <w:sz w:val="24"/>
-        </w:rPr>
-      </w:pPr>
-      <w:r>
-        <w:rPr>
-          <w:sz w:val="24"/>
-        </w:rPr>
-        <w:t>Client Side</w:t>
-      </w:r>
-    </w:p>
-    <w:p>
-      <w:pPr>
-        <w:pStyle w:val="Listenabsatz"/>
-        <w:numPr>
-          <w:ilvl w:val="2"/>
-          <w:numId w:val="5"/>
-        </w:numPr>
-        <w:jc w:val="both"/>
-        <w:rPr>
-          <w:sz w:val="24"/>
-        </w:rPr>
-      </w:pPr>
-      <w:r>
-        <w:rPr>
-          <w:sz w:val="24"/>
-        </w:rPr>
-        <w:t>Bootstrap</w:t>
-      </w:r>
-    </w:p>
-    <w:p>
-      <w:pPr>
-        <w:pStyle w:val="Listenabsatz"/>
-        <w:numPr>
-          <w:ilvl w:val="2"/>
-          <w:numId w:val="5"/>
-        </w:numPr>
-        <w:jc w:val="both"/>
-        <w:rPr>
-          <w:sz w:val="24"/>
-        </w:rPr>
-      </w:pPr>
-      <w:r>
-        <w:rPr>
-          <w:sz w:val="24"/>
-        </w:rPr>
-        <w:t>JQuery</w:t>
-      </w:r>
-    </w:p>
-    <w:p>
-      <w:pPr>
-        <w:pStyle w:val="Listenabsatz"/>
-        <w:numPr>
-          <w:ilvl w:val="0"/>
-          <w:numId w:val="5"/>
-        </w:numPr>
-        <w:jc w:val="both"/>
-        <w:rPr>
-          <w:sz w:val="24"/>
-        </w:rPr>
-      </w:pPr>
-      <w:r>
-        <w:rPr>
-          <w:sz w:val="24"/>
-        </w:rPr>
-        <w:t>Workflow</w:t>
-      </w:r>
-    </w:p>
-    <w:p>
-      <w:pPr>
-        <w:pStyle w:val="Listenabsatz"/>
-        <w:numPr>
-          <w:ilvl w:val="1"/>
-          <w:numId w:val="5"/>
-        </w:numPr>
-        <w:jc w:val="both"/>
-        <w:rPr>
-          <w:sz w:val="24"/>
-        </w:rPr>
-      </w:pPr>
-      <w:r>
-        <w:rPr>
-          <w:sz w:val="24"/>
-        </w:rPr>
-        <w:t>Scrum</w:t>
-      </w:r>
-    </w:p>
-    <w:p>
-      <w:pPr>
-        <w:pStyle w:val="Listenabsatz"/>
-        <w:numPr>
-          <w:ilvl w:val="1"/>
-          <w:numId w:val="5"/>
-        </w:numPr>
-        <w:jc w:val="both"/>
-        <w:rPr>
-          <w:sz w:val="24"/>
-        </w:rPr>
-      </w:pPr>
-      <w:r>
-        <w:rPr>
-          <w:sz w:val="24"/>
-        </w:rPr>
-        <w:t>Extreme Programming</w:t>
-      </w:r>
-    </w:p>
-    <w:p>
-      <w:pPr>
-        <w:pStyle w:val="Listenabsatz"/>
-        <w:numPr>
-          <w:ilvl w:val="1"/>
-          <w:numId w:val="5"/>
-        </w:numPr>
-        <w:jc w:val="both"/>
-        <w:rPr>
-          <w:sz w:val="24"/>
-        </w:rPr>
-      </w:pPr>
-      <w:r>
-        <w:rPr>
-          <w:sz w:val="24"/>
-        </w:rPr>
-        <w:t>Github</w:t>
-      </w:r>
-    </w:p>
-    <w:p>
-      <w:pPr>
-        <w:pStyle w:val="Listenabsatz"/>
-        <w:numPr>
-          <w:ilvl w:val="0"/>
-          <w:numId w:val="5"/>
-        </w:numPr>
-        <w:rPr>
-          <w:sz w:val="24"/>
-        </w:rPr>
-      </w:pPr>
-      <w:r>
-        <w:rPr>
-          <w:sz w:val="24"/>
-        </w:rPr>
-        <w:t>Problems</w:t>
-      </w:r>
-    </w:p>
-    <w:p>
-      <w:pPr>
-        <w:pStyle w:val="Listenabsatz"/>
-        <w:numPr>
-          <w:ilvl w:val="0"/>
-          <w:numId w:val="5"/>
-        </w:numPr>
-        <w:rPr>
-          <w:sz w:val="24"/>
-        </w:rPr>
-      </w:pPr>
-      <w:r>
-        <w:rPr>
-          <w:sz w:val="24"/>
-        </w:rPr>
-        <w:t>Futuristic View</w:t>
-      </w:r>
-    </w:p>
+    <w:sdt>
+      <w:sdtPr>
+        <w:id w:val="1159656041"/>
+        <w:docPartObj>
+          <w:docPartGallery w:val="Table of Contents"/>
+          <w:docPartUnique/>
+        </w:docPartObj>
+      </w:sdtPr>
+      <w:sdtEndPr>
+        <w:rPr>
+          <w:rFonts w:asciiTheme="minorHAnsi" w:eastAsiaTheme="minorHAnsi" w:hAnsiTheme="minorHAnsi" w:cstheme="minorBidi"/>
+          <w:color w:val="auto"/>
+          <w:sz w:val="22"/>
+          <w:szCs w:val="22"/>
+          <w:lang w:eastAsia="en-US"/>
+        </w:rPr>
+      </w:sdtEndPr>
+      <w:sdtContent>
+        <w:p>
+          <w:pPr>
+            <w:pStyle w:val="Inhaltsverzeichnisberschrift"/>
+          </w:pPr>
+          <w:r>
+            <w:t>Inh</w:t>
+          </w:r>
+          <w:bookmarkStart w:id="0" w:name="_GoBack"/>
+          <w:bookmarkEnd w:id="0"/>
+          <w:r>
+            <w:t>alt</w:t>
+          </w:r>
+        </w:p>
+        <w:p>
+          <w:pPr>
+            <w:pStyle w:val="Verzeichnis1"/>
+            <w:tabs>
+              <w:tab w:val="right" w:leader="dot" w:pos="9062"/>
+            </w:tabs>
+            <w:rPr>
+              <w:rFonts w:eastAsiaTheme="minorEastAsia"/>
+              <w:noProof/>
+              <w:lang w:eastAsia="de-DE"/>
+            </w:rPr>
+          </w:pPr>
+          <w:r>
+            <w:fldChar w:fldCharType="begin"/>
+          </w:r>
+          <w:r>
+            <w:instrText xml:space="preserve"> TOC \o "1-3" \h \z \u </w:instrText>
+          </w:r>
+          <w:r>
+            <w:fldChar w:fldCharType="separate"/>
+          </w:r>
+          <w:hyperlink w:anchor="_Toc362034489" w:history="1">
+            <w:r>
+              <w:rPr>
+                <w:rStyle w:val="Hyperlink"/>
+                <w:noProof/>
+              </w:rPr>
+              <w:t>1. What is „Netlabel“</w:t>
+            </w:r>
+            <w:r>
+              <w:rPr>
+                <w:noProof/>
+                <w:webHidden/>
+              </w:rPr>
+              <w:tab/>
+            </w:r>
+            <w:r>
+              <w:rPr>
+                <w:noProof/>
+                <w:webHidden/>
+              </w:rPr>
+              <w:fldChar w:fldCharType="begin"/>
+            </w:r>
+            <w:r>
+              <w:rPr>
+                <w:noProof/>
+                <w:webHidden/>
+              </w:rPr>
+              <w:instrText xml:space="preserve"> PAGEREF _Toc362034489 \h </w:instrText>
+            </w:r>
+            <w:r>
+              <w:rPr>
+                <w:noProof/>
+                <w:webHidden/>
+              </w:rPr>
+            </w:r>
+            <w:r>
+              <w:rPr>
+                <w:noProof/>
+                <w:webHidden/>
+              </w:rPr>
+              <w:fldChar w:fldCharType="separate"/>
+            </w:r>
+            <w:r>
+              <w:rPr>
+                <w:noProof/>
+                <w:webHidden/>
+              </w:rPr>
+              <w:t>4</w:t>
+            </w:r>
+            <w:r>
+              <w:rPr>
+                <w:noProof/>
+                <w:webHidden/>
+              </w:rPr>
+              <w:fldChar w:fldCharType="end"/>
+            </w:r>
+          </w:hyperlink>
+        </w:p>
+        <w:p>
+          <w:pPr>
+            <w:pStyle w:val="Verzeichnis1"/>
+            <w:tabs>
+              <w:tab w:val="right" w:leader="dot" w:pos="9062"/>
+            </w:tabs>
+            <w:rPr>
+              <w:rFonts w:eastAsiaTheme="minorEastAsia"/>
+              <w:noProof/>
+              <w:lang w:eastAsia="de-DE"/>
+            </w:rPr>
+          </w:pPr>
+          <w:hyperlink w:anchor="_Toc362034490" w:history="1">
+            <w:r>
+              <w:rPr>
+                <w:rStyle w:val="Hyperlink"/>
+                <w:noProof/>
+              </w:rPr>
+              <w:t>2. Languages</w:t>
+            </w:r>
+            <w:r>
+              <w:rPr>
+                <w:noProof/>
+                <w:webHidden/>
+              </w:rPr>
+              <w:tab/>
+            </w:r>
+            <w:r>
+              <w:rPr>
+                <w:noProof/>
+                <w:webHidden/>
+              </w:rPr>
+              <w:fldChar w:fldCharType="begin"/>
+            </w:r>
+            <w:r>
+              <w:rPr>
+                <w:noProof/>
+                <w:webHidden/>
+              </w:rPr>
+              <w:instrText xml:space="preserve"> PAGEREF _Toc362034490 \h </w:instrText>
+            </w:r>
+            <w:r>
+              <w:rPr>
+                <w:noProof/>
+                <w:webHidden/>
+              </w:rPr>
+            </w:r>
+            <w:r>
+              <w:rPr>
+                <w:noProof/>
+                <w:webHidden/>
+              </w:rPr>
+              <w:fldChar w:fldCharType="separate"/>
+            </w:r>
+            <w:r>
+              <w:rPr>
+                <w:noProof/>
+                <w:webHidden/>
+              </w:rPr>
+              <w:t>5</w:t>
+            </w:r>
+            <w:r>
+              <w:rPr>
+                <w:noProof/>
+                <w:webHidden/>
+              </w:rPr>
+              <w:fldChar w:fldCharType="end"/>
+            </w:r>
+          </w:hyperlink>
+        </w:p>
+        <w:p>
+          <w:pPr>
+            <w:pStyle w:val="Verzeichnis2"/>
+            <w:tabs>
+              <w:tab w:val="right" w:leader="dot" w:pos="9062"/>
+            </w:tabs>
+            <w:rPr>
+              <w:rFonts w:eastAsiaTheme="minorEastAsia"/>
+              <w:noProof/>
+              <w:lang w:eastAsia="de-DE"/>
+            </w:rPr>
+          </w:pPr>
+          <w:hyperlink w:anchor="_Toc362034491" w:history="1">
+            <w:r>
+              <w:rPr>
+                <w:rStyle w:val="Hyperlink"/>
+                <w:noProof/>
+              </w:rPr>
+              <w:t>2.1 Javascript</w:t>
+            </w:r>
+            <w:r>
+              <w:rPr>
+                <w:noProof/>
+                <w:webHidden/>
+              </w:rPr>
+              <w:tab/>
+            </w:r>
+            <w:r>
+              <w:rPr>
+                <w:noProof/>
+                <w:webHidden/>
+              </w:rPr>
+              <w:fldChar w:fldCharType="begin"/>
+            </w:r>
+            <w:r>
+              <w:rPr>
+                <w:noProof/>
+                <w:webHidden/>
+              </w:rPr>
+              <w:instrText xml:space="preserve"> PAGEREF _Toc362034491 \h </w:instrText>
+            </w:r>
+            <w:r>
+              <w:rPr>
+                <w:noProof/>
+                <w:webHidden/>
+              </w:rPr>
+            </w:r>
+            <w:r>
+              <w:rPr>
+                <w:noProof/>
+                <w:webHidden/>
+              </w:rPr>
+              <w:fldChar w:fldCharType="separate"/>
+            </w:r>
+            <w:r>
+              <w:rPr>
+                <w:noProof/>
+                <w:webHidden/>
+              </w:rPr>
+              <w:t>5</w:t>
+            </w:r>
+            <w:r>
+              <w:rPr>
+                <w:noProof/>
+                <w:webHidden/>
+              </w:rPr>
+              <w:fldChar w:fldCharType="end"/>
+            </w:r>
+          </w:hyperlink>
+        </w:p>
+        <w:p>
+          <w:pPr>
+            <w:pStyle w:val="Verzeichnis2"/>
+            <w:tabs>
+              <w:tab w:val="right" w:leader="dot" w:pos="9062"/>
+            </w:tabs>
+            <w:rPr>
+              <w:rFonts w:eastAsiaTheme="minorEastAsia"/>
+              <w:noProof/>
+              <w:lang w:eastAsia="de-DE"/>
+            </w:rPr>
+          </w:pPr>
+          <w:hyperlink w:anchor="_Toc362034492" w:history="1">
+            <w:r>
+              <w:rPr>
+                <w:rStyle w:val="Hyperlink"/>
+                <w:noProof/>
+              </w:rPr>
+              <w:t>2.2 Jade</w:t>
+            </w:r>
+            <w:r>
+              <w:rPr>
+                <w:noProof/>
+                <w:webHidden/>
+              </w:rPr>
+              <w:tab/>
+            </w:r>
+            <w:r>
+              <w:rPr>
+                <w:noProof/>
+                <w:webHidden/>
+              </w:rPr>
+              <w:fldChar w:fldCharType="begin"/>
+            </w:r>
+            <w:r>
+              <w:rPr>
+                <w:noProof/>
+                <w:webHidden/>
+              </w:rPr>
+              <w:instrText xml:space="preserve"> PAGEREF _Toc362034492 \h </w:instrText>
+            </w:r>
+            <w:r>
+              <w:rPr>
+                <w:noProof/>
+                <w:webHidden/>
+              </w:rPr>
+            </w:r>
+            <w:r>
+              <w:rPr>
+                <w:noProof/>
+                <w:webHidden/>
+              </w:rPr>
+              <w:fldChar w:fldCharType="separate"/>
+            </w:r>
+            <w:r>
+              <w:rPr>
+                <w:noProof/>
+                <w:webHidden/>
+              </w:rPr>
+              <w:t>6</w:t>
+            </w:r>
+            <w:r>
+              <w:rPr>
+                <w:noProof/>
+                <w:webHidden/>
+              </w:rPr>
+              <w:fldChar w:fldCharType="end"/>
+            </w:r>
+          </w:hyperlink>
+        </w:p>
+        <w:p>
+          <w:pPr>
+            <w:pStyle w:val="Verzeichnis2"/>
+            <w:tabs>
+              <w:tab w:val="right" w:leader="dot" w:pos="9062"/>
+            </w:tabs>
+            <w:rPr>
+              <w:rFonts w:eastAsiaTheme="minorEastAsia"/>
+              <w:noProof/>
+              <w:lang w:eastAsia="de-DE"/>
+            </w:rPr>
+          </w:pPr>
+          <w:hyperlink w:anchor="_Toc362034493" w:history="1">
+            <w:r>
+              <w:rPr>
+                <w:rStyle w:val="Hyperlink"/>
+                <w:noProof/>
+              </w:rPr>
+              <w:t>2.3 Stylus</w:t>
+            </w:r>
+            <w:r>
+              <w:rPr>
+                <w:noProof/>
+                <w:webHidden/>
+              </w:rPr>
+              <w:tab/>
+            </w:r>
+            <w:r>
+              <w:rPr>
+                <w:noProof/>
+                <w:webHidden/>
+              </w:rPr>
+              <w:fldChar w:fldCharType="begin"/>
+            </w:r>
+            <w:r>
+              <w:rPr>
+                <w:noProof/>
+                <w:webHidden/>
+              </w:rPr>
+              <w:instrText xml:space="preserve"> PAGEREF _Toc362034493 \h </w:instrText>
+            </w:r>
+            <w:r>
+              <w:rPr>
+                <w:noProof/>
+                <w:webHidden/>
+              </w:rPr>
+            </w:r>
+            <w:r>
+              <w:rPr>
+                <w:noProof/>
+                <w:webHidden/>
+              </w:rPr>
+              <w:fldChar w:fldCharType="separate"/>
+            </w:r>
+            <w:r>
+              <w:rPr>
+                <w:noProof/>
+                <w:webHidden/>
+              </w:rPr>
+              <w:t>6</w:t>
+            </w:r>
+            <w:r>
+              <w:rPr>
+                <w:noProof/>
+                <w:webHidden/>
+              </w:rPr>
+              <w:fldChar w:fldCharType="end"/>
+            </w:r>
+          </w:hyperlink>
+        </w:p>
+        <w:p>
+          <w:pPr>
+            <w:pStyle w:val="Verzeichnis1"/>
+            <w:tabs>
+              <w:tab w:val="right" w:leader="dot" w:pos="9062"/>
+            </w:tabs>
+            <w:rPr>
+              <w:rFonts w:eastAsiaTheme="minorEastAsia"/>
+              <w:noProof/>
+              <w:lang w:eastAsia="de-DE"/>
+            </w:rPr>
+          </w:pPr>
+          <w:hyperlink w:anchor="_Toc362034494" w:history="1">
+            <w:r>
+              <w:rPr>
+                <w:rStyle w:val="Hyperlink"/>
+                <w:noProof/>
+              </w:rPr>
+              <w:t>3. Technology overview</w:t>
+            </w:r>
+            <w:r>
+              <w:rPr>
+                <w:noProof/>
+                <w:webHidden/>
+              </w:rPr>
+              <w:tab/>
+            </w:r>
+            <w:r>
+              <w:rPr>
+                <w:noProof/>
+                <w:webHidden/>
+              </w:rPr>
+              <w:fldChar w:fldCharType="begin"/>
+            </w:r>
+            <w:r>
+              <w:rPr>
+                <w:noProof/>
+                <w:webHidden/>
+              </w:rPr>
+              <w:instrText xml:space="preserve"> PAGEREF _Toc362034494 \h </w:instrText>
+            </w:r>
+            <w:r>
+              <w:rPr>
+                <w:noProof/>
+                <w:webHidden/>
+              </w:rPr>
+            </w:r>
+            <w:r>
+              <w:rPr>
+                <w:noProof/>
+                <w:webHidden/>
+              </w:rPr>
+              <w:fldChar w:fldCharType="separate"/>
+            </w:r>
+            <w:r>
+              <w:rPr>
+                <w:noProof/>
+                <w:webHidden/>
+              </w:rPr>
+              <w:t>7</w:t>
+            </w:r>
+            <w:r>
+              <w:rPr>
+                <w:noProof/>
+                <w:webHidden/>
+              </w:rPr>
+              <w:fldChar w:fldCharType="end"/>
+            </w:r>
+          </w:hyperlink>
+        </w:p>
+        <w:p>
+          <w:pPr>
+            <w:pStyle w:val="Verzeichnis2"/>
+            <w:tabs>
+              <w:tab w:val="right" w:leader="dot" w:pos="9062"/>
+            </w:tabs>
+            <w:rPr>
+              <w:rFonts w:eastAsiaTheme="minorEastAsia"/>
+              <w:noProof/>
+              <w:lang w:eastAsia="de-DE"/>
+            </w:rPr>
+          </w:pPr>
+          <w:hyperlink w:anchor="_Toc362034495" w:history="1">
+            <w:r>
+              <w:rPr>
+                <w:rStyle w:val="Hyperlink"/>
+                <w:noProof/>
+              </w:rPr>
+              <w:t>3.1 Server Side</w:t>
+            </w:r>
+            <w:r>
+              <w:rPr>
+                <w:noProof/>
+                <w:webHidden/>
+              </w:rPr>
+              <w:tab/>
+            </w:r>
+            <w:r>
+              <w:rPr>
+                <w:noProof/>
+                <w:webHidden/>
+              </w:rPr>
+              <w:fldChar w:fldCharType="begin"/>
+            </w:r>
+            <w:r>
+              <w:rPr>
+                <w:noProof/>
+                <w:webHidden/>
+              </w:rPr>
+              <w:instrText xml:space="preserve"> PAGEREF _Toc362034495 \h </w:instrText>
+            </w:r>
+            <w:r>
+              <w:rPr>
+                <w:noProof/>
+                <w:webHidden/>
+              </w:rPr>
+            </w:r>
+            <w:r>
+              <w:rPr>
+                <w:noProof/>
+                <w:webHidden/>
+              </w:rPr>
+              <w:fldChar w:fldCharType="separate"/>
+            </w:r>
+            <w:r>
+              <w:rPr>
+                <w:noProof/>
+                <w:webHidden/>
+              </w:rPr>
+              <w:t>7</w:t>
+            </w:r>
+            <w:r>
+              <w:rPr>
+                <w:noProof/>
+                <w:webHidden/>
+              </w:rPr>
+              <w:fldChar w:fldCharType="end"/>
+            </w:r>
+          </w:hyperlink>
+        </w:p>
+        <w:p>
+          <w:pPr>
+            <w:pStyle w:val="Verzeichnis2"/>
+            <w:tabs>
+              <w:tab w:val="right" w:leader="dot" w:pos="9062"/>
+            </w:tabs>
+            <w:rPr>
+              <w:rFonts w:eastAsiaTheme="minorEastAsia"/>
+              <w:noProof/>
+              <w:lang w:eastAsia="de-DE"/>
+            </w:rPr>
+          </w:pPr>
+          <w:hyperlink w:anchor="_Toc362034496" w:history="1">
+            <w:r>
+              <w:rPr>
+                <w:rStyle w:val="Hyperlink"/>
+                <w:noProof/>
+              </w:rPr>
+              <w:t>3.1.1 Node.js</w:t>
+            </w:r>
+            <w:r>
+              <w:rPr>
+                <w:noProof/>
+                <w:webHidden/>
+              </w:rPr>
+              <w:tab/>
+            </w:r>
+            <w:r>
+              <w:rPr>
+                <w:noProof/>
+                <w:webHidden/>
+              </w:rPr>
+              <w:fldChar w:fldCharType="begin"/>
+            </w:r>
+            <w:r>
+              <w:rPr>
+                <w:noProof/>
+                <w:webHidden/>
+              </w:rPr>
+              <w:instrText xml:space="preserve"> PAGEREF _Toc362034496 \h </w:instrText>
+            </w:r>
+            <w:r>
+              <w:rPr>
+                <w:noProof/>
+                <w:webHidden/>
+              </w:rPr>
+            </w:r>
+            <w:r>
+              <w:rPr>
+                <w:noProof/>
+                <w:webHidden/>
+              </w:rPr>
+              <w:fldChar w:fldCharType="separate"/>
+            </w:r>
+            <w:r>
+              <w:rPr>
+                <w:noProof/>
+                <w:webHidden/>
+              </w:rPr>
+              <w:t>7</w:t>
+            </w:r>
+            <w:r>
+              <w:rPr>
+                <w:noProof/>
+                <w:webHidden/>
+              </w:rPr>
+              <w:fldChar w:fldCharType="end"/>
+            </w:r>
+          </w:hyperlink>
+        </w:p>
+        <w:p>
+          <w:pPr>
+            <w:pStyle w:val="Verzeichnis3"/>
+            <w:tabs>
+              <w:tab w:val="right" w:leader="dot" w:pos="9062"/>
+            </w:tabs>
+            <w:rPr>
+              <w:rFonts w:eastAsiaTheme="minorEastAsia"/>
+              <w:noProof/>
+              <w:lang w:eastAsia="de-DE"/>
+            </w:rPr>
+          </w:pPr>
+          <w:hyperlink w:anchor="_Toc362034497" w:history="1">
+            <w:r>
+              <w:rPr>
+                <w:rStyle w:val="Hyperlink"/>
+                <w:noProof/>
+              </w:rPr>
+              <w:t>3.1.2 Express.js</w:t>
+            </w:r>
+            <w:r>
+              <w:rPr>
+                <w:noProof/>
+                <w:webHidden/>
+              </w:rPr>
+              <w:tab/>
+            </w:r>
+            <w:r>
+              <w:rPr>
+                <w:noProof/>
+                <w:webHidden/>
+              </w:rPr>
+              <w:fldChar w:fldCharType="begin"/>
+            </w:r>
+            <w:r>
+              <w:rPr>
+                <w:noProof/>
+                <w:webHidden/>
+              </w:rPr>
+              <w:instrText xml:space="preserve"> PAGEREF _Toc362034497 \h </w:instrText>
+            </w:r>
+            <w:r>
+              <w:rPr>
+                <w:noProof/>
+                <w:webHidden/>
+              </w:rPr>
+            </w:r>
+            <w:r>
+              <w:rPr>
+                <w:noProof/>
+                <w:webHidden/>
+              </w:rPr>
+              <w:fldChar w:fldCharType="separate"/>
+            </w:r>
+            <w:r>
+              <w:rPr>
+                <w:noProof/>
+                <w:webHidden/>
+              </w:rPr>
+              <w:t>8</w:t>
+            </w:r>
+            <w:r>
+              <w:rPr>
+                <w:noProof/>
+                <w:webHidden/>
+              </w:rPr>
+              <w:fldChar w:fldCharType="end"/>
+            </w:r>
+          </w:hyperlink>
+        </w:p>
+        <w:p>
+          <w:pPr>
+            <w:pStyle w:val="Verzeichnis3"/>
+            <w:tabs>
+              <w:tab w:val="right" w:leader="dot" w:pos="9062"/>
+            </w:tabs>
+            <w:rPr>
+              <w:rFonts w:eastAsiaTheme="minorEastAsia"/>
+              <w:noProof/>
+              <w:lang w:eastAsia="de-DE"/>
+            </w:rPr>
+          </w:pPr>
+          <w:hyperlink w:anchor="_Toc362034498" w:history="1">
+            <w:r>
+              <w:rPr>
+                <w:rStyle w:val="Hyperlink"/>
+                <w:noProof/>
+              </w:rPr>
+              <w:t>3.1.3 Jade</w:t>
+            </w:r>
+            <w:r>
+              <w:rPr>
+                <w:noProof/>
+                <w:webHidden/>
+              </w:rPr>
+              <w:tab/>
+            </w:r>
+            <w:r>
+              <w:rPr>
+                <w:noProof/>
+                <w:webHidden/>
+              </w:rPr>
+              <w:fldChar w:fldCharType="begin"/>
+            </w:r>
+            <w:r>
+              <w:rPr>
+                <w:noProof/>
+                <w:webHidden/>
+              </w:rPr>
+              <w:instrText xml:space="preserve"> PAGEREF _Toc362034498 \h </w:instrText>
+            </w:r>
+            <w:r>
+              <w:rPr>
+                <w:noProof/>
+                <w:webHidden/>
+              </w:rPr>
+            </w:r>
+            <w:r>
+              <w:rPr>
+                <w:noProof/>
+                <w:webHidden/>
+              </w:rPr>
+              <w:fldChar w:fldCharType="separate"/>
+            </w:r>
+            <w:r>
+              <w:rPr>
+                <w:noProof/>
+                <w:webHidden/>
+              </w:rPr>
+              <w:t>9</w:t>
+            </w:r>
+            <w:r>
+              <w:rPr>
+                <w:noProof/>
+                <w:webHidden/>
+              </w:rPr>
+              <w:fldChar w:fldCharType="end"/>
+            </w:r>
+          </w:hyperlink>
+        </w:p>
+        <w:p>
+          <w:pPr>
+            <w:pStyle w:val="Verzeichnis3"/>
+            <w:tabs>
+              <w:tab w:val="right" w:leader="dot" w:pos="9062"/>
+            </w:tabs>
+            <w:rPr>
+              <w:rFonts w:eastAsiaTheme="minorEastAsia"/>
+              <w:noProof/>
+              <w:lang w:eastAsia="de-DE"/>
+            </w:rPr>
+          </w:pPr>
+          <w:hyperlink w:anchor="_Toc362034499" w:history="1">
+            <w:r>
+              <w:rPr>
+                <w:rStyle w:val="Hyperlink"/>
+                <w:noProof/>
+              </w:rPr>
+              <w:t>3.1.4 Stylus</w:t>
+            </w:r>
+            <w:r>
+              <w:rPr>
+                <w:noProof/>
+                <w:webHidden/>
+              </w:rPr>
+              <w:tab/>
+            </w:r>
+            <w:r>
+              <w:rPr>
+                <w:noProof/>
+                <w:webHidden/>
+              </w:rPr>
+              <w:fldChar w:fldCharType="begin"/>
+            </w:r>
+            <w:r>
+              <w:rPr>
+                <w:noProof/>
+                <w:webHidden/>
+              </w:rPr>
+              <w:instrText xml:space="preserve"> PAGEREF _Toc362034499 \h </w:instrText>
+            </w:r>
+            <w:r>
+              <w:rPr>
+                <w:noProof/>
+                <w:webHidden/>
+              </w:rPr>
+            </w:r>
+            <w:r>
+              <w:rPr>
+                <w:noProof/>
+                <w:webHidden/>
+              </w:rPr>
+              <w:fldChar w:fldCharType="separate"/>
+            </w:r>
+            <w:r>
+              <w:rPr>
+                <w:noProof/>
+                <w:webHidden/>
+              </w:rPr>
+              <w:t>9</w:t>
+            </w:r>
+            <w:r>
+              <w:rPr>
+                <w:noProof/>
+                <w:webHidden/>
+              </w:rPr>
+              <w:fldChar w:fldCharType="end"/>
+            </w:r>
+          </w:hyperlink>
+        </w:p>
+        <w:p>
+          <w:pPr>
+            <w:pStyle w:val="Verzeichnis3"/>
+            <w:tabs>
+              <w:tab w:val="right" w:leader="dot" w:pos="9062"/>
+            </w:tabs>
+            <w:rPr>
+              <w:rFonts w:eastAsiaTheme="minorEastAsia"/>
+              <w:noProof/>
+              <w:lang w:eastAsia="de-DE"/>
+            </w:rPr>
+          </w:pPr>
+          <w:hyperlink w:anchor="_Toc362034500" w:history="1">
+            <w:r>
+              <w:rPr>
+                <w:rStyle w:val="Hyperlink"/>
+                <w:noProof/>
+              </w:rPr>
+              <w:t>3.1.5 MongoDB</w:t>
+            </w:r>
+            <w:r>
+              <w:rPr>
+                <w:noProof/>
+                <w:webHidden/>
+              </w:rPr>
+              <w:tab/>
+            </w:r>
+            <w:r>
+              <w:rPr>
+                <w:noProof/>
+                <w:webHidden/>
+              </w:rPr>
+              <w:fldChar w:fldCharType="begin"/>
+            </w:r>
+            <w:r>
+              <w:rPr>
+                <w:noProof/>
+                <w:webHidden/>
+              </w:rPr>
+              <w:instrText xml:space="preserve"> PAGEREF _Toc362034500 \h </w:instrText>
+            </w:r>
+            <w:r>
+              <w:rPr>
+                <w:noProof/>
+                <w:webHidden/>
+              </w:rPr>
+            </w:r>
+            <w:r>
+              <w:rPr>
+                <w:noProof/>
+                <w:webHidden/>
+              </w:rPr>
+              <w:fldChar w:fldCharType="separate"/>
+            </w:r>
+            <w:r>
+              <w:rPr>
+                <w:noProof/>
+                <w:webHidden/>
+              </w:rPr>
+              <w:t>10</w:t>
+            </w:r>
+            <w:r>
+              <w:rPr>
+                <w:noProof/>
+                <w:webHidden/>
+              </w:rPr>
+              <w:fldChar w:fldCharType="end"/>
+            </w:r>
+          </w:hyperlink>
+        </w:p>
+        <w:p>
+          <w:pPr>
+            <w:pStyle w:val="Verzeichnis2"/>
+            <w:tabs>
+              <w:tab w:val="right" w:leader="dot" w:pos="9062"/>
+            </w:tabs>
+            <w:rPr>
+              <w:rFonts w:eastAsiaTheme="minorEastAsia"/>
+              <w:noProof/>
+              <w:lang w:eastAsia="de-DE"/>
+            </w:rPr>
+          </w:pPr>
+          <w:hyperlink w:anchor="_Toc362034501" w:history="1">
+            <w:r>
+              <w:rPr>
+                <w:rStyle w:val="Hyperlink"/>
+                <w:noProof/>
+              </w:rPr>
+              <w:t>3.2 Client Side</w:t>
+            </w:r>
+            <w:r>
+              <w:rPr>
+                <w:noProof/>
+                <w:webHidden/>
+              </w:rPr>
+              <w:tab/>
+            </w:r>
+            <w:r>
+              <w:rPr>
+                <w:noProof/>
+                <w:webHidden/>
+              </w:rPr>
+              <w:fldChar w:fldCharType="begin"/>
+            </w:r>
+            <w:r>
+              <w:rPr>
+                <w:noProof/>
+                <w:webHidden/>
+              </w:rPr>
+              <w:instrText xml:space="preserve"> PAGEREF _Toc362034501 \h </w:instrText>
+            </w:r>
+            <w:r>
+              <w:rPr>
+                <w:noProof/>
+                <w:webHidden/>
+              </w:rPr>
+            </w:r>
+            <w:r>
+              <w:rPr>
+                <w:noProof/>
+                <w:webHidden/>
+              </w:rPr>
+              <w:fldChar w:fldCharType="separate"/>
+            </w:r>
+            <w:r>
+              <w:rPr>
+                <w:noProof/>
+                <w:webHidden/>
+              </w:rPr>
+              <w:t>11</w:t>
+            </w:r>
+            <w:r>
+              <w:rPr>
+                <w:noProof/>
+                <w:webHidden/>
+              </w:rPr>
+              <w:fldChar w:fldCharType="end"/>
+            </w:r>
+          </w:hyperlink>
+        </w:p>
+        <w:p>
+          <w:pPr>
+            <w:pStyle w:val="Verzeichnis3"/>
+            <w:tabs>
+              <w:tab w:val="right" w:leader="dot" w:pos="9062"/>
+            </w:tabs>
+            <w:rPr>
+              <w:rFonts w:eastAsiaTheme="minorEastAsia"/>
+              <w:noProof/>
+              <w:lang w:eastAsia="de-DE"/>
+            </w:rPr>
+          </w:pPr>
+          <w:hyperlink w:anchor="_Toc362034502" w:history="1">
+            <w:r>
+              <w:rPr>
+                <w:rStyle w:val="Hyperlink"/>
+                <w:noProof/>
+              </w:rPr>
+              <w:t>3.2.1 Twitter Bootstrap</w:t>
+            </w:r>
+            <w:r>
+              <w:rPr>
+                <w:noProof/>
+                <w:webHidden/>
+              </w:rPr>
+              <w:tab/>
+            </w:r>
+            <w:r>
+              <w:rPr>
+                <w:noProof/>
+                <w:webHidden/>
+              </w:rPr>
+              <w:fldChar w:fldCharType="begin"/>
+            </w:r>
+            <w:r>
+              <w:rPr>
+                <w:noProof/>
+                <w:webHidden/>
+              </w:rPr>
+              <w:instrText xml:space="preserve"> PAGEREF _Toc362034502 \h </w:instrText>
+            </w:r>
+            <w:r>
+              <w:rPr>
+                <w:noProof/>
+                <w:webHidden/>
+              </w:rPr>
+            </w:r>
+            <w:r>
+              <w:rPr>
+                <w:noProof/>
+                <w:webHidden/>
+              </w:rPr>
+              <w:fldChar w:fldCharType="separate"/>
+            </w:r>
+            <w:r>
+              <w:rPr>
+                <w:noProof/>
+                <w:webHidden/>
+              </w:rPr>
+              <w:t>11</w:t>
+            </w:r>
+            <w:r>
+              <w:rPr>
+                <w:noProof/>
+                <w:webHidden/>
+              </w:rPr>
+              <w:fldChar w:fldCharType="end"/>
+            </w:r>
+          </w:hyperlink>
+        </w:p>
+        <w:p>
+          <w:pPr>
+            <w:pStyle w:val="Verzeichnis3"/>
+            <w:tabs>
+              <w:tab w:val="right" w:leader="dot" w:pos="9062"/>
+            </w:tabs>
+            <w:rPr>
+              <w:rFonts w:eastAsiaTheme="minorEastAsia"/>
+              <w:noProof/>
+              <w:lang w:eastAsia="de-DE"/>
+            </w:rPr>
+          </w:pPr>
+          <w:hyperlink w:anchor="_Toc362034503" w:history="1">
+            <w:r>
+              <w:rPr>
+                <w:rStyle w:val="Hyperlink"/>
+                <w:noProof/>
+              </w:rPr>
+              <w:t>3.2.2 JQuery</w:t>
+            </w:r>
+            <w:r>
+              <w:rPr>
+                <w:noProof/>
+                <w:webHidden/>
+              </w:rPr>
+              <w:tab/>
+            </w:r>
+            <w:r>
+              <w:rPr>
+                <w:noProof/>
+                <w:webHidden/>
+              </w:rPr>
+              <w:fldChar w:fldCharType="begin"/>
+            </w:r>
+            <w:r>
+              <w:rPr>
+                <w:noProof/>
+                <w:webHidden/>
+              </w:rPr>
+              <w:instrText xml:space="preserve"> PAGEREF _Toc362034503 \h </w:instrText>
+            </w:r>
+            <w:r>
+              <w:rPr>
+                <w:noProof/>
+                <w:webHidden/>
+              </w:rPr>
+            </w:r>
+            <w:r>
+              <w:rPr>
+                <w:noProof/>
+                <w:webHidden/>
+              </w:rPr>
+              <w:fldChar w:fldCharType="separate"/>
+            </w:r>
+            <w:r>
+              <w:rPr>
+                <w:noProof/>
+                <w:webHidden/>
+              </w:rPr>
+              <w:t>12</w:t>
+            </w:r>
+            <w:r>
+              <w:rPr>
+                <w:noProof/>
+                <w:webHidden/>
+              </w:rPr>
+              <w:fldChar w:fldCharType="end"/>
+            </w:r>
+          </w:hyperlink>
+        </w:p>
+        <w:p>
+          <w:pPr>
+            <w:pStyle w:val="Verzeichnis1"/>
+            <w:tabs>
+              <w:tab w:val="right" w:leader="dot" w:pos="9062"/>
+            </w:tabs>
+            <w:rPr>
+              <w:rFonts w:eastAsiaTheme="minorEastAsia"/>
+              <w:noProof/>
+              <w:lang w:eastAsia="de-DE"/>
+            </w:rPr>
+          </w:pPr>
+          <w:hyperlink w:anchor="_Toc362034504" w:history="1">
+            <w:r>
+              <w:rPr>
+                <w:rStyle w:val="Hyperlink"/>
+                <w:noProof/>
+              </w:rPr>
+              <w:t>4. Workflow</w:t>
+            </w:r>
+            <w:r>
+              <w:rPr>
+                <w:noProof/>
+                <w:webHidden/>
+              </w:rPr>
+              <w:tab/>
+            </w:r>
+            <w:r>
+              <w:rPr>
+                <w:noProof/>
+                <w:webHidden/>
+              </w:rPr>
+              <w:fldChar w:fldCharType="begin"/>
+            </w:r>
+            <w:r>
+              <w:rPr>
+                <w:noProof/>
+                <w:webHidden/>
+              </w:rPr>
+              <w:instrText xml:space="preserve"> PAGEREF _Toc362034504 \h </w:instrText>
+            </w:r>
+            <w:r>
+              <w:rPr>
+                <w:noProof/>
+                <w:webHidden/>
+              </w:rPr>
+            </w:r>
+            <w:r>
+              <w:rPr>
+                <w:noProof/>
+                <w:webHidden/>
+              </w:rPr>
+              <w:fldChar w:fldCharType="separate"/>
+            </w:r>
+            <w:r>
+              <w:rPr>
+                <w:noProof/>
+                <w:webHidden/>
+              </w:rPr>
+              <w:t>13</w:t>
+            </w:r>
+            <w:r>
+              <w:rPr>
+                <w:noProof/>
+                <w:webHidden/>
+              </w:rPr>
+              <w:fldChar w:fldCharType="end"/>
+            </w:r>
+          </w:hyperlink>
+        </w:p>
+        <w:p>
+          <w:pPr>
+            <w:pStyle w:val="Verzeichnis2"/>
+            <w:tabs>
+              <w:tab w:val="right" w:leader="dot" w:pos="9062"/>
+            </w:tabs>
+            <w:rPr>
+              <w:rFonts w:eastAsiaTheme="minorEastAsia"/>
+              <w:noProof/>
+              <w:lang w:eastAsia="de-DE"/>
+            </w:rPr>
+          </w:pPr>
+          <w:hyperlink w:anchor="_Toc362034505" w:history="1">
+            <w:r>
+              <w:rPr>
+                <w:rStyle w:val="Hyperlink"/>
+                <w:noProof/>
+              </w:rPr>
+              <w:t>4.1 Scrum</w:t>
+            </w:r>
+            <w:r>
+              <w:rPr>
+                <w:noProof/>
+                <w:webHidden/>
+              </w:rPr>
+              <w:tab/>
+            </w:r>
+            <w:r>
+              <w:rPr>
+                <w:noProof/>
+                <w:webHidden/>
+              </w:rPr>
+              <w:fldChar w:fldCharType="begin"/>
+            </w:r>
+            <w:r>
+              <w:rPr>
+                <w:noProof/>
+                <w:webHidden/>
+              </w:rPr>
+              <w:instrText xml:space="preserve"> PAGEREF _Toc362034505 \h </w:instrText>
+            </w:r>
+            <w:r>
+              <w:rPr>
+                <w:noProof/>
+                <w:webHidden/>
+              </w:rPr>
+            </w:r>
+            <w:r>
+              <w:rPr>
+                <w:noProof/>
+                <w:webHidden/>
+              </w:rPr>
+              <w:fldChar w:fldCharType="separate"/>
+            </w:r>
+            <w:r>
+              <w:rPr>
+                <w:noProof/>
+                <w:webHidden/>
+              </w:rPr>
+              <w:t>13</w:t>
+            </w:r>
+            <w:r>
+              <w:rPr>
+                <w:noProof/>
+                <w:webHidden/>
+              </w:rPr>
+              <w:fldChar w:fldCharType="end"/>
+            </w:r>
+          </w:hyperlink>
+        </w:p>
+        <w:p>
+          <w:pPr>
+            <w:pStyle w:val="Verzeichnis3"/>
+            <w:tabs>
+              <w:tab w:val="right" w:leader="dot" w:pos="9062"/>
+            </w:tabs>
+            <w:rPr>
+              <w:rFonts w:eastAsiaTheme="minorEastAsia"/>
+              <w:noProof/>
+              <w:lang w:eastAsia="de-DE"/>
+            </w:rPr>
+          </w:pPr>
+          <w:hyperlink w:anchor="_Toc362034506" w:history="1">
+            <w:r>
+              <w:rPr>
+                <w:rStyle w:val="Hyperlink"/>
+                <w:noProof/>
+              </w:rPr>
+              <w:t>4.1.1 Sprint 1</w:t>
+            </w:r>
+            <w:r>
+              <w:rPr>
+                <w:noProof/>
+                <w:webHidden/>
+              </w:rPr>
+              <w:tab/>
+            </w:r>
+            <w:r>
+              <w:rPr>
+                <w:noProof/>
+                <w:webHidden/>
+              </w:rPr>
+              <w:fldChar w:fldCharType="begin"/>
+            </w:r>
+            <w:r>
+              <w:rPr>
+                <w:noProof/>
+                <w:webHidden/>
+              </w:rPr>
+              <w:instrText xml:space="preserve"> PAGEREF _Toc362034506 \h </w:instrText>
+            </w:r>
+            <w:r>
+              <w:rPr>
+                <w:noProof/>
+                <w:webHidden/>
+              </w:rPr>
+            </w:r>
+            <w:r>
+              <w:rPr>
+                <w:noProof/>
+                <w:webHidden/>
+              </w:rPr>
+              <w:fldChar w:fldCharType="separate"/>
+            </w:r>
+            <w:r>
+              <w:rPr>
+                <w:noProof/>
+                <w:webHidden/>
+              </w:rPr>
+              <w:t>13</w:t>
+            </w:r>
+            <w:r>
+              <w:rPr>
+                <w:noProof/>
+                <w:webHidden/>
+              </w:rPr>
+              <w:fldChar w:fldCharType="end"/>
+            </w:r>
+          </w:hyperlink>
+        </w:p>
+        <w:p>
+          <w:pPr>
+            <w:pStyle w:val="Verzeichnis3"/>
+            <w:tabs>
+              <w:tab w:val="right" w:leader="dot" w:pos="9062"/>
+            </w:tabs>
+            <w:rPr>
+              <w:rFonts w:eastAsiaTheme="minorEastAsia"/>
+              <w:noProof/>
+              <w:lang w:eastAsia="de-DE"/>
+            </w:rPr>
+          </w:pPr>
+          <w:hyperlink w:anchor="_Toc362034507" w:history="1">
+            <w:r>
+              <w:rPr>
+                <w:rStyle w:val="Hyperlink"/>
+                <w:noProof/>
+              </w:rPr>
+              <w:t>4.1.2 Sprint 2</w:t>
+            </w:r>
+            <w:r>
+              <w:rPr>
+                <w:noProof/>
+                <w:webHidden/>
+              </w:rPr>
+              <w:tab/>
+            </w:r>
+            <w:r>
+              <w:rPr>
+                <w:noProof/>
+                <w:webHidden/>
+              </w:rPr>
+              <w:fldChar w:fldCharType="begin"/>
+            </w:r>
+            <w:r>
+              <w:rPr>
+                <w:noProof/>
+                <w:webHidden/>
+              </w:rPr>
+              <w:instrText xml:space="preserve"> PAGEREF _Toc362034507 \h </w:instrText>
+            </w:r>
+            <w:r>
+              <w:rPr>
+                <w:noProof/>
+                <w:webHidden/>
+              </w:rPr>
+            </w:r>
+            <w:r>
+              <w:rPr>
+                <w:noProof/>
+                <w:webHidden/>
+              </w:rPr>
+              <w:fldChar w:fldCharType="separate"/>
+            </w:r>
+            <w:r>
+              <w:rPr>
+                <w:noProof/>
+                <w:webHidden/>
+              </w:rPr>
+              <w:t>14</w:t>
+            </w:r>
+            <w:r>
+              <w:rPr>
+                <w:noProof/>
+                <w:webHidden/>
+              </w:rPr>
+              <w:fldChar w:fldCharType="end"/>
+            </w:r>
+          </w:hyperlink>
+        </w:p>
+        <w:p>
+          <w:pPr>
+            <w:pStyle w:val="Verzeichnis3"/>
+            <w:tabs>
+              <w:tab w:val="right" w:leader="dot" w:pos="9062"/>
+            </w:tabs>
+            <w:rPr>
+              <w:rFonts w:eastAsiaTheme="minorEastAsia"/>
+              <w:noProof/>
+              <w:lang w:eastAsia="de-DE"/>
+            </w:rPr>
+          </w:pPr>
+          <w:hyperlink w:anchor="_Toc362034508" w:history="1">
+            <w:r>
+              <w:rPr>
+                <w:rStyle w:val="Hyperlink"/>
+                <w:noProof/>
+              </w:rPr>
+              <w:t>4.1.3 Sprint 3</w:t>
+            </w:r>
+            <w:r>
+              <w:rPr>
+                <w:noProof/>
+                <w:webHidden/>
+              </w:rPr>
+              <w:tab/>
+            </w:r>
+            <w:r>
+              <w:rPr>
+                <w:noProof/>
+                <w:webHidden/>
+              </w:rPr>
+              <w:fldChar w:fldCharType="begin"/>
+            </w:r>
+            <w:r>
+              <w:rPr>
+                <w:noProof/>
+                <w:webHidden/>
+              </w:rPr>
+              <w:instrText xml:space="preserve"> PAGEREF _Toc362034508 \h </w:instrText>
+            </w:r>
+            <w:r>
+              <w:rPr>
+                <w:noProof/>
+                <w:webHidden/>
+              </w:rPr>
+            </w:r>
+            <w:r>
+              <w:rPr>
+                <w:noProof/>
+                <w:webHidden/>
+              </w:rPr>
+              <w:fldChar w:fldCharType="separate"/>
+            </w:r>
+            <w:r>
+              <w:rPr>
+                <w:noProof/>
+                <w:webHidden/>
+              </w:rPr>
+              <w:t>14</w:t>
+            </w:r>
+            <w:r>
+              <w:rPr>
+                <w:noProof/>
+                <w:webHidden/>
+              </w:rPr>
+              <w:fldChar w:fldCharType="end"/>
+            </w:r>
+          </w:hyperlink>
+        </w:p>
+        <w:p>
+          <w:pPr>
+            <w:pStyle w:val="Verzeichnis2"/>
+            <w:tabs>
+              <w:tab w:val="right" w:leader="dot" w:pos="9062"/>
+            </w:tabs>
+            <w:rPr>
+              <w:rFonts w:eastAsiaTheme="minorEastAsia"/>
+              <w:noProof/>
+              <w:lang w:eastAsia="de-DE"/>
+            </w:rPr>
+          </w:pPr>
+          <w:hyperlink w:anchor="_Toc362034509" w:history="1">
+            <w:r>
+              <w:rPr>
+                <w:rStyle w:val="Hyperlink"/>
+                <w:noProof/>
+              </w:rPr>
+              <w:t>4.2 Pair Programming</w:t>
+            </w:r>
+            <w:r>
+              <w:rPr>
+                <w:noProof/>
+                <w:webHidden/>
+              </w:rPr>
+              <w:tab/>
+            </w:r>
+            <w:r>
+              <w:rPr>
+                <w:noProof/>
+                <w:webHidden/>
+              </w:rPr>
+              <w:fldChar w:fldCharType="begin"/>
+            </w:r>
+            <w:r>
+              <w:rPr>
+                <w:noProof/>
+                <w:webHidden/>
+              </w:rPr>
+              <w:instrText xml:space="preserve"> PAGEREF _Toc362034509 \h </w:instrText>
+            </w:r>
+            <w:r>
+              <w:rPr>
+                <w:noProof/>
+                <w:webHidden/>
+              </w:rPr>
+            </w:r>
+            <w:r>
+              <w:rPr>
+                <w:noProof/>
+                <w:webHidden/>
+              </w:rPr>
+              <w:fldChar w:fldCharType="separate"/>
+            </w:r>
+            <w:r>
+              <w:rPr>
+                <w:noProof/>
+                <w:webHidden/>
+              </w:rPr>
+              <w:t>14</w:t>
+            </w:r>
+            <w:r>
+              <w:rPr>
+                <w:noProof/>
+                <w:webHidden/>
+              </w:rPr>
+              <w:fldChar w:fldCharType="end"/>
+            </w:r>
+          </w:hyperlink>
+        </w:p>
+        <w:p>
+          <w:pPr>
+            <w:pStyle w:val="Verzeichnis3"/>
+            <w:tabs>
+              <w:tab w:val="right" w:leader="dot" w:pos="9062"/>
+            </w:tabs>
+            <w:rPr>
+              <w:rFonts w:eastAsiaTheme="minorEastAsia"/>
+              <w:noProof/>
+              <w:lang w:eastAsia="de-DE"/>
+            </w:rPr>
+          </w:pPr>
+          <w:hyperlink w:anchor="_Toc362034510" w:history="1">
+            <w:r>
+              <w:rPr>
+                <w:rStyle w:val="Hyperlink"/>
+                <w:noProof/>
+              </w:rPr>
+              <w:t>4.3 Github</w:t>
+            </w:r>
+            <w:r>
+              <w:rPr>
+                <w:noProof/>
+                <w:webHidden/>
+              </w:rPr>
+              <w:tab/>
+            </w:r>
+            <w:r>
+              <w:rPr>
+                <w:noProof/>
+                <w:webHidden/>
+              </w:rPr>
+              <w:fldChar w:fldCharType="begin"/>
+            </w:r>
+            <w:r>
+              <w:rPr>
+                <w:noProof/>
+                <w:webHidden/>
+              </w:rPr>
+              <w:instrText xml:space="preserve"> PAGEREF _Toc362034510 \h </w:instrText>
+            </w:r>
+            <w:r>
+              <w:rPr>
+                <w:noProof/>
+                <w:webHidden/>
+              </w:rPr>
+            </w:r>
+            <w:r>
+              <w:rPr>
+                <w:noProof/>
+                <w:webHidden/>
+              </w:rPr>
+              <w:fldChar w:fldCharType="separate"/>
+            </w:r>
+            <w:r>
+              <w:rPr>
+                <w:noProof/>
+                <w:webHidden/>
+              </w:rPr>
+              <w:t>14</w:t>
+            </w:r>
+            <w:r>
+              <w:rPr>
+                <w:noProof/>
+                <w:webHidden/>
+              </w:rPr>
+              <w:fldChar w:fldCharType="end"/>
+            </w:r>
+          </w:hyperlink>
+        </w:p>
+        <w:p>
+          <w:pPr>
+            <w:pStyle w:val="Verzeichnis1"/>
+            <w:tabs>
+              <w:tab w:val="right" w:leader="dot" w:pos="9062"/>
+            </w:tabs>
+            <w:rPr>
+              <w:rFonts w:eastAsiaTheme="minorEastAsia"/>
+              <w:noProof/>
+              <w:lang w:eastAsia="de-DE"/>
+            </w:rPr>
+          </w:pPr>
+          <w:hyperlink w:anchor="_Toc362034511" w:history="1">
+            <w:r>
+              <w:rPr>
+                <w:rStyle w:val="Hyperlink"/>
+                <w:noProof/>
+              </w:rPr>
+              <w:t>5. The Project itself</w:t>
+            </w:r>
+            <w:r>
+              <w:rPr>
+                <w:noProof/>
+                <w:webHidden/>
+              </w:rPr>
+              <w:tab/>
+            </w:r>
+            <w:r>
+              <w:rPr>
+                <w:noProof/>
+                <w:webHidden/>
+              </w:rPr>
+              <w:fldChar w:fldCharType="begin"/>
+            </w:r>
+            <w:r>
+              <w:rPr>
+                <w:noProof/>
+                <w:webHidden/>
+              </w:rPr>
+              <w:instrText xml:space="preserve"> PAGEREF _Toc362034511 \h </w:instrText>
+            </w:r>
+            <w:r>
+              <w:rPr>
+                <w:noProof/>
+                <w:webHidden/>
+              </w:rPr>
+            </w:r>
+            <w:r>
+              <w:rPr>
+                <w:noProof/>
+                <w:webHidden/>
+              </w:rPr>
+              <w:fldChar w:fldCharType="separate"/>
+            </w:r>
+            <w:r>
+              <w:rPr>
+                <w:noProof/>
+                <w:webHidden/>
+              </w:rPr>
+              <w:t>15</w:t>
+            </w:r>
+            <w:r>
+              <w:rPr>
+                <w:noProof/>
+                <w:webHidden/>
+              </w:rPr>
+              <w:fldChar w:fldCharType="end"/>
+            </w:r>
+          </w:hyperlink>
+        </w:p>
+        <w:p>
+          <w:pPr>
+            <w:pStyle w:val="Verzeichnis2"/>
+            <w:tabs>
+              <w:tab w:val="right" w:leader="dot" w:pos="9062"/>
+            </w:tabs>
+            <w:rPr>
+              <w:rFonts w:eastAsiaTheme="minorEastAsia"/>
+              <w:noProof/>
+              <w:lang w:eastAsia="de-DE"/>
+            </w:rPr>
+          </w:pPr>
+          <w:hyperlink w:anchor="_Toc362034512" w:history="1">
+            <w:r>
+              <w:rPr>
+                <w:rStyle w:val="Hyperlink"/>
+                <w:noProof/>
+              </w:rPr>
+              <w:t>5.1 Server architecture</w:t>
+            </w:r>
+            <w:r>
+              <w:rPr>
+                <w:noProof/>
+                <w:webHidden/>
+              </w:rPr>
+              <w:tab/>
+            </w:r>
+            <w:r>
+              <w:rPr>
+                <w:noProof/>
+                <w:webHidden/>
+              </w:rPr>
+              <w:fldChar w:fldCharType="begin"/>
+            </w:r>
+            <w:r>
+              <w:rPr>
+                <w:noProof/>
+                <w:webHidden/>
+              </w:rPr>
+              <w:instrText xml:space="preserve"> PAGEREF _Toc362034512 \h </w:instrText>
+            </w:r>
+            <w:r>
+              <w:rPr>
+                <w:noProof/>
+                <w:webHidden/>
+              </w:rPr>
+            </w:r>
+            <w:r>
+              <w:rPr>
+                <w:noProof/>
+                <w:webHidden/>
+              </w:rPr>
+              <w:fldChar w:fldCharType="separate"/>
+            </w:r>
+            <w:r>
+              <w:rPr>
+                <w:noProof/>
+                <w:webHidden/>
+              </w:rPr>
+              <w:t>15</w:t>
+            </w:r>
+            <w:r>
+              <w:rPr>
+                <w:noProof/>
+                <w:webHidden/>
+              </w:rPr>
+              <w:fldChar w:fldCharType="end"/>
+            </w:r>
+          </w:hyperlink>
+        </w:p>
+        <w:p>
+          <w:pPr>
+            <w:pStyle w:val="Verzeichnis2"/>
+            <w:tabs>
+              <w:tab w:val="right" w:leader="dot" w:pos="9062"/>
+            </w:tabs>
+            <w:rPr>
+              <w:rFonts w:eastAsiaTheme="minorEastAsia"/>
+              <w:noProof/>
+              <w:lang w:eastAsia="de-DE"/>
+            </w:rPr>
+          </w:pPr>
+          <w:hyperlink w:anchor="_Toc362034513" w:history="1">
+            <w:r>
+              <w:rPr>
+                <w:rStyle w:val="Hyperlink"/>
+                <w:noProof/>
+              </w:rPr>
+              <w:t>5.2 Application architecture</w:t>
+            </w:r>
+            <w:r>
+              <w:rPr>
+                <w:noProof/>
+                <w:webHidden/>
+              </w:rPr>
+              <w:tab/>
+            </w:r>
+            <w:r>
+              <w:rPr>
+                <w:noProof/>
+                <w:webHidden/>
+              </w:rPr>
+              <w:fldChar w:fldCharType="begin"/>
+            </w:r>
+            <w:r>
+              <w:rPr>
+                <w:noProof/>
+                <w:webHidden/>
+              </w:rPr>
+              <w:instrText xml:space="preserve"> PAGEREF _Toc362034513 \h </w:instrText>
+            </w:r>
+            <w:r>
+              <w:rPr>
+                <w:noProof/>
+                <w:webHidden/>
+              </w:rPr>
+            </w:r>
+            <w:r>
+              <w:rPr>
+                <w:noProof/>
+                <w:webHidden/>
+              </w:rPr>
+              <w:fldChar w:fldCharType="separate"/>
+            </w:r>
+            <w:r>
+              <w:rPr>
+                <w:noProof/>
+                <w:webHidden/>
+              </w:rPr>
+              <w:t>15</w:t>
+            </w:r>
+            <w:r>
+              <w:rPr>
+                <w:noProof/>
+                <w:webHidden/>
+              </w:rPr>
+              <w:fldChar w:fldCharType="end"/>
+            </w:r>
+          </w:hyperlink>
+        </w:p>
+        <w:p>
+          <w:pPr>
+            <w:pStyle w:val="Verzeichnis3"/>
+            <w:tabs>
+              <w:tab w:val="right" w:leader="dot" w:pos="9062"/>
+            </w:tabs>
+            <w:rPr>
+              <w:rFonts w:eastAsiaTheme="minorEastAsia"/>
+              <w:noProof/>
+              <w:lang w:eastAsia="de-DE"/>
+            </w:rPr>
+          </w:pPr>
+          <w:hyperlink w:anchor="_Toc362034514" w:history="1">
+            <w:r>
+              <w:rPr>
+                <w:rStyle w:val="Hyperlink"/>
+                <w:noProof/>
+              </w:rPr>
+              <w:t>5.2.1 Model-View Controller</w:t>
+            </w:r>
+            <w:r>
+              <w:rPr>
+                <w:noProof/>
+                <w:webHidden/>
+              </w:rPr>
+              <w:tab/>
+            </w:r>
+            <w:r>
+              <w:rPr>
+                <w:noProof/>
+                <w:webHidden/>
+              </w:rPr>
+              <w:fldChar w:fldCharType="begin"/>
+            </w:r>
+            <w:r>
+              <w:rPr>
+                <w:noProof/>
+                <w:webHidden/>
+              </w:rPr>
+              <w:instrText xml:space="preserve"> PAGEREF _Toc362034514 \h </w:instrText>
+            </w:r>
+            <w:r>
+              <w:rPr>
+                <w:noProof/>
+                <w:webHidden/>
+              </w:rPr>
+            </w:r>
+            <w:r>
+              <w:rPr>
+                <w:noProof/>
+                <w:webHidden/>
+              </w:rPr>
+              <w:fldChar w:fldCharType="separate"/>
+            </w:r>
+            <w:r>
+              <w:rPr>
+                <w:noProof/>
+                <w:webHidden/>
+              </w:rPr>
+              <w:t>16</w:t>
+            </w:r>
+            <w:r>
+              <w:rPr>
+                <w:noProof/>
+                <w:webHidden/>
+              </w:rPr>
+              <w:fldChar w:fldCharType="end"/>
+            </w:r>
+          </w:hyperlink>
+        </w:p>
+        <w:p>
+          <w:pPr>
+            <w:pStyle w:val="Verzeichnis2"/>
+            <w:tabs>
+              <w:tab w:val="right" w:leader="dot" w:pos="9062"/>
+            </w:tabs>
+            <w:rPr>
+              <w:rFonts w:eastAsiaTheme="minorEastAsia"/>
+              <w:noProof/>
+              <w:lang w:eastAsia="de-DE"/>
+            </w:rPr>
+          </w:pPr>
+          <w:hyperlink w:anchor="_Toc362034515" w:history="1">
+            <w:r>
+              <w:rPr>
+                <w:rStyle w:val="Hyperlink"/>
+                <w:noProof/>
+              </w:rPr>
+              <w:t>5.3 Pages</w:t>
+            </w:r>
+            <w:r>
+              <w:rPr>
+                <w:noProof/>
+                <w:webHidden/>
+              </w:rPr>
+              <w:tab/>
+            </w:r>
+            <w:r>
+              <w:rPr>
+                <w:noProof/>
+                <w:webHidden/>
+              </w:rPr>
+              <w:fldChar w:fldCharType="begin"/>
+            </w:r>
+            <w:r>
+              <w:rPr>
+                <w:noProof/>
+                <w:webHidden/>
+              </w:rPr>
+              <w:instrText xml:space="preserve"> PAGEREF _Toc362034515 \h </w:instrText>
+            </w:r>
+            <w:r>
+              <w:rPr>
+                <w:noProof/>
+                <w:webHidden/>
+              </w:rPr>
+            </w:r>
+            <w:r>
+              <w:rPr>
+                <w:noProof/>
+                <w:webHidden/>
+              </w:rPr>
+              <w:fldChar w:fldCharType="separate"/>
+            </w:r>
+            <w:r>
+              <w:rPr>
+                <w:noProof/>
+                <w:webHidden/>
+              </w:rPr>
+              <w:t>16</w:t>
+            </w:r>
+            <w:r>
+              <w:rPr>
+                <w:noProof/>
+                <w:webHidden/>
+              </w:rPr>
+              <w:fldChar w:fldCharType="end"/>
+            </w:r>
+          </w:hyperlink>
+        </w:p>
+        <w:p>
+          <w:pPr>
+            <w:pStyle w:val="Verzeichnis1"/>
+            <w:tabs>
+              <w:tab w:val="right" w:leader="dot" w:pos="9062"/>
+            </w:tabs>
+            <w:rPr>
+              <w:rFonts w:eastAsiaTheme="minorEastAsia"/>
+              <w:noProof/>
+              <w:lang w:eastAsia="de-DE"/>
+            </w:rPr>
+          </w:pPr>
+          <w:hyperlink w:anchor="_Toc362034516" w:history="1">
+            <w:r>
+              <w:rPr>
+                <w:rStyle w:val="Hyperlink"/>
+                <w:noProof/>
+              </w:rPr>
+              <w:t>6. Future Aspects (what needs to be done)</w:t>
+            </w:r>
+            <w:r>
+              <w:rPr>
+                <w:noProof/>
+                <w:webHidden/>
+              </w:rPr>
+              <w:tab/>
+            </w:r>
+            <w:r>
+              <w:rPr>
+                <w:noProof/>
+                <w:webHidden/>
+              </w:rPr>
+              <w:fldChar w:fldCharType="begin"/>
+            </w:r>
+            <w:r>
+              <w:rPr>
+                <w:noProof/>
+                <w:webHidden/>
+              </w:rPr>
+              <w:instrText xml:space="preserve"> PAGEREF _Toc362034516 \h </w:instrText>
+            </w:r>
+            <w:r>
+              <w:rPr>
+                <w:noProof/>
+                <w:webHidden/>
+              </w:rPr>
+            </w:r>
+            <w:r>
+              <w:rPr>
+                <w:noProof/>
+                <w:webHidden/>
+              </w:rPr>
+              <w:fldChar w:fldCharType="separate"/>
+            </w:r>
+            <w:r>
+              <w:rPr>
+                <w:noProof/>
+                <w:webHidden/>
+              </w:rPr>
+              <w:t>17</w:t>
+            </w:r>
+            <w:r>
+              <w:rPr>
+                <w:noProof/>
+                <w:webHidden/>
+              </w:rPr>
+              <w:fldChar w:fldCharType="end"/>
+            </w:r>
+          </w:hyperlink>
+        </w:p>
+        <w:p>
+          <w:pPr>
+            <w:pStyle w:val="Verzeichnis1"/>
+            <w:tabs>
+              <w:tab w:val="right" w:leader="dot" w:pos="9062"/>
+            </w:tabs>
+            <w:rPr>
+              <w:rFonts w:eastAsiaTheme="minorEastAsia"/>
+              <w:noProof/>
+              <w:lang w:eastAsia="de-DE"/>
+            </w:rPr>
+          </w:pPr>
+          <w:hyperlink w:anchor="_Toc362034517" w:history="1">
+            <w:r>
+              <w:rPr>
+                <w:rStyle w:val="Hyperlink"/>
+                <w:noProof/>
+              </w:rPr>
+              <w:t>7. What we’ve learned</w:t>
+            </w:r>
+            <w:r>
+              <w:rPr>
+                <w:noProof/>
+                <w:webHidden/>
+              </w:rPr>
+              <w:tab/>
+            </w:r>
+            <w:r>
+              <w:rPr>
+                <w:noProof/>
+                <w:webHidden/>
+              </w:rPr>
+              <w:fldChar w:fldCharType="begin"/>
+            </w:r>
+            <w:r>
+              <w:rPr>
+                <w:noProof/>
+                <w:webHidden/>
+              </w:rPr>
+              <w:instrText xml:space="preserve"> PAGEREF _Toc362034517 \h </w:instrText>
+            </w:r>
+            <w:r>
+              <w:rPr>
+                <w:noProof/>
+                <w:webHidden/>
+              </w:rPr>
+            </w:r>
+            <w:r>
+              <w:rPr>
+                <w:noProof/>
+                <w:webHidden/>
+              </w:rPr>
+              <w:fldChar w:fldCharType="separate"/>
+            </w:r>
+            <w:r>
+              <w:rPr>
+                <w:noProof/>
+                <w:webHidden/>
+              </w:rPr>
+              <w:t>18</w:t>
+            </w:r>
+            <w:r>
+              <w:rPr>
+                <w:noProof/>
+                <w:webHidden/>
+              </w:rPr>
+              <w:fldChar w:fldCharType="end"/>
+            </w:r>
+          </w:hyperlink>
+        </w:p>
+        <w:p>
+          <w:pPr>
+            <w:pStyle w:val="Verzeichnis2"/>
+            <w:tabs>
+              <w:tab w:val="right" w:leader="dot" w:pos="9062"/>
+            </w:tabs>
+            <w:rPr>
+              <w:rFonts w:eastAsiaTheme="minorEastAsia"/>
+              <w:noProof/>
+              <w:lang w:eastAsia="de-DE"/>
+            </w:rPr>
+          </w:pPr>
+          <w:hyperlink w:anchor="_Toc362034518" w:history="1">
+            <w:r>
+              <w:rPr>
+                <w:rStyle w:val="Hyperlink"/>
+                <w:noProof/>
+              </w:rPr>
+              <w:t>7.1 Bootstrap</w:t>
+            </w:r>
+            <w:r>
+              <w:rPr>
+                <w:noProof/>
+                <w:webHidden/>
+              </w:rPr>
+              <w:tab/>
+            </w:r>
+            <w:r>
+              <w:rPr>
+                <w:noProof/>
+                <w:webHidden/>
+              </w:rPr>
+              <w:fldChar w:fldCharType="begin"/>
+            </w:r>
+            <w:r>
+              <w:rPr>
+                <w:noProof/>
+                <w:webHidden/>
+              </w:rPr>
+              <w:instrText xml:space="preserve"> PAGEREF _Toc362034518 \h </w:instrText>
+            </w:r>
+            <w:r>
+              <w:rPr>
+                <w:noProof/>
+                <w:webHidden/>
+              </w:rPr>
+            </w:r>
+            <w:r>
+              <w:rPr>
+                <w:noProof/>
+                <w:webHidden/>
+              </w:rPr>
+              <w:fldChar w:fldCharType="separate"/>
+            </w:r>
+            <w:r>
+              <w:rPr>
+                <w:noProof/>
+                <w:webHidden/>
+              </w:rPr>
+              <w:t>18</w:t>
+            </w:r>
+            <w:r>
+              <w:rPr>
+                <w:noProof/>
+                <w:webHidden/>
+              </w:rPr>
+              <w:fldChar w:fldCharType="end"/>
+            </w:r>
+          </w:hyperlink>
+        </w:p>
+        <w:p>
+          <w:pPr>
+            <w:pStyle w:val="Verzeichnis2"/>
+            <w:tabs>
+              <w:tab w:val="right" w:leader="dot" w:pos="9062"/>
+            </w:tabs>
+            <w:rPr>
+              <w:rFonts w:eastAsiaTheme="minorEastAsia"/>
+              <w:noProof/>
+              <w:lang w:eastAsia="de-DE"/>
+            </w:rPr>
+          </w:pPr>
+          <w:hyperlink w:anchor="_Toc362034519" w:history="1">
+            <w:r>
+              <w:rPr>
+                <w:rStyle w:val="Hyperlink"/>
+                <w:noProof/>
+              </w:rPr>
+              <w:t>7.2 Node.js / Express.js</w:t>
+            </w:r>
+            <w:r>
+              <w:rPr>
+                <w:noProof/>
+                <w:webHidden/>
+              </w:rPr>
+              <w:tab/>
+            </w:r>
+            <w:r>
+              <w:rPr>
+                <w:noProof/>
+                <w:webHidden/>
+              </w:rPr>
+              <w:fldChar w:fldCharType="begin"/>
+            </w:r>
+            <w:r>
+              <w:rPr>
+                <w:noProof/>
+                <w:webHidden/>
+              </w:rPr>
+              <w:instrText xml:space="preserve"> PAGEREF _Toc362034519 \h </w:instrText>
+            </w:r>
+            <w:r>
+              <w:rPr>
+                <w:noProof/>
+                <w:webHidden/>
+              </w:rPr>
+            </w:r>
+            <w:r>
+              <w:rPr>
+                <w:noProof/>
+                <w:webHidden/>
+              </w:rPr>
+              <w:fldChar w:fldCharType="separate"/>
+            </w:r>
+            <w:r>
+              <w:rPr>
+                <w:noProof/>
+                <w:webHidden/>
+              </w:rPr>
+              <w:t>18</w:t>
+            </w:r>
+            <w:r>
+              <w:rPr>
+                <w:noProof/>
+                <w:webHidden/>
+              </w:rPr>
+              <w:fldChar w:fldCharType="end"/>
+            </w:r>
+          </w:hyperlink>
+        </w:p>
+        <w:p>
+          <w:pPr>
+            <w:pStyle w:val="Verzeichnis2"/>
+            <w:tabs>
+              <w:tab w:val="right" w:leader="dot" w:pos="9062"/>
+            </w:tabs>
+            <w:rPr>
+              <w:rFonts w:eastAsiaTheme="minorEastAsia"/>
+              <w:noProof/>
+              <w:lang w:eastAsia="de-DE"/>
+            </w:rPr>
+          </w:pPr>
+          <w:hyperlink w:anchor="_Toc362034520" w:history="1">
+            <w:r>
+              <w:rPr>
+                <w:rStyle w:val="Hyperlink"/>
+                <w:noProof/>
+              </w:rPr>
+              <w:t>7.3 Stylus</w:t>
+            </w:r>
+            <w:r>
+              <w:rPr>
+                <w:noProof/>
+                <w:webHidden/>
+              </w:rPr>
+              <w:tab/>
+            </w:r>
+            <w:r>
+              <w:rPr>
+                <w:noProof/>
+                <w:webHidden/>
+              </w:rPr>
+              <w:fldChar w:fldCharType="begin"/>
+            </w:r>
+            <w:r>
+              <w:rPr>
+                <w:noProof/>
+                <w:webHidden/>
+              </w:rPr>
+              <w:instrText xml:space="preserve"> PAGEREF _Toc362034520 \h </w:instrText>
+            </w:r>
+            <w:r>
+              <w:rPr>
+                <w:noProof/>
+                <w:webHidden/>
+              </w:rPr>
+            </w:r>
+            <w:r>
+              <w:rPr>
+                <w:noProof/>
+                <w:webHidden/>
+              </w:rPr>
+              <w:fldChar w:fldCharType="separate"/>
+            </w:r>
+            <w:r>
+              <w:rPr>
+                <w:noProof/>
+                <w:webHidden/>
+              </w:rPr>
+              <w:t>18</w:t>
+            </w:r>
+            <w:r>
+              <w:rPr>
+                <w:noProof/>
+                <w:webHidden/>
+              </w:rPr>
+              <w:fldChar w:fldCharType="end"/>
+            </w:r>
+          </w:hyperlink>
+        </w:p>
+        <w:p>
+          <w:pPr>
+            <w:pStyle w:val="Verzeichnis2"/>
+            <w:tabs>
+              <w:tab w:val="right" w:leader="dot" w:pos="9062"/>
+            </w:tabs>
+            <w:rPr>
+              <w:rFonts w:eastAsiaTheme="minorEastAsia"/>
+              <w:noProof/>
+              <w:lang w:eastAsia="de-DE"/>
+            </w:rPr>
+          </w:pPr>
+          <w:hyperlink w:anchor="_Toc362034521" w:history="1">
+            <w:r>
+              <w:rPr>
+                <w:rStyle w:val="Hyperlink"/>
+                <w:noProof/>
+              </w:rPr>
+              <w:t>7.4 Jade</w:t>
+            </w:r>
+            <w:r>
+              <w:rPr>
+                <w:noProof/>
+                <w:webHidden/>
+              </w:rPr>
+              <w:tab/>
+            </w:r>
+            <w:r>
+              <w:rPr>
+                <w:noProof/>
+                <w:webHidden/>
+              </w:rPr>
+              <w:fldChar w:fldCharType="begin"/>
+            </w:r>
+            <w:r>
+              <w:rPr>
+                <w:noProof/>
+                <w:webHidden/>
+              </w:rPr>
+              <w:instrText xml:space="preserve"> PAGEREF _Toc362034521 \h </w:instrText>
+            </w:r>
+            <w:r>
+              <w:rPr>
+                <w:noProof/>
+                <w:webHidden/>
+              </w:rPr>
+            </w:r>
+            <w:r>
+              <w:rPr>
+                <w:noProof/>
+                <w:webHidden/>
+              </w:rPr>
+              <w:fldChar w:fldCharType="separate"/>
+            </w:r>
+            <w:r>
+              <w:rPr>
+                <w:noProof/>
+                <w:webHidden/>
+              </w:rPr>
+              <w:t>18</w:t>
+            </w:r>
+            <w:r>
+              <w:rPr>
+                <w:noProof/>
+                <w:webHidden/>
+              </w:rPr>
+              <w:fldChar w:fldCharType="end"/>
+            </w:r>
+          </w:hyperlink>
+        </w:p>
+        <w:p>
+          <w:pPr>
+            <w:pStyle w:val="Verzeichnis2"/>
+            <w:tabs>
+              <w:tab w:val="right" w:leader="dot" w:pos="9062"/>
+            </w:tabs>
+            <w:rPr>
+              <w:rFonts w:eastAsiaTheme="minorEastAsia"/>
+              <w:noProof/>
+              <w:lang w:eastAsia="de-DE"/>
+            </w:rPr>
+          </w:pPr>
+          <w:hyperlink w:anchor="_Toc362034522" w:history="1">
+            <w:r>
+              <w:rPr>
+                <w:rStyle w:val="Hyperlink"/>
+                <w:noProof/>
+              </w:rPr>
+              <w:t>7.5 MongoDB</w:t>
+            </w:r>
+            <w:r>
+              <w:rPr>
+                <w:noProof/>
+                <w:webHidden/>
+              </w:rPr>
+              <w:tab/>
+            </w:r>
+            <w:r>
+              <w:rPr>
+                <w:noProof/>
+                <w:webHidden/>
+              </w:rPr>
+              <w:fldChar w:fldCharType="begin"/>
+            </w:r>
+            <w:r>
+              <w:rPr>
+                <w:noProof/>
+                <w:webHidden/>
+              </w:rPr>
+              <w:instrText xml:space="preserve"> PAGEREF _Toc362034522 \h </w:instrText>
+            </w:r>
+            <w:r>
+              <w:rPr>
+                <w:noProof/>
+                <w:webHidden/>
+              </w:rPr>
+            </w:r>
+            <w:r>
+              <w:rPr>
+                <w:noProof/>
+                <w:webHidden/>
+              </w:rPr>
+              <w:fldChar w:fldCharType="separate"/>
+            </w:r>
+            <w:r>
+              <w:rPr>
+                <w:noProof/>
+                <w:webHidden/>
+              </w:rPr>
+              <w:t>18</w:t>
+            </w:r>
+            <w:r>
+              <w:rPr>
+                <w:noProof/>
+                <w:webHidden/>
+              </w:rPr>
+              <w:fldChar w:fldCharType="end"/>
+            </w:r>
+          </w:hyperlink>
+        </w:p>
+        <w:p>
+          <w:pPr>
+            <w:pStyle w:val="Verzeichnis2"/>
+            <w:tabs>
+              <w:tab w:val="right" w:leader="dot" w:pos="9062"/>
+            </w:tabs>
+            <w:rPr>
+              <w:rFonts w:eastAsiaTheme="minorEastAsia"/>
+              <w:noProof/>
+              <w:lang w:eastAsia="de-DE"/>
+            </w:rPr>
+          </w:pPr>
+          <w:hyperlink w:anchor="_Toc362034523" w:history="1">
+            <w:r>
+              <w:rPr>
+                <w:rStyle w:val="Hyperlink"/>
+                <w:noProof/>
+              </w:rPr>
+              <w:t>7.5 Other Technologies</w:t>
+            </w:r>
+            <w:r>
+              <w:rPr>
+                <w:noProof/>
+                <w:webHidden/>
+              </w:rPr>
+              <w:tab/>
+            </w:r>
+            <w:r>
+              <w:rPr>
+                <w:noProof/>
+                <w:webHidden/>
+              </w:rPr>
+              <w:fldChar w:fldCharType="begin"/>
+            </w:r>
+            <w:r>
+              <w:rPr>
+                <w:noProof/>
+                <w:webHidden/>
+              </w:rPr>
+              <w:instrText xml:space="preserve"> PAGEREF _Toc362034523 \h </w:instrText>
+            </w:r>
+            <w:r>
+              <w:rPr>
+                <w:noProof/>
+                <w:webHidden/>
+              </w:rPr>
+            </w:r>
+            <w:r>
+              <w:rPr>
+                <w:noProof/>
+                <w:webHidden/>
+              </w:rPr>
+              <w:fldChar w:fldCharType="separate"/>
+            </w:r>
+            <w:r>
+              <w:rPr>
+                <w:noProof/>
+                <w:webHidden/>
+              </w:rPr>
+              <w:t>18</w:t>
+            </w:r>
+            <w:r>
+              <w:rPr>
+                <w:noProof/>
+                <w:webHidden/>
+              </w:rPr>
+              <w:fldChar w:fldCharType="end"/>
+            </w:r>
+          </w:hyperlink>
+        </w:p>
+        <w:p>
+          <w:r>
+            <w:rPr>
+              <w:b/>
+              <w:bCs/>
+            </w:rPr>
+            <w:fldChar w:fldCharType="end"/>
+          </w:r>
+        </w:p>
+      </w:sdtContent>
+    </w:sdt>
     <w:p>
       <w:pPr>
         <w:rPr>
@@ -578,6 +2667,7 @@
       <w:pPr>
         <w:pStyle w:val="berschrift1"/>
       </w:pPr>
+      <w:bookmarkStart w:id="1" w:name="_Toc362034489"/>
       <w:r>
         <w:lastRenderedPageBreak/>
         <w:t>1.</w:t>
@@ -588,6 +2678,7 @@
       <w:r>
         <w:t>What is „Netlabel“</w:t>
       </w:r>
+      <w:bookmarkEnd w:id="1"/>
     </w:p>
     <w:p>
       <w:r>
@@ -640,18 +2731,22 @@
       <w:pPr>
         <w:pStyle w:val="berschrift1"/>
       </w:pPr>
+      <w:bookmarkStart w:id="2" w:name="_Toc362034490"/>
       <w:r>
         <w:lastRenderedPageBreak/>
         <w:t>2. Languages</w:t>
       </w:r>
+      <w:bookmarkEnd w:id="2"/>
     </w:p>
     <w:p>
       <w:pPr>
         <w:pStyle w:val="berschrift2"/>
       </w:pPr>
+      <w:bookmarkStart w:id="3" w:name="_Toc362034491"/>
       <w:r>
         <w:t>2.1 Javascript</w:t>
       </w:r>
+      <w:bookmarkEnd w:id="3"/>
     </w:p>
     <w:p>
       <w:r>
@@ -898,10 +2993,12 @@
       <w:pPr>
         <w:pStyle w:val="berschrift2"/>
       </w:pPr>
+      <w:bookmarkStart w:id="4" w:name="_Toc362034492"/>
       <w:r>
         <w:lastRenderedPageBreak/>
         <w:t>2.2 Jade</w:t>
       </w:r>
+      <w:bookmarkEnd w:id="4"/>
     </w:p>
     <w:p>
       <w:r>
@@ -1025,9 +3122,11 @@
       <w:pPr>
         <w:pStyle w:val="berschrift2"/>
       </w:pPr>
+      <w:bookmarkStart w:id="5" w:name="_Toc362034493"/>
       <w:r>
         <w:t>2.3 Stylus</w:t>
       </w:r>
+      <w:bookmarkEnd w:id="5"/>
     </w:p>
     <w:p>
       <w:r>
@@ -1135,6 +3234,7 @@
       <w:pPr>
         <w:pStyle w:val="berschrift1"/>
       </w:pPr>
+      <w:bookmarkStart w:id="6" w:name="_Toc362034494"/>
       <w:r>
         <w:lastRenderedPageBreak/>
         <w:t>3.</w:t>
@@ -1142,6 +3242,7 @@
       <w:r>
         <w:t xml:space="preserve"> Technology overview</w:t>
       </w:r>
+      <w:bookmarkEnd w:id="6"/>
     </w:p>
     <w:p>
       <w:pPr>
@@ -1149,38 +3250,31 @@
       </w:pPr>
       <w:r>
         <w:br/>
+      </w:r>
+      <w:bookmarkStart w:id="7" w:name="_Toc362034495"/>
+      <w:r>
         <w:t>3</w:t>
       </w:r>
       <w:r>
         <w:t>.1 Server Side</w:t>
       </w:r>
-    </w:p>
-    <w:p>
-      <w:pPr>
-        <w:rPr>
-          <w:b/>
-          <w:sz w:val="24"/>
-        </w:rPr>
-      </w:pPr>
-      <w:r>
-        <w:rPr>
-          <w:b/>
-          <w:sz w:val="24"/>
-        </w:rPr>
-        <w:t xml:space="preserve">Bla bla </w:t>
-      </w:r>
-    </w:p>
-    <w:p>
-      <w:pPr>
-        <w:pStyle w:val="berschrift3"/>
+      <w:bookmarkEnd w:id="7"/>
+    </w:p>
+    <w:p>
+      <w:pPr>
+        <w:pStyle w:val="berschrift2"/>
       </w:pPr>
       <w:r>
         <w:br/>
+      </w:r>
+      <w:bookmarkStart w:id="8" w:name="_Toc362034496"/>
+      <w:r>
         <w:t>3</w:t>
       </w:r>
       <w:r>
         <w:t>.1.1 Node.js</w:t>
       </w:r>
+      <w:bookmarkEnd w:id="8"/>
     </w:p>
     <w:p>
       <w:pPr>
@@ -1433,6 +3527,7 @@
       <w:pPr>
         <w:pStyle w:val="berschrift3"/>
       </w:pPr>
+      <w:bookmarkStart w:id="9" w:name="_Toc362034497"/>
       <w:r>
         <w:lastRenderedPageBreak/>
         <w:t>3</w:t>
@@ -1440,6 +3535,7 @@
       <w:r>
         <w:t>.1.2 Express.js</w:t>
       </w:r>
+      <w:bookmarkEnd w:id="9"/>
     </w:p>
     <w:p>
       <w:pPr>
@@ -1471,7 +3567,21 @@
         <w:rPr>
           <w:sz w:val="24"/>
         </w:rPr>
-        <w:t>If you start building an Express app, Express creates you a responsable folder structure containing a „hello world“ app. The architecture is easily understand- and modifyable</w:t>
+        <w:t xml:space="preserve">If you </w:t>
+      </w:r>
+      <w:proofErr w:type="gramStart"/>
+      <w:r>
+        <w:rPr>
+          <w:sz w:val="24"/>
+        </w:rPr>
+        <w:t>start</w:t>
+      </w:r>
+      <w:proofErr w:type="gramEnd"/>
+      <w:r>
+        <w:rPr>
+          <w:sz w:val="24"/>
+        </w:rPr>
+        <w:t xml:space="preserve"> building an Express app, Express creates you a responsable folder structure containing a „hello world“ app. The architecture is easily understand- and modifyable</w:t>
       </w:r>
       <w:r>
         <w:rPr>
@@ -1633,6 +3743,7 @@
       <w:pPr>
         <w:pStyle w:val="berschrift3"/>
       </w:pPr>
+      <w:bookmarkStart w:id="10" w:name="_Toc362034498"/>
       <w:r>
         <w:lastRenderedPageBreak/>
         <w:t>3</w:t>
@@ -1640,6 +3751,7 @@
       <w:r>
         <w:t>.1.3 Jade</w:t>
       </w:r>
+      <w:bookmarkEnd w:id="10"/>
     </w:p>
     <w:p>
       <w:pPr>
@@ -1775,12 +3887,14 @@
       <w:pPr>
         <w:pStyle w:val="berschrift3"/>
       </w:pPr>
+      <w:bookmarkStart w:id="11" w:name="_Toc362034499"/>
       <w:r>
         <w:t>3</w:t>
       </w:r>
       <w:r>
         <w:t>.1.4 Stylus</w:t>
       </w:r>
+      <w:bookmarkEnd w:id="11"/>
     </w:p>
     <w:p>
       <w:pPr>
@@ -1850,6 +3964,7 @@
       <w:pPr>
         <w:pStyle w:val="berschrift3"/>
       </w:pPr>
+      <w:bookmarkStart w:id="12" w:name="_Toc362034500"/>
       <w:r>
         <w:lastRenderedPageBreak/>
         <w:t>3</w:t>
@@ -1857,6 +3972,7 @@
       <w:r>
         <w:t>.1.5 MongoDB</w:t>
       </w:r>
+      <w:bookmarkEnd w:id="12"/>
     </w:p>
     <w:p>
       <w:pPr>
@@ -1979,6 +4095,7 @@
       <w:pPr>
         <w:pStyle w:val="berschrift2"/>
       </w:pPr>
+      <w:bookmarkStart w:id="13" w:name="_Toc362034501"/>
       <w:r>
         <w:lastRenderedPageBreak/>
         <w:t>3</w:t>
@@ -1986,11 +4103,13 @@
       <w:r>
         <w:t>.2 Client Side</w:t>
       </w:r>
+      <w:bookmarkEnd w:id="13"/>
     </w:p>
     <w:p>
       <w:pPr>
         <w:pStyle w:val="berschrift3"/>
       </w:pPr>
+      <w:bookmarkStart w:id="14" w:name="_Toc362034502"/>
       <w:r>
         <w:t>3</w:t>
       </w:r>
@@ -2003,6 +4122,7 @@
       <w:r>
         <w:t>Bootstrap</w:t>
       </w:r>
+      <w:bookmarkEnd w:id="14"/>
     </w:p>
     <w:p>
       <w:pPr>
@@ -2205,6 +4325,7 @@
       <w:pPr>
         <w:pStyle w:val="berschrift3"/>
       </w:pPr>
+      <w:bookmarkStart w:id="15" w:name="_Toc362034503"/>
       <w:r>
         <w:lastRenderedPageBreak/>
         <w:t>3</w:t>
@@ -2212,6 +4333,7 @@
       <w:r>
         <w:t>.2.2 JQuery</w:t>
       </w:r>
+      <w:bookmarkEnd w:id="15"/>
     </w:p>
     <w:p>
       <w:pPr>
@@ -2314,19 +4436,7 @@
         <w:rPr>
           <w:sz w:val="24"/>
         </w:rPr>
-        <w:t xml:space="preserve">e object selector, for example: $(„#id“).val() instead of </w:t>
-      </w:r>
-      <w:r>
-        <w:rPr>
-          <w:sz w:val="24"/>
-        </w:rPr>
-        <w:t>document.findElementById(„id“)</w:t>
-      </w:r>
-      <w:r>
-        <w:rPr>
-          <w:sz w:val="24"/>
-        </w:rPr>
-        <w:t>.value</w:t>
+        <w:t>e object selector, for example: $(„#id“).val() instead of document.findElementById(„id“).value</w:t>
       </w:r>
     </w:p>
     <w:p>
@@ -2408,6 +4518,7 @@
       <w:pPr>
         <w:pStyle w:val="berschrift1"/>
       </w:pPr>
+      <w:bookmarkStart w:id="16" w:name="_Toc362034504"/>
       <w:r>
         <w:rPr>
           <w:b w:val="0"/>
@@ -2422,6 +4533,7 @@
       <w:r>
         <w:t>Workflow</w:t>
       </w:r>
+      <w:bookmarkEnd w:id="16"/>
     </w:p>
     <w:p>
       <w:pPr>
@@ -2430,6 +4542,7 @@
           <w:rStyle w:val="berschrift2Zchn"/>
         </w:rPr>
       </w:pPr>
+      <w:bookmarkStart w:id="17" w:name="_Toc362034505"/>
       <w:r>
         <w:rPr>
           <w:rStyle w:val="berschrift2Zchn"/>
@@ -2442,6 +4555,7 @@
         </w:rPr>
         <w:t>Scrum</w:t>
       </w:r>
+      <w:bookmarkEnd w:id="17"/>
     </w:p>
     <w:p>
       <w:r>
@@ -2517,27 +4631,1747 @@
       <w:r>
         <w:t xml:space="preserve"> on demand on every delivery</w:t>
       </w:r>
-      <w:bookmarkStart w:id="0" w:name="_GoBack"/>
-      <w:bookmarkEnd w:id="0"/>
-    </w:p>
+    </w:p>
+    <w:p>
+      <w:r>
+        <w:t>It aims on fast, economic and qualitativ completation of the product. Because of our expirience from other projects on this university, we won’t go deeper in this topic.</w:t>
+      </w:r>
+    </w:p>
+    <w:p>
+      <w:r>
+        <w:rPr>
+          <w:noProof/>
+          <w:lang w:eastAsia="de-DE"/>
+        </w:rPr>
+        <w:drawing>
+          <wp:inline distT="0" distB="0" distL="0" distR="0">
+            <wp:extent cx="5762625" cy="3509010"/>
+            <wp:effectExtent l="0" t="0" r="9525" b="0"/>
+            <wp:docPr id="1" name="Grafik 1" descr="C:\Users\Dennis\nodeJs\dT_Netlabel\Ultrapali\#DOC\scrumboard.png"/>
+            <wp:cNvGraphicFramePr>
+              <a:graphicFrameLocks xmlns:a="http://schemas.openxmlformats.org/drawingml/2006/main" noChangeAspect="1"/>
+            </wp:cNvGraphicFramePr>
+            <a:graphic xmlns:a="http://schemas.openxmlformats.org/drawingml/2006/main">
+              <a:graphicData uri="http://schemas.openxmlformats.org/drawingml/2006/picture">
+                <pic:pic xmlns:pic="http://schemas.openxmlformats.org/drawingml/2006/picture">
+                  <pic:nvPicPr>
+                    <pic:cNvPr id="0" name="Picture 1" descr="C:\Users\Dennis\nodeJs\dT_Netlabel\Ultrapali\#DOC\scrumboard.png"/>
+                    <pic:cNvPicPr>
+                      <a:picLocks noChangeAspect="1" noChangeArrowheads="1"/>
+                    </pic:cNvPicPr>
+                  </pic:nvPicPr>
+                  <pic:blipFill>
+                    <a:blip r:embed="rId9">
+                      <a:extLst>
+                        <a:ext uri="{28A0092B-C50C-407E-A947-70E740481C1C}">
+                          <a14:useLocalDpi xmlns:a14="http://schemas.microsoft.com/office/drawing/2010/main" val="0"/>
+                        </a:ext>
+                      </a:extLst>
+                    </a:blip>
+                    <a:srcRect/>
+                    <a:stretch>
+                      <a:fillRect/>
+                    </a:stretch>
+                  </pic:blipFill>
+                  <pic:spPr bwMode="auto">
+                    <a:xfrm>
+                      <a:off x="0" y="0"/>
+                      <a:ext cx="5762625" cy="3509010"/>
+                    </a:xfrm>
+                    <a:prstGeom prst="rect">
+                      <a:avLst/>
+                    </a:prstGeom>
+                    <a:noFill/>
+                    <a:ln>
+                      <a:noFill/>
+                    </a:ln>
+                  </pic:spPr>
+                </pic:pic>
+              </a:graphicData>
+            </a:graphic>
+          </wp:inline>
+        </w:drawing>
+      </w:r>
+    </w:p>
+    <w:p>
+      <w:pPr>
+        <w:rPr>
+          <w:rStyle w:val="berschrift2Zchn"/>
+        </w:rPr>
+      </w:pPr>
+    </w:p>
+    <w:p>
+      <w:pPr>
+        <w:pStyle w:val="berschrift3"/>
+        <w:rPr>
+          <w:rStyle w:val="berschrift2Zchn"/>
+          <w:b/>
+          <w:bCs/>
+          <w:sz w:val="22"/>
+          <w:szCs w:val="22"/>
+        </w:rPr>
+      </w:pPr>
+      <w:bookmarkStart w:id="18" w:name="_Toc362034506"/>
+      <w:r>
+        <w:rPr>
+          <w:rStyle w:val="berschrift2Zchn"/>
+          <w:b/>
+          <w:bCs/>
+          <w:sz w:val="22"/>
+          <w:szCs w:val="22"/>
+        </w:rPr>
+        <w:t>4.1.1 Sprint 1</w:t>
+      </w:r>
+      <w:bookmarkEnd w:id="18"/>
+    </w:p>
+    <w:p>
+      <w:r>
+        <w:t>Concentrated on the Visual Part of Page (Gui)</w:t>
+      </w:r>
+      <w:r>
+        <w:br/>
+        <w:t>Mostly in Jade</w:t>
+      </w:r>
+      <w:r>
+        <w:br/>
+        <w:t>Cards:</w:t>
+      </w:r>
+    </w:p>
+    <w:p>
+      <w:pPr>
+        <w:pStyle w:val="Listenabsatz"/>
+        <w:numPr>
+          <w:ilvl w:val="0"/>
+          <w:numId w:val="17"/>
+        </w:numPr>
+        <w:rPr>
+          <w:sz w:val="26"/>
+          <w:szCs w:val="26"/>
+        </w:rPr>
+      </w:pPr>
+      <w:r>
+        <w:t>Navbar – for navigation</w:t>
+      </w:r>
+    </w:p>
+    <w:p>
+      <w:pPr>
+        <w:pStyle w:val="Listenabsatz"/>
+        <w:numPr>
+          <w:ilvl w:val="0"/>
+          <w:numId w:val="17"/>
+        </w:numPr>
+        <w:rPr>
+          <w:sz w:val="26"/>
+          <w:szCs w:val="26"/>
+        </w:rPr>
+      </w:pPr>
+      <w:r>
+        <w:t>Dashboard – for overview of the profil</w:t>
+      </w:r>
+    </w:p>
+    <w:p>
+      <w:pPr>
+        <w:pStyle w:val="Listenabsatz"/>
+        <w:numPr>
+          <w:ilvl w:val="0"/>
+          <w:numId w:val="17"/>
+        </w:numPr>
+        <w:rPr>
+          <w:sz w:val="26"/>
+          <w:szCs w:val="26"/>
+        </w:rPr>
+      </w:pPr>
+      <w:r>
+        <w:t>Uploader – for uploading songs</w:t>
+      </w:r>
+    </w:p>
+    <w:p>
+      <w:pPr>
+        <w:pStyle w:val="Listenabsatz"/>
+        <w:numPr>
+          <w:ilvl w:val="0"/>
+          <w:numId w:val="17"/>
+        </w:numPr>
+        <w:rPr>
+          <w:sz w:val="26"/>
+          <w:szCs w:val="26"/>
+        </w:rPr>
+      </w:pPr>
+      <w:r>
+        <w:t>Settings – for contact/banking/preferences</w:t>
+      </w:r>
+    </w:p>
+    <w:p>
+      <w:pPr>
+        <w:pStyle w:val="Listenabsatz"/>
+        <w:numPr>
+          <w:ilvl w:val="0"/>
+          <w:numId w:val="17"/>
+        </w:numPr>
+        <w:rPr>
+          <w:sz w:val="26"/>
+          <w:szCs w:val="26"/>
+        </w:rPr>
+      </w:pPr>
+      <w:r>
+        <w:lastRenderedPageBreak/>
+        <w:t>landingpage</w:t>
+      </w:r>
+    </w:p>
+    <w:p>
+      <w:pPr>
+        <w:pStyle w:val="Listenabsatz"/>
+        <w:numPr>
+          <w:ilvl w:val="0"/>
+          <w:numId w:val="17"/>
+        </w:numPr>
+        <w:rPr>
+          <w:sz w:val="26"/>
+          <w:szCs w:val="26"/>
+        </w:rPr>
+      </w:pPr>
+      <w:r>
+        <w:t>Including fonts</w:t>
+      </w:r>
+    </w:p>
+    <w:p>
+      <w:pPr>
+        <w:pStyle w:val="Listenabsatz"/>
+        <w:numPr>
+          <w:ilvl w:val="0"/>
+          <w:numId w:val="17"/>
+        </w:numPr>
+        <w:rPr>
+          <w:sz w:val="26"/>
+          <w:szCs w:val="26"/>
+        </w:rPr>
+      </w:pPr>
+      <w:r>
+        <w:t>Basic route architecture</w:t>
+      </w:r>
+    </w:p>
+    <w:p>
+      <w:pPr>
+        <w:pStyle w:val="berschrift3"/>
+      </w:pPr>
+      <w:bookmarkStart w:id="19" w:name="_Toc362034507"/>
+      <w:r>
+        <w:t>4.1.2 Sprint 2</w:t>
+      </w:r>
+      <w:bookmarkEnd w:id="19"/>
+    </w:p>
+    <w:p>
+      <w:r>
+        <w:t>Concentrated mostly on functional (background) part of the page</w:t>
+      </w:r>
+    </w:p>
+    <w:p>
+      <w:pPr>
+        <w:pStyle w:val="Listenabsatz"/>
+        <w:numPr>
+          <w:ilvl w:val="0"/>
+          <w:numId w:val="19"/>
+        </w:numPr>
+      </w:pPr>
+      <w:r>
+        <w:t>Login/registration process</w:t>
+      </w:r>
+    </w:p>
+    <w:p>
+      <w:pPr>
+        <w:pStyle w:val="Listenabsatz"/>
+        <w:numPr>
+          <w:ilvl w:val="0"/>
+          <w:numId w:val="19"/>
+        </w:numPr>
+      </w:pPr>
+      <w:r>
+        <w:t>MongoDB uplink</w:t>
+      </w:r>
+    </w:p>
+    <w:p>
+      <w:pPr>
+        <w:pStyle w:val="Listenabsatz"/>
+        <w:numPr>
+          <w:ilvl w:val="0"/>
+          <w:numId w:val="19"/>
+        </w:numPr>
+      </w:pPr>
+      <w:r>
+        <w:t>Client animations</w:t>
+      </w:r>
+    </w:p>
+    <w:p>
+      <w:pPr>
+        <w:pStyle w:val="Listenabsatz"/>
+        <w:numPr>
+          <w:ilvl w:val="0"/>
+          <w:numId w:val="19"/>
+        </w:numPr>
+      </w:pPr>
+      <w:r>
+        <w:t>Restyling of pages</w:t>
+      </w:r>
+    </w:p>
+    <w:p>
+      <w:pPr>
+        <w:pStyle w:val="Listenabsatz"/>
+        <w:numPr>
+          <w:ilvl w:val="0"/>
+          <w:numId w:val="19"/>
+        </w:numPr>
+      </w:pPr>
+      <w:r>
+        <w:t>Including Footer</w:t>
+      </w:r>
+    </w:p>
+    <w:p>
+      <w:pPr>
+        <w:pStyle w:val="Listenabsatz"/>
+        <w:numPr>
+          <w:ilvl w:val="0"/>
+          <w:numId w:val="19"/>
+        </w:numPr>
+      </w:pPr>
+      <w:r>
+        <w:t>Ajax page loads</w:t>
+      </w:r>
+    </w:p>
+    <w:p>
+      <w:pPr>
+        <w:pStyle w:val="berschrift3"/>
+      </w:pPr>
+      <w:bookmarkStart w:id="20" w:name="_Toc362034508"/>
+      <w:r>
+        <w:t>4.1.3 Sprint 3</w:t>
+      </w:r>
+      <w:bookmarkEnd w:id="20"/>
+    </w:p>
+    <w:p>
+      <w:r>
+        <w:t>Including additional backgro</w:t>
+      </w:r>
+      <w:r>
+        <w:t>und functions and documentation/presentation.</w:t>
+      </w:r>
+    </w:p>
+    <w:p>
+      <w:pPr>
+        <w:pStyle w:val="Listenabsatz"/>
+        <w:numPr>
+          <w:ilvl w:val="0"/>
+          <w:numId w:val="20"/>
+        </w:numPr>
+      </w:pPr>
+      <w:r>
+        <w:t>Ajax Function Calls</w:t>
+      </w:r>
+    </w:p>
+    <w:p>
+      <w:pPr>
+        <w:pStyle w:val="Listenabsatz"/>
+        <w:numPr>
+          <w:ilvl w:val="0"/>
+          <w:numId w:val="20"/>
+        </w:numPr>
+      </w:pPr>
+      <w:r>
+        <w:t>Uploading Images direct in DB</w:t>
+      </w:r>
+    </w:p>
+    <w:p>
+      <w:pPr>
+        <w:pStyle w:val="Listenabsatz"/>
+        <w:numPr>
+          <w:ilvl w:val="0"/>
+          <w:numId w:val="20"/>
+        </w:numPr>
+      </w:pPr>
+      <w:r>
+        <w:t>Streaming Images direct from DB</w:t>
+      </w:r>
+    </w:p>
+    <w:p>
+      <w:pPr>
+        <w:pStyle w:val="Listenabsatz"/>
+        <w:numPr>
+          <w:ilvl w:val="0"/>
+          <w:numId w:val="20"/>
+        </w:numPr>
+      </w:pPr>
+      <w:r>
+        <w:t>Restructuring Database</w:t>
+      </w:r>
+    </w:p>
+    <w:p>
+      <w:pPr>
+        <w:pStyle w:val="Listenabsatz"/>
+        <w:numPr>
+          <w:ilvl w:val="0"/>
+          <w:numId w:val="20"/>
+        </w:numPr>
+      </w:pPr>
+      <w:r>
+        <w:t>Writing of Documentation</w:t>
+      </w:r>
+    </w:p>
+    <w:p>
+      <w:pPr>
+        <w:pStyle w:val="Listenabsatz"/>
+        <w:numPr>
+          <w:ilvl w:val="0"/>
+          <w:numId w:val="20"/>
+        </w:numPr>
+      </w:pPr>
+      <w:r>
+        <w:t>Making Presentation</w:t>
+      </w:r>
+      <w:r>
+        <w:br/>
+      </w:r>
+    </w:p>
+    <w:p/>
     <w:p>
       <w:pPr>
         <w:pStyle w:val="berschrift2"/>
-      </w:pPr>
-      <w:r>
         <w:rPr>
           <w:rStyle w:val="berschrift2Zchn"/>
         </w:rPr>
+      </w:pPr>
+      <w:bookmarkStart w:id="21" w:name="_Toc362034509"/>
+      <w:r>
+        <w:rPr>
+          <w:rStyle w:val="berschrift2Zchn"/>
+        </w:rPr>
         <w:t xml:space="preserve">4.2 </w:t>
       </w:r>
       <w:r>
         <w:rPr>
           <w:rStyle w:val="berschrift2Zchn"/>
         </w:rPr>
-        <w:t>Extreme Programming</w:t>
+        <w:t>Pair Programming</w:t>
+      </w:r>
+      <w:bookmarkEnd w:id="21"/>
+    </w:p>
+    <w:p>
+      <w:r>
+        <w:t xml:space="preserve">We used pair programming in our project in difficult coding parts. This enables the equality of knowledge oft he product and leads to a safer, better eloborated product. </w:t>
+      </w:r>
+      <w:r>
+        <w:br/>
+        <w:t>By using Pair Programming we saved much time and shared our knowledge about programming-languages together with the way of programming of every individual.</w:t>
+      </w:r>
+      <w:r>
+        <w:br/>
+        <w:t>Also we ensured that both developers know nearly every part of the project  this way. This also prevented a specialization of the developers  e.g one knows only the backend part, the other only the frontend part.</w:t>
+      </w:r>
+    </w:p>
+    <w:p/>
+    <w:p>
+      <w:pPr>
+        <w:pStyle w:val="berschrift3"/>
+      </w:pPr>
+      <w:bookmarkStart w:id="22" w:name="_Toc362034510"/>
+      <w:r>
+        <w:t>4.3 Github</w:t>
+      </w:r>
+      <w:bookmarkEnd w:id="22"/>
+    </w:p>
+    <w:p>
+      <w:r>
+        <w:t>Github is a free „gitserver“ we used to synchronize our work in not pair programming parts.</w:t>
+      </w:r>
+      <w:r>
+        <w:br/>
+        <w:t xml:space="preserve">Git is a versioning tool which saves each changes after every commit. For better usage of github we used „tortoise git“ in addition tot hat. „Tortoise git“ is a clientsided git tool what allowes to use git by GUI </w:t>
+      </w:r>
+      <w:r>
+        <w:t>and has no need for console commands.</w:t>
+      </w:r>
+    </w:p>
+    <w:p/>
+    <w:p>
+      <w:r>
+        <w:br w:type="page"/>
+      </w:r>
+    </w:p>
+    <w:p>
+      <w:pPr>
+        <w:pStyle w:val="berschrift1"/>
+      </w:pPr>
+      <w:bookmarkStart w:id="23" w:name="_Toc362034511"/>
+      <w:r>
+        <w:lastRenderedPageBreak/>
+        <w:t>5. The Project itself</w:t>
+      </w:r>
+      <w:bookmarkEnd w:id="23"/>
+    </w:p>
+    <w:p>
+      <w:pPr>
+        <w:pStyle w:val="berschrift2"/>
+      </w:pPr>
+      <w:bookmarkStart w:id="24" w:name="_Toc362034512"/>
+      <w:r>
+        <w:t>5.1 Server architecture</w:t>
+      </w:r>
+      <w:bookmarkEnd w:id="24"/>
+    </w:p>
+    <w:p>
+      <w:r>
+        <w:t>As Server architechture we use a classic 3-layer model. This means that first of all, the client sends a request to the webserver, the webserver has now two options – 1. It sends a answere tot he client 2. It requests the database server and answeres the client afterwards</w:t>
+      </w:r>
+      <w:r>
+        <w:t>.</w:t>
+      </w:r>
+    </w:p>
+    <w:p>
+      <w:pPr>
+        <w:jc w:val="center"/>
+      </w:pPr>
+      <w:r>
+        <w:rPr>
+          <w:noProof/>
+          <w:lang w:eastAsia="de-DE"/>
+        </w:rPr>
+        <w:drawing>
+          <wp:inline distT="0" distB="0" distL="0" distR="0">
+            <wp:extent cx="4832976" cy="3646967"/>
+            <wp:effectExtent l="0" t="0" r="6350" b="0"/>
+            <wp:docPr id="2" name="Grafik 2" descr="C:\Users\Dennis\nodeJs\dT_Netlabel\Ultrapali\#DOC\ado.net2.gif"/>
+            <wp:cNvGraphicFramePr>
+              <a:graphicFrameLocks xmlns:a="http://schemas.openxmlformats.org/drawingml/2006/main" noChangeAspect="1"/>
+            </wp:cNvGraphicFramePr>
+            <a:graphic xmlns:a="http://schemas.openxmlformats.org/drawingml/2006/main">
+              <a:graphicData uri="http://schemas.openxmlformats.org/drawingml/2006/picture">
+                <pic:pic xmlns:pic="http://schemas.openxmlformats.org/drawingml/2006/picture">
+                  <pic:nvPicPr>
+                    <pic:cNvPr id="0" name="Picture 2" descr="C:\Users\Dennis\nodeJs\dT_Netlabel\Ultrapali\#DOC\ado.net2.gif"/>
+                    <pic:cNvPicPr>
+                      <a:picLocks noChangeAspect="1" noChangeArrowheads="1"/>
+                    </pic:cNvPicPr>
+                  </pic:nvPicPr>
+                  <pic:blipFill>
+                    <a:blip r:embed="rId10">
+                      <a:extLst>
+                        <a:ext uri="{28A0092B-C50C-407E-A947-70E740481C1C}">
+                          <a14:useLocalDpi xmlns:a14="http://schemas.microsoft.com/office/drawing/2010/main" val="0"/>
+                        </a:ext>
+                      </a:extLst>
+                    </a:blip>
+                    <a:srcRect/>
+                    <a:stretch>
+                      <a:fillRect/>
+                    </a:stretch>
+                  </pic:blipFill>
+                  <pic:spPr bwMode="auto">
+                    <a:xfrm>
+                      <a:off x="0" y="0"/>
+                      <a:ext cx="4832790" cy="3646827"/>
+                    </a:xfrm>
+                    <a:prstGeom prst="rect">
+                      <a:avLst/>
+                    </a:prstGeom>
+                    <a:noFill/>
+                    <a:ln>
+                      <a:noFill/>
+                    </a:ln>
+                  </pic:spPr>
+                </pic:pic>
+              </a:graphicData>
+            </a:graphic>
+          </wp:inline>
+        </w:drawing>
+      </w:r>
+    </w:p>
+    <w:p>
+      <w:pPr>
+        <w:jc w:val="center"/>
+      </w:pPr>
+    </w:p>
+    <w:p>
+      <w:pPr>
+        <w:pStyle w:val="berschrift2"/>
+      </w:pPr>
+      <w:bookmarkStart w:id="25" w:name="_Toc362034513"/>
+      <w:r>
+        <w:t>5.2 Application architecture</w:t>
+      </w:r>
+      <w:bookmarkEnd w:id="25"/>
+    </w:p>
+    <w:p>
+      <w:r>
+        <w:t>Express.js is perfectly working in a model-view architecture, because of its native folder structure and the envisaged way of using functions.</w:t>
+      </w:r>
+    </w:p>
+    <w:p>
+      <w:r>
+        <w:t>The model-view architecture consists of three main parts:</w:t>
+      </w:r>
+    </w:p>
+    <w:p>
+      <w:pPr>
+        <w:pStyle w:val="Listenabsatz"/>
+        <w:numPr>
+          <w:ilvl w:val="0"/>
+          <w:numId w:val="21"/>
+        </w:numPr>
+      </w:pPr>
+      <w:r>
+        <w:t>The controller: which is the backend part</w:t>
+      </w:r>
+    </w:p>
+    <w:p>
+      <w:pPr>
+        <w:pStyle w:val="Listenabsatz"/>
+        <w:numPr>
+          <w:ilvl w:val="0"/>
+          <w:numId w:val="21"/>
+        </w:numPr>
+      </w:pPr>
+      <w:r>
+        <w:t>The view: which are the frontend parts</w:t>
+      </w:r>
+    </w:p>
+    <w:p>
+      <w:pPr>
+        <w:pStyle w:val="Listenabsatz"/>
+        <w:numPr>
+          <w:ilvl w:val="0"/>
+          <w:numId w:val="21"/>
+        </w:numPr>
+      </w:pPr>
+      <w:r>
+        <w:t xml:space="preserve">The model: which </w:t>
+      </w:r>
+      <w:r>
+        <w:t>stores attributes of an</w:t>
+      </w:r>
+      <w:r>
+        <w:t xml:space="preserve"> object in the database</w:t>
+      </w:r>
+    </w:p>
+    <w:p>
+      <w:pPr>
+        <w:pStyle w:val="Listenabsatz"/>
+      </w:pPr>
+    </w:p>
+    <w:p>
+      <w:pPr>
+        <w:ind w:left="360"/>
+        <w:jc w:val="center"/>
+      </w:pPr>
+      <w:r>
+        <w:rPr>
+          <w:noProof/>
+          <w:lang w:eastAsia="de-DE"/>
+        </w:rPr>
+        <w:drawing>
+          <wp:inline distT="0" distB="0" distL="0" distR="0" wp14:anchorId="37882325" wp14:editId="7CB91ADA">
+            <wp:extent cx="1771482" cy="1605517"/>
+            <wp:effectExtent l="0" t="0" r="0" b="0"/>
+            <wp:docPr id="4" name="Grafik 4" descr="C:\Users\Dennis\nodeJs\dT_Netlabel\Ultrapali\#DOC\mvc1.png"/>
+            <wp:cNvGraphicFramePr>
+              <a:graphicFrameLocks xmlns:a="http://schemas.openxmlformats.org/drawingml/2006/main" noChangeAspect="1"/>
+            </wp:cNvGraphicFramePr>
+            <a:graphic xmlns:a="http://schemas.openxmlformats.org/drawingml/2006/main">
+              <a:graphicData uri="http://schemas.openxmlformats.org/drawingml/2006/picture">
+                <pic:pic xmlns:pic="http://schemas.openxmlformats.org/drawingml/2006/picture">
+                  <pic:nvPicPr>
+                    <pic:cNvPr id="0" name="Picture 4" descr="C:\Users\Dennis\nodeJs\dT_Netlabel\Ultrapali\#DOC\mvc1.png"/>
+                    <pic:cNvPicPr>
+                      <a:picLocks noChangeAspect="1" noChangeArrowheads="1"/>
+                    </pic:cNvPicPr>
+                  </pic:nvPicPr>
+                  <pic:blipFill>
+                    <a:blip r:embed="rId11">
+                      <a:extLst>
+                        <a:ext uri="{28A0092B-C50C-407E-A947-70E740481C1C}">
+                          <a14:useLocalDpi xmlns:a14="http://schemas.microsoft.com/office/drawing/2010/main" val="0"/>
+                        </a:ext>
+                      </a:extLst>
+                    </a:blip>
+                    <a:srcRect/>
+                    <a:stretch>
+                      <a:fillRect/>
+                    </a:stretch>
+                  </pic:blipFill>
+                  <pic:spPr bwMode="auto">
+                    <a:xfrm>
+                      <a:off x="0" y="0"/>
+                      <a:ext cx="1779988" cy="1613226"/>
+                    </a:xfrm>
+                    <a:prstGeom prst="rect">
+                      <a:avLst/>
+                    </a:prstGeom>
+                    <a:noFill/>
+                    <a:ln>
+                      <a:noFill/>
+                    </a:ln>
+                  </pic:spPr>
+                </pic:pic>
+              </a:graphicData>
+            </a:graphic>
+          </wp:inline>
+        </w:drawing>
+      </w:r>
+    </w:p>
+    <w:p>
+      <w:pPr>
+        <w:pStyle w:val="berschrift3"/>
+      </w:pPr>
+      <w:bookmarkStart w:id="26" w:name="_Toc362034514"/>
+      <w:r>
+        <w:lastRenderedPageBreak/>
+        <w:t>5.2.1 Model-View Controller</w:t>
+      </w:r>
+      <w:bookmarkEnd w:id="26"/>
+    </w:p>
+    <w:p>
+      <w:r>
+        <w:t>In our project we use following model-view controller (at the moment)</w:t>
+      </w:r>
+    </w:p>
+    <w:p>
+      <w:pPr>
+        <w:pStyle w:val="Listenabsatz"/>
+        <w:numPr>
+          <w:ilvl w:val="0"/>
+          <w:numId w:val="22"/>
+        </w:numPr>
+      </w:pPr>
+      <w:r>
+        <w:t>Login window</w:t>
+      </w:r>
+    </w:p>
+    <w:p>
+      <w:pPr>
+        <w:pStyle w:val="Listenabsatz"/>
+        <w:numPr>
+          <w:ilvl w:val="0"/>
+          <w:numId w:val="22"/>
+        </w:numPr>
+      </w:pPr>
+      <w:r>
+        <w:t>Registration window</w:t>
+      </w:r>
+    </w:p>
+    <w:p>
+      <w:pPr>
+        <w:pStyle w:val="Listenabsatz"/>
+        <w:numPr>
+          <w:ilvl w:val="0"/>
+          <w:numId w:val="22"/>
+        </w:numPr>
+      </w:pPr>
+      <w:r>
+        <w:t>Dashboard tab</w:t>
+      </w:r>
+    </w:p>
+    <w:p>
+      <w:pPr>
+        <w:pStyle w:val="Listenabsatz"/>
+        <w:numPr>
+          <w:ilvl w:val="0"/>
+          <w:numId w:val="22"/>
+        </w:numPr>
+      </w:pPr>
+      <w:r>
+        <w:t>Upload songs tab</w:t>
+      </w:r>
+    </w:p>
+    <w:p>
+      <w:pPr>
+        <w:pStyle w:val="Listenabsatz"/>
+        <w:numPr>
+          <w:ilvl w:val="0"/>
+          <w:numId w:val="22"/>
+        </w:numPr>
+      </w:pPr>
+      <w:r>
+        <w:t>Settings tab</w:t>
+      </w:r>
+    </w:p>
+    <w:p>
+      <w:pPr>
+        <w:pStyle w:val="Listenabsatz"/>
+        <w:numPr>
+          <w:ilvl w:val="0"/>
+          <w:numId w:val="22"/>
+        </w:numPr>
+      </w:pPr>
+      <w:r>
+        <w:t>Admin user menu</w:t>
+      </w:r>
+    </w:p>
+    <w:p>
+      <w:r>
+        <w:t>In further developement every tab will be a model view controller.</w:t>
+      </w:r>
+    </w:p>
+    <w:p>
+      <w:pPr>
+        <w:pStyle w:val="berschrift2"/>
+      </w:pPr>
+      <w:bookmarkStart w:id="27" w:name="_Toc362034515"/>
+      <w:r>
+        <w:t>5.3 Pages</w:t>
+      </w:r>
+      <w:bookmarkEnd w:id="27"/>
+    </w:p>
+    <w:p>
+      <w:r>
+        <w:t>In our current state of developement we have following pages</w:t>
+      </w:r>
+    </w:p>
+    <w:p>
+      <w:pPr>
+        <w:pStyle w:val="Listenabsatz"/>
+        <w:numPr>
+          <w:ilvl w:val="0"/>
+          <w:numId w:val="23"/>
+        </w:numPr>
+      </w:pPr>
+      <w:r>
+        <w:t>Landing-page</w:t>
+      </w:r>
+    </w:p>
+    <w:p>
+      <w:pPr>
+        <w:pStyle w:val="Listenabsatz"/>
+        <w:numPr>
+          <w:ilvl w:val="1"/>
+          <w:numId w:val="23"/>
+        </w:numPr>
+      </w:pPr>
+      <w:r>
+        <w:t>Registration</w:t>
+      </w:r>
+    </w:p>
+    <w:p>
+      <w:pPr>
+        <w:pStyle w:val="Listenabsatz"/>
+        <w:numPr>
+          <w:ilvl w:val="1"/>
+          <w:numId w:val="23"/>
+        </w:numPr>
+      </w:pPr>
+      <w:r>
+        <w:t>Login</w:t>
+      </w:r>
+    </w:p>
+    <w:p>
+      <w:pPr>
+        <w:pStyle w:val="Listenabsatz"/>
+        <w:numPr>
+          <w:ilvl w:val="1"/>
+          <w:numId w:val="23"/>
+        </w:numPr>
+      </w:pPr>
+      <w:r>
+        <w:t>Info video</w:t>
+      </w:r>
+    </w:p>
+    <w:p>
+      <w:pPr>
+        <w:pStyle w:val="Listenabsatz"/>
+        <w:numPr>
+          <w:ilvl w:val="1"/>
+          <w:numId w:val="23"/>
+        </w:numPr>
+      </w:pPr>
+      <w:r>
+        <w:t>Explanation of what a netlabel is</w:t>
+      </w:r>
+    </w:p>
+    <w:p>
+      <w:pPr>
+        <w:pStyle w:val="Listenabsatz"/>
+        <w:numPr>
+          <w:ilvl w:val="1"/>
+          <w:numId w:val="23"/>
+        </w:numPr>
+      </w:pPr>
+      <w:r>
+        <w:t>Explanation how to work with the site</w:t>
+      </w:r>
+    </w:p>
+    <w:p>
+      <w:pPr>
+        <w:pStyle w:val="Listenabsatz"/>
+        <w:numPr>
+          <w:ilvl w:val="0"/>
+          <w:numId w:val="23"/>
+        </w:numPr>
+      </w:pPr>
+      <w:r>
+        <w:t>Dashboard</w:t>
+      </w:r>
+    </w:p>
+    <w:p>
+      <w:pPr>
+        <w:pStyle w:val="Listenabsatz"/>
+        <w:numPr>
+          <w:ilvl w:val="1"/>
+          <w:numId w:val="23"/>
+        </w:numPr>
+      </w:pPr>
+      <w:r>
+        <w:t>Viewing state of uploaded albums</w:t>
+      </w:r>
+    </w:p>
+    <w:p>
+      <w:pPr>
+        <w:pStyle w:val="Listenabsatz"/>
+        <w:numPr>
+          <w:ilvl w:val="1"/>
+          <w:numId w:val="23"/>
+        </w:numPr>
+      </w:pPr>
+      <w:r>
+        <w:t>Viewing state of Balance of Netlabel „bank-account“</w:t>
+      </w:r>
+    </w:p>
+    <w:p>
+      <w:pPr>
+        <w:pStyle w:val="Listenabsatz"/>
+        <w:numPr>
+          <w:ilvl w:val="1"/>
+          <w:numId w:val="23"/>
+        </w:numPr>
+      </w:pPr>
+      <w:r>
+        <w:t>Viewing Incompleted Uploads</w:t>
+      </w:r>
+    </w:p>
+    <w:p>
+      <w:pPr>
+        <w:pStyle w:val="Listenabsatz"/>
+        <w:numPr>
+          <w:ilvl w:val="1"/>
+          <w:numId w:val="23"/>
+        </w:numPr>
+      </w:pPr>
+      <w:r>
+        <w:t>Viewing Account stat</w:t>
+      </w:r>
+    </w:p>
+    <w:p>
+      <w:pPr>
+        <w:pStyle w:val="Listenabsatz"/>
+        <w:numPr>
+          <w:ilvl w:val="0"/>
+          <w:numId w:val="23"/>
+        </w:numPr>
+      </w:pPr>
+      <w:r>
+        <w:t>Profil</w:t>
+      </w:r>
+    </w:p>
+    <w:p>
+      <w:pPr>
+        <w:pStyle w:val="Listenabsatz"/>
+        <w:numPr>
+          <w:ilvl w:val="1"/>
+          <w:numId w:val="23"/>
+        </w:numPr>
+      </w:pPr>
+      <w:r>
+        <w:t>No function at the moment</w:t>
+      </w:r>
+    </w:p>
+    <w:p>
+      <w:pPr>
+        <w:pStyle w:val="Listenabsatz"/>
+        <w:numPr>
+          <w:ilvl w:val="0"/>
+          <w:numId w:val="23"/>
+        </w:numPr>
+      </w:pPr>
+      <w:r>
+        <w:t>Upload Songs</w:t>
+      </w:r>
+    </w:p>
+    <w:p>
+      <w:pPr>
+        <w:pStyle w:val="Listenabsatz"/>
+        <w:numPr>
+          <w:ilvl w:val="1"/>
+          <w:numId w:val="23"/>
+        </w:numPr>
+      </w:pPr>
+      <w:r>
+        <w:t>Upload album cover</w:t>
+      </w:r>
+    </w:p>
+    <w:p>
+      <w:pPr>
+        <w:pStyle w:val="Listenabsatz"/>
+        <w:numPr>
+          <w:ilvl w:val="1"/>
+          <w:numId w:val="23"/>
+        </w:numPr>
+      </w:pPr>
+      <w:r>
+        <w:t>Upload album information</w:t>
+      </w:r>
+    </w:p>
+    <w:p>
+      <w:pPr>
+        <w:pStyle w:val="Listenabsatz"/>
+        <w:numPr>
+          <w:ilvl w:val="1"/>
+          <w:numId w:val="23"/>
+        </w:numPr>
+      </w:pPr>
+      <w:r>
+        <w:t>Upload tracks</w:t>
+      </w:r>
+    </w:p>
+    <w:p>
+      <w:pPr>
+        <w:pStyle w:val="Listenabsatz"/>
+        <w:numPr>
+          <w:ilvl w:val="1"/>
+          <w:numId w:val="23"/>
+        </w:numPr>
+      </w:pPr>
+      <w:r>
+        <w:t>Upload track information</w:t>
+      </w:r>
+    </w:p>
+    <w:p>
+      <w:pPr>
+        <w:pStyle w:val="Listenabsatz"/>
+        <w:numPr>
+          <w:ilvl w:val="1"/>
+          <w:numId w:val="23"/>
+        </w:numPr>
+      </w:pPr>
+      <w:r>
+        <w:t>Set the Payment options</w:t>
+      </w:r>
+    </w:p>
+    <w:p>
+      <w:pPr>
+        <w:pStyle w:val="Listenabsatz"/>
+        <w:numPr>
+          <w:ilvl w:val="1"/>
+          <w:numId w:val="23"/>
+        </w:numPr>
+      </w:pPr>
+      <w:r>
+        <w:t>View Uploaded Albums</w:t>
+      </w:r>
+    </w:p>
+    <w:p>
+      <w:pPr>
+        <w:pStyle w:val="Listenabsatz"/>
+        <w:numPr>
+          <w:ilvl w:val="0"/>
+          <w:numId w:val="23"/>
+        </w:numPr>
+      </w:pPr>
+      <w:r>
+        <w:t>Statistic</w:t>
+      </w:r>
+    </w:p>
+    <w:p>
+      <w:pPr>
+        <w:pStyle w:val="Listenabsatz"/>
+        <w:numPr>
+          <w:ilvl w:val="1"/>
+          <w:numId w:val="23"/>
+        </w:numPr>
+      </w:pPr>
+      <w:r>
+        <w:t>View your sale amount and their revenue</w:t>
+      </w:r>
+    </w:p>
+    <w:p>
+      <w:pPr>
+        <w:pStyle w:val="Listenabsatz"/>
+        <w:numPr>
+          <w:ilvl w:val="1"/>
+          <w:numId w:val="23"/>
+        </w:numPr>
+      </w:pPr>
+      <w:r>
+        <w:t>View your „abstract of account“ (all banking transactions with the netlabel)</w:t>
+      </w:r>
+    </w:p>
+    <w:p>
+      <w:pPr>
+        <w:pStyle w:val="Listenabsatz"/>
+        <w:numPr>
+          <w:ilvl w:val="0"/>
+          <w:numId w:val="23"/>
+        </w:numPr>
+      </w:pPr>
+      <w:r>
+        <w:t>Settings</w:t>
+      </w:r>
+    </w:p>
+    <w:p>
+      <w:pPr>
+        <w:pStyle w:val="Listenabsatz"/>
+        <w:numPr>
+          <w:ilvl w:val="1"/>
+          <w:numId w:val="23"/>
+        </w:numPr>
+      </w:pPr>
+      <w:r>
+        <w:t>Define your Contact information</w:t>
+      </w:r>
+    </w:p>
+    <w:p>
+      <w:pPr>
+        <w:pStyle w:val="Listenabsatz"/>
+        <w:numPr>
+          <w:ilvl w:val="1"/>
+          <w:numId w:val="23"/>
+        </w:numPr>
+      </w:pPr>
+      <w:r>
+        <w:t>Define your way you want to get payout</w:t>
+      </w:r>
+    </w:p>
+    <w:p>
+      <w:pPr>
+        <w:pStyle w:val="Listenabsatz"/>
+        <w:numPr>
+          <w:ilvl w:val="1"/>
+          <w:numId w:val="23"/>
+        </w:numPr>
+      </w:pPr>
+      <w:r>
+        <w:t>Define your preferences and passwords</w:t>
+      </w:r>
+    </w:p>
+    <w:p>
+      <w:r>
+        <w:br w:type="page"/>
+      </w:r>
+    </w:p>
+    <w:p>
+      <w:pPr>
+        <w:pStyle w:val="berschrift1"/>
+      </w:pPr>
+      <w:bookmarkStart w:id="28" w:name="_Toc362034516"/>
+      <w:r>
+        <w:lastRenderedPageBreak/>
+        <w:t>6. Future Aspects (what needs to be done)</w:t>
+      </w:r>
+      <w:bookmarkEnd w:id="28"/>
+    </w:p>
+    <w:p>
+      <w:pPr>
+        <w:pStyle w:val="Listenabsatz"/>
+        <w:numPr>
+          <w:ilvl w:val="0"/>
+          <w:numId w:val="24"/>
+        </w:numPr>
+      </w:pPr>
+      <w:r>
+        <w:t>User Interface</w:t>
+      </w:r>
+    </w:p>
+    <w:p>
+      <w:pPr>
+        <w:pStyle w:val="Listenabsatz"/>
+        <w:numPr>
+          <w:ilvl w:val="1"/>
+          <w:numId w:val="24"/>
+        </w:numPr>
+      </w:pPr>
+      <w:r>
+        <w:t>Design of landingpage</w:t>
+      </w:r>
+    </w:p>
+    <w:p>
+      <w:pPr>
+        <w:pStyle w:val="Listenabsatz"/>
+        <w:numPr>
+          <w:ilvl w:val="0"/>
+          <w:numId w:val="24"/>
+        </w:numPr>
+      </w:pPr>
+      <w:r>
+        <w:t>Admin Interface</w:t>
+      </w:r>
+    </w:p>
+    <w:p>
+      <w:pPr>
+        <w:pStyle w:val="Listenabsatz"/>
+        <w:numPr>
+          <w:ilvl w:val="1"/>
+          <w:numId w:val="24"/>
+        </w:numPr>
+      </w:pPr>
+      <w:r>
+        <w:t xml:space="preserve"> „Request“ (to handle tickets of users)</w:t>
+      </w:r>
+    </w:p>
+    <w:p>
+      <w:pPr>
+        <w:pStyle w:val="Listenabsatz"/>
+        <w:numPr>
+          <w:ilvl w:val="1"/>
+          <w:numId w:val="24"/>
+        </w:numPr>
+      </w:pPr>
+      <w:r>
+        <w:t xml:space="preserve"> „Settings“ (to fast switch some options)</w:t>
+      </w:r>
+    </w:p>
+    <w:p>
+      <w:pPr>
+        <w:pStyle w:val="Listenabsatz"/>
+        <w:numPr>
+          <w:ilvl w:val="1"/>
+          <w:numId w:val="24"/>
+        </w:numPr>
+      </w:pPr>
+      <w:r>
+        <w:t xml:space="preserve"> „Language“ (to make the page languages easily editable)</w:t>
+      </w:r>
+    </w:p>
+    <w:p>
+      <w:pPr>
+        <w:pStyle w:val="Listenabsatz"/>
+        <w:numPr>
+          <w:ilvl w:val="0"/>
+          <w:numId w:val="24"/>
+        </w:numPr>
+      </w:pPr>
+      <w:r>
+        <w:t>Reading operations</w:t>
+      </w:r>
+    </w:p>
+    <w:p>
+      <w:pPr>
+        <w:pStyle w:val="Listenabsatz"/>
+        <w:numPr>
+          <w:ilvl w:val="1"/>
+          <w:numId w:val="24"/>
+        </w:numPr>
+      </w:pPr>
+      <w:r>
+        <w:t>Dashboard: Uploaded Albums</w:t>
+      </w:r>
+    </w:p>
+    <w:p>
+      <w:pPr>
+        <w:pStyle w:val="Listenabsatz"/>
+        <w:numPr>
+          <w:ilvl w:val="1"/>
+          <w:numId w:val="24"/>
+        </w:numPr>
+      </w:pPr>
+      <w:r>
+        <w:t>Dashboard: Incompleted Uploads</w:t>
+      </w:r>
+    </w:p>
+    <w:p>
+      <w:pPr>
+        <w:pStyle w:val="Listenabsatz"/>
+        <w:numPr>
+          <w:ilvl w:val="1"/>
+          <w:numId w:val="24"/>
+        </w:numPr>
+      </w:pPr>
+      <w:r>
+        <w:t>Upload: Uploaded Albums</w:t>
+      </w:r>
+    </w:p>
+    <w:p>
+      <w:pPr>
+        <w:pStyle w:val="Listenabsatz"/>
+        <w:numPr>
+          <w:ilvl w:val="1"/>
+          <w:numId w:val="24"/>
+        </w:numPr>
+      </w:pPr>
+      <w:r>
+        <w:t>Statistics: Selling amounts</w:t>
+      </w:r>
+    </w:p>
+    <w:p>
+      <w:pPr>
+        <w:pStyle w:val="Listenabsatz"/>
+        <w:numPr>
+          <w:ilvl w:val="1"/>
+          <w:numId w:val="24"/>
+        </w:numPr>
+      </w:pPr>
+      <w:r>
+        <w:t>Statistics: Albums</w:t>
+      </w:r>
+    </w:p>
+    <w:p>
+      <w:pPr>
+        <w:pStyle w:val="Listenabsatz"/>
+        <w:numPr>
+          <w:ilvl w:val="1"/>
+          <w:numId w:val="24"/>
+        </w:numPr>
+      </w:pPr>
+      <w:r>
+        <w:t>Statistics: abstract of account</w:t>
+      </w:r>
+    </w:p>
+    <w:p>
+      <w:pPr>
+        <w:pStyle w:val="Listenabsatz"/>
+        <w:numPr>
+          <w:ilvl w:val="0"/>
+          <w:numId w:val="24"/>
+        </w:numPr>
+      </w:pPr>
+      <w:r>
+        <w:t>Post functions</w:t>
+      </w:r>
+    </w:p>
+    <w:p>
+      <w:pPr>
+        <w:pStyle w:val="Listenabsatz"/>
+        <w:numPr>
+          <w:ilvl w:val="1"/>
+          <w:numId w:val="24"/>
+        </w:numPr>
+      </w:pPr>
+      <w:r>
+        <w:t>Admin: User requests</w:t>
+      </w:r>
+    </w:p>
+    <w:p>
+      <w:pPr>
+        <w:pStyle w:val="Listenabsatz"/>
+        <w:numPr>
+          <w:ilvl w:val="1"/>
+          <w:numId w:val="24"/>
+        </w:numPr>
+      </w:pPr>
+      <w:r>
+        <w:t>Admin: language</w:t>
+      </w:r>
+    </w:p>
+    <w:p>
+      <w:pPr>
+        <w:pStyle w:val="Listenabsatz"/>
+        <w:numPr>
+          <w:ilvl w:val="1"/>
+          <w:numId w:val="24"/>
+        </w:numPr>
+      </w:pPr>
+      <w:r>
+        <w:t>Admin: settings</w:t>
+      </w:r>
+    </w:p>
+    <w:p>
+      <w:pPr>
+        <w:pStyle w:val="Listenabsatz"/>
+        <w:numPr>
+          <w:ilvl w:val="0"/>
+          <w:numId w:val="24"/>
+        </w:numPr>
+      </w:pPr>
+      <w:r>
+        <w:t>Verification of inputs</w:t>
+      </w:r>
+    </w:p>
+    <w:p>
+      <w:pPr>
+        <w:pStyle w:val="Listenabsatz"/>
+        <w:numPr>
+          <w:ilvl w:val="1"/>
+          <w:numId w:val="24"/>
+        </w:numPr>
+      </w:pPr>
+      <w:r>
+        <w:t>Uploaded</w:t>
+      </w:r>
+    </w:p>
+    <w:p>
+      <w:pPr>
+        <w:pStyle w:val="Listenabsatz"/>
+        <w:numPr>
+          <w:ilvl w:val="0"/>
+          <w:numId w:val="24"/>
+        </w:numPr>
+      </w:pPr>
+      <w:r>
+        <w:t>Security</w:t>
+      </w:r>
+    </w:p>
+    <w:p>
+      <w:pPr>
+        <w:pStyle w:val="Listenabsatz"/>
+        <w:numPr>
+          <w:ilvl w:val="1"/>
+          <w:numId w:val="24"/>
+        </w:numPr>
+      </w:pPr>
+      <w:r>
+        <w:t>Crypt passwords</w:t>
+      </w:r>
+    </w:p>
+    <w:p>
+      <w:pPr>
+        <w:pStyle w:val="Listenabsatz"/>
+        <w:numPr>
+          <w:ilvl w:val="1"/>
+          <w:numId w:val="24"/>
+        </w:numPr>
+      </w:pPr>
+      <w:r>
+        <w:t>Send registration Mail</w:t>
+      </w:r>
+    </w:p>
+    <w:p>
+      <w:pPr>
+        <w:pStyle w:val="Listenabsatz"/>
+        <w:numPr>
+          <w:ilvl w:val="0"/>
+          <w:numId w:val="24"/>
+        </w:numPr>
+      </w:pPr>
+      <w:r>
+        <w:t>Language</w:t>
+      </w:r>
+    </w:p>
+    <w:p>
+      <w:pPr>
+        <w:pStyle w:val="Listenabsatz"/>
+        <w:numPr>
+          <w:ilvl w:val="1"/>
+          <w:numId w:val="24"/>
+        </w:numPr>
+      </w:pPr>
+      <w:r>
+        <w:t>Make all Words readable from db</w:t>
+      </w:r>
+    </w:p>
+    <w:p>
+      <w:pPr>
+        <w:pStyle w:val="Listenabsatz"/>
+        <w:numPr>
+          <w:ilvl w:val="1"/>
+          <w:numId w:val="24"/>
+        </w:numPr>
+      </w:pPr>
+      <w:r>
+        <w:t>Make db for german</w:t>
+      </w:r>
+    </w:p>
+    <w:p>
+      <w:pPr>
+        <w:pStyle w:val="Listenabsatz"/>
+        <w:numPr>
+          <w:ilvl w:val="1"/>
+          <w:numId w:val="24"/>
+        </w:numPr>
+      </w:pPr>
+      <w:r>
+        <w:t>Make db for english</w:t>
+      </w:r>
+    </w:p>
+    <w:p>
+      <w:pPr>
+        <w:pStyle w:val="Listenabsatz"/>
+        <w:numPr>
+          <w:ilvl w:val="0"/>
+          <w:numId w:val="24"/>
+        </w:numPr>
+      </w:pPr>
+      <w:r>
+        <w:t>Implementation</w:t>
+      </w:r>
+    </w:p>
+    <w:p>
+      <w:pPr>
+        <w:pStyle w:val="Listenabsatz"/>
+        <w:numPr>
+          <w:ilvl w:val="1"/>
+          <w:numId w:val="24"/>
+        </w:numPr>
+      </w:pPr>
+      <w:r>
+        <w:t>Payment System</w:t>
+      </w:r>
+    </w:p>
+    <w:p>
+      <w:pPr>
+        <w:pStyle w:val="Listenabsatz"/>
+        <w:numPr>
+          <w:ilvl w:val="2"/>
+          <w:numId w:val="24"/>
+        </w:numPr>
+      </w:pPr>
+      <w:r>
+        <w:t>Paypal</w:t>
+      </w:r>
+    </w:p>
+    <w:p>
+      <w:pPr>
+        <w:pStyle w:val="Listenabsatz"/>
+        <w:numPr>
+          <w:ilvl w:val="2"/>
+          <w:numId w:val="24"/>
+        </w:numPr>
+      </w:pPr>
+      <w:r>
+        <w:t>CreditCard</w:t>
+      </w:r>
+    </w:p>
+    <w:p>
+      <w:pPr>
+        <w:pStyle w:val="Listenabsatz"/>
+        <w:numPr>
+          <w:ilvl w:val="2"/>
+          <w:numId w:val="24"/>
+        </w:numPr>
+      </w:pPr>
+      <w:r>
+        <w:t>Bank transaction</w:t>
+      </w:r>
+    </w:p>
+    <w:p>
+      <w:pPr>
+        <w:pStyle w:val="Listenabsatz"/>
+        <w:numPr>
+          <w:ilvl w:val="1"/>
+          <w:numId w:val="24"/>
+        </w:numPr>
+      </w:pPr>
+      <w:r>
+        <w:t>Ftp</w:t>
+      </w:r>
+    </w:p>
+    <w:p>
+      <w:pPr>
+        <w:pStyle w:val="Listenabsatz"/>
+        <w:numPr>
+          <w:ilvl w:val="1"/>
+          <w:numId w:val="24"/>
+        </w:numPr>
+      </w:pPr>
+      <w:r>
+        <w:t>Kontor Api</w:t>
+      </w:r>
+    </w:p>
+    <w:p>
+      <w:pPr>
+        <w:pStyle w:val="Listenabsatz"/>
+        <w:numPr>
+          <w:ilvl w:val="2"/>
+          <w:numId w:val="24"/>
+        </w:numPr>
+      </w:pPr>
+      <w:r>
+        <w:t>Converting to xml</w:t>
+      </w:r>
+    </w:p>
+    <w:p>
+      <w:pPr>
+        <w:pStyle w:val="Listenabsatz"/>
+        <w:numPr>
+          <w:ilvl w:val="1"/>
+          <w:numId w:val="24"/>
+        </w:numPr>
+      </w:pPr>
+      <w:r>
+        <w:t>Create Bills</w:t>
+      </w:r>
+    </w:p>
+    <w:p>
+      <w:pPr>
+        <w:pStyle w:val="Listenabsatz"/>
+        <w:numPr>
+          <w:ilvl w:val="1"/>
+          <w:numId w:val="24"/>
+        </w:numPr>
+      </w:pPr>
+      <w:r>
+        <w:t>Soundfile Detection</w:t>
+      </w:r>
+    </w:p>
+    <w:p>
+      <w:pPr>
+        <w:pStyle w:val="Listenabsatz"/>
+        <w:numPr>
+          <w:ilvl w:val="2"/>
+          <w:numId w:val="24"/>
+        </w:numPr>
+      </w:pPr>
+      <w:r>
+        <w:t>Detect if soundfile is really a wav file</w:t>
+      </w:r>
+    </w:p>
+    <w:p>
+      <w:pPr>
+        <w:pStyle w:val="Listenabsatz"/>
+        <w:numPr>
+          <w:ilvl w:val="0"/>
+          <w:numId w:val="24"/>
+        </w:numPr>
+      </w:pPr>
+      <w:r>
+        <w:t>Endfinish</w:t>
+      </w:r>
+    </w:p>
+    <w:p>
+      <w:pPr>
+        <w:pStyle w:val="Listenabsatz"/>
+        <w:numPr>
+          <w:ilvl w:val="1"/>
+          <w:numId w:val="24"/>
+        </w:numPr>
+      </w:pPr>
+      <w:r>
+        <w:t>Color</w:t>
+      </w:r>
+    </w:p>
+    <w:p>
+      <w:pPr>
+        <w:pStyle w:val="Listenabsatz"/>
+        <w:numPr>
+          <w:ilvl w:val="1"/>
+          <w:numId w:val="24"/>
+        </w:numPr>
+      </w:pPr>
+      <w:r>
+        <w:t>Fonts</w:t>
+      </w:r>
+    </w:p>
+    <w:p>
+      <w:pPr>
+        <w:pStyle w:val="Listenabsatz"/>
+        <w:numPr>
+          <w:ilvl w:val="1"/>
+          <w:numId w:val="24"/>
+        </w:numPr>
+      </w:pPr>
+      <w:r>
+        <w:t>Logos</w:t>
+      </w:r>
+    </w:p>
+    <w:p>
+      <w:r>
+        <w:br w:type="page"/>
+      </w:r>
+    </w:p>
+    <w:p>
+      <w:pPr>
+        <w:pStyle w:val="berschrift1"/>
+      </w:pPr>
+      <w:bookmarkStart w:id="29" w:name="_Toc362034517"/>
+      <w:r>
+        <w:lastRenderedPageBreak/>
+        <w:t>7. What we’ve learned</w:t>
+      </w:r>
+      <w:bookmarkEnd w:id="29"/>
+    </w:p>
+    <w:p>
+      <w:pPr>
+        <w:pStyle w:val="berschrift2"/>
+      </w:pPr>
+      <w:bookmarkStart w:id="30" w:name="_Toc362034518"/>
+      <w:r>
+        <w:t>7.1 Bootstrap</w:t>
+      </w:r>
+      <w:bookmarkEnd w:id="30"/>
+    </w:p>
+    <w:p>
+      <w:r>
+        <w:t>We were totally happy with bootstrap, the great library of predefined css classes is amazing. It was so simple to use and made much effort with less work. Through the standartized responsive layout we had nearly no need to adjust the page look on smartphones or tablets.</w:t>
+      </w:r>
+    </w:p>
+    <w:p>
+      <w:pPr>
+        <w:pStyle w:val="berschrift2"/>
+      </w:pPr>
+      <w:bookmarkStart w:id="31" w:name="_Toc362034519"/>
+      <w:r>
+        <w:t>7.2 Node.js</w:t>
+      </w:r>
+      <w:r>
+        <w:t xml:space="preserve"> / Express.js</w:t>
+      </w:r>
+      <w:bookmarkEnd w:id="31"/>
+    </w:p>
+    <w:p>
+      <w:r>
+        <w:t>Working with Node is very unorganized and confusing, but it’s very fast and has modules for nearly everyone. By the use of Express.js everything is clear. It made node intuitive and simple. The only negative thing in between this collaboration are the callback functions, which need to be stacked many times in each other, that the asynchronous power of node can be released.</w:t>
+      </w:r>
+    </w:p>
+    <w:p>
+      <w:pPr>
+        <w:pStyle w:val="berschrift2"/>
+      </w:pPr>
+      <w:bookmarkStart w:id="32" w:name="_Toc362034520"/>
+      <w:r>
+        <w:t>7.3 Stylus</w:t>
+      </w:r>
+      <w:bookmarkEnd w:id="32"/>
+    </w:p>
+    <w:p>
+      <w:r>
+        <w:t>For every change in the bootstrap layout or for own defined classes we used stylus. Stylus made coding faster but we are concearned about server performance, because of rerendering the stylus document on every page access.</w:t>
+      </w:r>
+    </w:p>
+    <w:p>
+      <w:pPr>
+        <w:pStyle w:val="berschrift2"/>
+      </w:pPr>
+      <w:bookmarkStart w:id="33" w:name="_Toc362034521"/>
+      <w:r>
+        <w:t>7.4 Jade</w:t>
+      </w:r>
+      <w:bookmarkEnd w:id="33"/>
+    </w:p>
+    <w:p>
+      <w:r>
+        <w:t>Jade was nice to use to avoid the bracket chaos of html, but like in stylus it must be rerendered all time. Jade was naturally built with an „block“ operator, which makes stacking blocks into each other easy. But every time you use the block operator – the page will be reloaded completely. Because of this we used ajax calls to modernize the page and minimize the server load.</w:t>
+      </w:r>
+    </w:p>
+    <w:p>
+      <w:pPr>
+        <w:pStyle w:val="berschrift2"/>
+      </w:pPr>
+      <w:bookmarkStart w:id="34" w:name="_Toc362034522"/>
+      <w:r>
+        <w:t>7.5 MongoDB</w:t>
+      </w:r>
+      <w:bookmarkEnd w:id="34"/>
+    </w:p>
+    <w:p>
+      <w:r>
+        <w:t>MongoDB is very simple to use, but if an error occures you can’t rely on their documentation. The big community won’t help you in every case, but responding questions very fast.</w:t>
+      </w:r>
+    </w:p>
+    <w:p>
+      <w:pPr>
+        <w:pStyle w:val="berschrift2"/>
+      </w:pPr>
+      <w:bookmarkStart w:id="35" w:name="_Toc362034523"/>
+      <w:r>
+        <w:t>7.5 Other Technologies</w:t>
+      </w:r>
+      <w:bookmarkEnd w:id="35"/>
+    </w:p>
+    <w:p>
+      <w:r>
+        <w:t>Were all well known and doesn’t offer</w:t>
+      </w:r>
+      <w:r>
+        <w:t xml:space="preserve"> any</w:t>
+      </w:r>
+      <w:r>
+        <w:t xml:space="preserve"> noteworthy expirience.</w:t>
       </w:r>
     </w:p>
     <w:sectPr>
+      <w:footerReference w:type="default" r:id="rId12"/>
       <w:pgSz w:w="11906" w:h="16838"/>
       <w:pgMar w:top="1417" w:right="1417" w:bottom="1134" w:left="1417" w:header="708" w:footer="708" w:gutter="0"/>
       <w:cols w:space="708"/>
@@ -2547,6 +6381,211 @@
 </w:document>
 </file>
 
+<file path=word/endnotes.xml><?xml version="1.0" encoding="utf-8"?>
+<w:endnotes xmlns:wpc="http://schemas.microsoft.com/office/word/2010/wordprocessingCanvas" xmlns:mc="http://schemas.openxmlformats.org/markup-compatibility/2006" xmlns:o="urn:schemas-microsoft-com:office:office" xmlns:r="http://schemas.openxmlformats.org/officeDocument/2006/relationships" xmlns:m="http://schemas.openxmlformats.org/officeDocument/2006/math" xmlns:v="urn:schemas-microsoft-com:vml" xmlns:wp14="http://schemas.microsoft.com/office/word/2010/wordprocessingDrawing" xmlns:wp="http://schemas.openxmlformats.org/drawingml/2006/wordprocessingDrawing" xmlns:w10="urn:schemas-microsoft-com:office:word" xmlns:w="http://schemas.openxmlformats.org/wordprocessingml/2006/main" xmlns:w14="http://schemas.microsoft.com/office/word/2010/wordml" xmlns:wpg="http://schemas.microsoft.com/office/word/2010/wordprocessingGroup" xmlns:wpi="http://schemas.microsoft.com/office/word/2010/wordprocessingInk" xmlns:wne="http://schemas.microsoft.com/office/word/2006/wordml" xmlns:wps="http://schemas.microsoft.com/office/word/2010/wordprocessingShape" mc:Ignorable="w14 wp14">
+  <w:endnote w:type="separator" w:id="-1">
+    <w:p>
+      <w:pPr>
+        <w:spacing w:after="0" w:line="240" w:lineRule="auto"/>
+      </w:pPr>
+      <w:r>
+        <w:separator/>
+      </w:r>
+    </w:p>
+  </w:endnote>
+  <w:endnote w:type="continuationSeparator" w:id="0">
+    <w:p>
+      <w:pPr>
+        <w:spacing w:after="0" w:line="240" w:lineRule="auto"/>
+      </w:pPr>
+      <w:r>
+        <w:continuationSeparator/>
+      </w:r>
+    </w:p>
+  </w:endnote>
+</w:endnotes>
+</file>
+
+<file path=word/footer1.xml><?xml version="1.0" encoding="utf-8"?>
+<w:ftr xmlns:wpc="http://schemas.microsoft.com/office/word/2010/wordprocessingCanvas" xmlns:mc="http://schemas.openxmlformats.org/markup-compatibility/2006" xmlns:o="urn:schemas-microsoft-com:office:office" xmlns:r="http://schemas.openxmlformats.org/officeDocument/2006/relationships" xmlns:m="http://schemas.openxmlformats.org/officeDocument/2006/math" xmlns:v="urn:schemas-microsoft-com:vml" xmlns:wp14="http://schemas.microsoft.com/office/word/2010/wordprocessingDrawing" xmlns:wp="http://schemas.openxmlformats.org/drawingml/2006/wordprocessingDrawing" xmlns:w10="urn:schemas-microsoft-com:office:word" xmlns:w="http://schemas.openxmlformats.org/wordprocessingml/2006/main" xmlns:w14="http://schemas.microsoft.com/office/word/2010/wordml" xmlns:wpg="http://schemas.microsoft.com/office/word/2010/wordprocessingGroup" xmlns:wpi="http://schemas.microsoft.com/office/word/2010/wordprocessingInk" xmlns:wne="http://schemas.microsoft.com/office/word/2006/wordml" xmlns:wps="http://schemas.microsoft.com/office/word/2010/wordprocessingShape" mc:Ignorable="w14 wp14">
+  <w:p>
+    <w:pPr>
+      <w:pStyle w:val="Fuzeile"/>
+    </w:pPr>
+    <w:r>
+      <w:rPr>
+        <w:noProof/>
+        <w:color w:val="4F81BD" w:themeColor="accent1"/>
+      </w:rPr>
+      <mc:AlternateContent>
+        <mc:Choice Requires="wps">
+          <w:drawing>
+            <wp:anchor distT="0" distB="0" distL="114300" distR="114300" simplePos="0" relativeHeight="251659264" behindDoc="0" locked="0" layoutInCell="1" allowOverlap="1" wp14:editId="768A235C">
+              <wp:simplePos x="0" y="0"/>
+              <wp:positionH relativeFrom="page">
+                <wp:align>center</wp:align>
+              </wp:positionH>
+              <wp:positionV relativeFrom="page">
+                <wp:align>center</wp:align>
+              </wp:positionV>
+              <wp:extent cx="7364730" cy="9528810"/>
+              <wp:effectExtent l="19050" t="19050" r="0" b="7620"/>
+              <wp:wrapNone/>
+              <wp:docPr id="40" name="Rechteck 40"/>
+              <wp:cNvGraphicFramePr/>
+              <a:graphic xmlns:a="http://schemas.openxmlformats.org/drawingml/2006/main">
+                <a:graphicData uri="http://schemas.microsoft.com/office/word/2010/wordprocessingShape">
+                  <wps:wsp>
+                    <wps:cNvSpPr/>
+                    <wps:spPr>
+                      <a:xfrm>
+                        <a:off x="0" y="0"/>
+                        <a:ext cx="7364730" cy="9528810"/>
+                      </a:xfrm>
+                      <a:prstGeom prst="rect">
+                        <a:avLst/>
+                      </a:prstGeom>
+                      <a:noFill/>
+                      <a:ln>
+                        <a:solidFill>
+                          <a:schemeClr val="bg2">
+                            <a:lumMod val="50000"/>
+                          </a:schemeClr>
+                        </a:solidFill>
+                      </a:ln>
+                    </wps:spPr>
+                    <wps:style>
+                      <a:lnRef idx="2">
+                        <a:schemeClr val="accent1">
+                          <a:shade val="50000"/>
+                        </a:schemeClr>
+                      </a:lnRef>
+                      <a:fillRef idx="1">
+                        <a:schemeClr val="accent1"/>
+                      </a:fillRef>
+                      <a:effectRef idx="0">
+                        <a:schemeClr val="accent1"/>
+                      </a:effectRef>
+                      <a:fontRef idx="minor">
+                        <a:schemeClr val="lt1"/>
+                      </a:fontRef>
+                    </wps:style>
+                    <wps:bodyPr rot="0" spcFirstLastPara="0" vertOverflow="overflow" horzOverflow="overflow" vert="horz" wrap="square" lIns="91440" tIns="45720" rIns="91440" bIns="45720" numCol="1" spcCol="0" rtlCol="0" fromWordArt="0" anchor="ctr" anchorCtr="0" forceAA="0" compatLnSpc="1">
+                      <a:prstTxWarp prst="textNoShape">
+                        <a:avLst/>
+                      </a:prstTxWarp>
+                      <a:noAutofit/>
+                    </wps:bodyPr>
+                  </wps:wsp>
+                </a:graphicData>
+              </a:graphic>
+              <wp14:sizeRelH relativeFrom="page">
+                <wp14:pctWidth>95000</wp14:pctWidth>
+              </wp14:sizeRelH>
+              <wp14:sizeRelV relativeFrom="page">
+                <wp14:pctHeight>95000</wp14:pctHeight>
+              </wp14:sizeRelV>
+            </wp:anchor>
+          </w:drawing>
+        </mc:Choice>
+        <mc:Fallback>
+          <w:pict>
+            <v:rect id="Rechteck 40" o:spid="_x0000_s1026" style="position:absolute;margin-left:0;margin-top:0;width:579.9pt;height:750.3pt;z-index:251659264;visibility:visible;mso-wrap-style:square;mso-width-percent:950;mso-height-percent:950;mso-wrap-distance-left:9pt;mso-wrap-distance-top:0;mso-wrap-distance-right:9pt;mso-wrap-distance-bottom:0;mso-position-horizontal:center;mso-position-horizontal-relative:page;mso-position-vertical:center;mso-position-vertical-relative:page;mso-width-percent:950;mso-height-percent:950;mso-width-relative:page;mso-height-relative:page;v-text-anchor:middle" o:gfxdata="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" filled="f" strokecolor="#938953 [1614]" strokeweight="2pt">
+              <w10:wrap anchorx="page" anchory="page"/>
+            </v:rect>
+          </w:pict>
+        </mc:Fallback>
+      </mc:AlternateContent>
+    </w:r>
+    <w:r>
+      <w:rPr>
+        <w:color w:val="4F81BD" w:themeColor="accent1"/>
+      </w:rPr>
+      <w:t xml:space="preserve"> </w:t>
+    </w:r>
+    <w:r>
+      <w:rPr>
+        <w:rFonts w:asciiTheme="majorHAnsi" w:eastAsiaTheme="majorEastAsia" w:hAnsiTheme="majorHAnsi" w:cstheme="majorBidi"/>
+        <w:color w:val="4F81BD" w:themeColor="accent1"/>
+        <w:sz w:val="20"/>
+        <w:szCs w:val="20"/>
+      </w:rPr>
+      <w:t xml:space="preserve">S. </w:t>
+    </w:r>
+    <w:r>
+      <w:rPr>
+        <w:rFonts w:eastAsiaTheme="minorEastAsia"/>
+        <w:color w:val="4F81BD" w:themeColor="accent1"/>
+        <w:sz w:val="20"/>
+        <w:szCs w:val="20"/>
+      </w:rPr>
+      <w:fldChar w:fldCharType="begin"/>
+    </w:r>
+    <w:r>
+      <w:rPr>
+        <w:color w:val="4F81BD" w:themeColor="accent1"/>
+        <w:sz w:val="20"/>
+        <w:szCs w:val="20"/>
+      </w:rPr>
+      <w:instrText>PAGE    \* MERGEFORMAT</w:instrText>
+    </w:r>
+    <w:r>
+      <w:rPr>
+        <w:rFonts w:eastAsiaTheme="minorEastAsia"/>
+        <w:color w:val="4F81BD" w:themeColor="accent1"/>
+        <w:sz w:val="20"/>
+        <w:szCs w:val="20"/>
+      </w:rPr>
+      <w:fldChar w:fldCharType="separate"/>
+    </w:r>
+    <w:r>
+      <w:rPr>
+        <w:rFonts w:asciiTheme="majorHAnsi" w:eastAsiaTheme="majorEastAsia" w:hAnsiTheme="majorHAnsi" w:cstheme="majorBidi"/>
+        <w:noProof/>
+        <w:color w:val="4F81BD" w:themeColor="accent1"/>
+        <w:sz w:val="20"/>
+        <w:szCs w:val="20"/>
+      </w:rPr>
+      <w:t>2</w:t>
+    </w:r>
+    <w:r>
+      <w:rPr>
+        <w:rFonts w:asciiTheme="majorHAnsi" w:eastAsiaTheme="majorEastAsia" w:hAnsiTheme="majorHAnsi" w:cstheme="majorBidi"/>
+        <w:color w:val="4F81BD" w:themeColor="accent1"/>
+        <w:sz w:val="20"/>
+        <w:szCs w:val="20"/>
+      </w:rPr>
+      <w:fldChar w:fldCharType="end"/>
+    </w:r>
+  </w:p>
+</w:ftr>
+</file>
+
+<file path=word/footnotes.xml><?xml version="1.0" encoding="utf-8"?>
+<w:footnotes xmlns:wpc="http://schemas.microsoft.com/office/word/2010/wordprocessingCanvas" xmlns:mc="http://schemas.openxmlformats.org/markup-compatibility/2006" xmlns:o="urn:schemas-microsoft-com:office:office" xmlns:r="http://schemas.openxmlformats.org/officeDocument/2006/relationships" xmlns:m="http://schemas.openxmlformats.org/officeDocument/2006/math" xmlns:v="urn:schemas-microsoft-com:vml" xmlns:wp14="http://schemas.microsoft.com/office/word/2010/wordprocessingDrawing" xmlns:wp="http://schemas.openxmlformats.org/drawingml/2006/wordprocessingDrawing" xmlns:w10="urn:schemas-microsoft-com:office:word" xmlns:w="http://schemas.openxmlformats.org/wordprocessingml/2006/main" xmlns:w14="http://schemas.microsoft.com/office/word/2010/wordml" xmlns:wpg="http://schemas.microsoft.com/office/word/2010/wordprocessingGroup" xmlns:wpi="http://schemas.microsoft.com/office/word/2010/wordprocessingInk" xmlns:wne="http://schemas.microsoft.com/office/word/2006/wordml" xmlns:wps="http://schemas.microsoft.com/office/word/2010/wordprocessingShape" mc:Ignorable="w14 wp14">
+  <w:footnote w:type="separator" w:id="-1">
+    <w:p>
+      <w:pPr>
+        <w:spacing w:after="0" w:line="240" w:lineRule="auto"/>
+      </w:pPr>
+      <w:r>
+        <w:separator/>
+      </w:r>
+    </w:p>
+  </w:footnote>
+  <w:footnote w:type="continuationSeparator" w:id="0">
+    <w:p>
+      <w:pPr>
+        <w:spacing w:after="0" w:line="240" w:lineRule="auto"/>
+      </w:pPr>
+      <w:r>
+        <w:continuationSeparator/>
+      </w:r>
+    </w:p>
+  </w:footnote>
+</w:footnotes>
+</file>
+
 <file path=word/numbering.xml><?xml version="1.0" encoding="utf-8"?>
 <w:numbering xmlns:wpc="http://schemas.microsoft.com/office/word/2010/wordprocessingCanvas" xmlns:mc="http://schemas.openxmlformats.org/markup-compatibility/2006" xmlns:o="urn:schemas-microsoft-com:office:office" xmlns:r="http://schemas.openxmlformats.org/officeDocument/2006/relationships" xmlns:m="http://schemas.openxmlformats.org/officeDocument/2006/math" xmlns:v="urn:schemas-microsoft-com:vml" xmlns:wp14="http://schemas.microsoft.com/office/word/2010/wordprocessingDrawing" xmlns:wp="http://schemas.openxmlformats.org/drawingml/2006/wordprocessingDrawing" xmlns:w10="urn:schemas-microsoft-com:office:word" xmlns:w="http://schemas.openxmlformats.org/wordprocessingml/2006/main" xmlns:w14="http://schemas.microsoft.com/office/word/2010/wordml" xmlns:wpg="http://schemas.microsoft.com/office/word/2010/wordprocessingGroup" xmlns:wpi="http://schemas.microsoft.com/office/word/2010/wordprocessingInk" xmlns:wne="http://schemas.microsoft.com/office/word/2006/wordml" xmlns:wps="http://schemas.microsoft.com/office/word/2010/wordprocessingShape" mc:Ignorable="w14 wp14">
   <w:abstractNum w:abstractNumId="0">
@@ -2865,6 +6904,232 @@
     </w:lvl>
   </w:abstractNum>
   <w:abstractNum w:abstractNumId="3">
+    <w:nsid w:val="0B573104"/>
+    <w:multiLevelType w:val="hybridMultilevel"/>
+    <w:tmpl w:val="3BA0E6F6"/>
+    <w:lvl w:ilvl="0" w:tplc="04070001">
+      <w:start w:val="1"/>
+      <w:numFmt w:val="bullet"/>
+      <w:lvlText w:val=""/>
+      <w:lvlJc w:val="left"/>
+      <w:pPr>
+        <w:ind w:left="720" w:hanging="360"/>
+      </w:pPr>
+      <w:rPr>
+        <w:rFonts w:ascii="Symbol" w:hAnsi="Symbol" w:hint="default"/>
+      </w:rPr>
+    </w:lvl>
+    <w:lvl w:ilvl="1" w:tplc="04070003" w:tentative="1">
+      <w:start w:val="1"/>
+      <w:numFmt w:val="bullet"/>
+      <w:lvlText w:val="o"/>
+      <w:lvlJc w:val="left"/>
+      <w:pPr>
+        <w:ind w:left="1440" w:hanging="360"/>
+      </w:pPr>
+      <w:rPr>
+        <w:rFonts w:ascii="Courier New" w:hAnsi="Courier New" w:cs="Courier New" w:hint="default"/>
+      </w:rPr>
+    </w:lvl>
+    <w:lvl w:ilvl="2" w:tplc="04070005" w:tentative="1">
+      <w:start w:val="1"/>
+      <w:numFmt w:val="bullet"/>
+      <w:lvlText w:val=""/>
+      <w:lvlJc w:val="left"/>
+      <w:pPr>
+        <w:ind w:left="2160" w:hanging="360"/>
+      </w:pPr>
+      <w:rPr>
+        <w:rFonts w:ascii="Wingdings" w:hAnsi="Wingdings" w:hint="default"/>
+      </w:rPr>
+    </w:lvl>
+    <w:lvl w:ilvl="3" w:tplc="04070001" w:tentative="1">
+      <w:start w:val="1"/>
+      <w:numFmt w:val="bullet"/>
+      <w:lvlText w:val=""/>
+      <w:lvlJc w:val="left"/>
+      <w:pPr>
+        <w:ind w:left="2880" w:hanging="360"/>
+      </w:pPr>
+      <w:rPr>
+        <w:rFonts w:ascii="Symbol" w:hAnsi="Symbol" w:hint="default"/>
+      </w:rPr>
+    </w:lvl>
+    <w:lvl w:ilvl="4" w:tplc="04070003" w:tentative="1">
+      <w:start w:val="1"/>
+      <w:numFmt w:val="bullet"/>
+      <w:lvlText w:val="o"/>
+      <w:lvlJc w:val="left"/>
+      <w:pPr>
+        <w:ind w:left="3600" w:hanging="360"/>
+      </w:pPr>
+      <w:rPr>
+        <w:rFonts w:ascii="Courier New" w:hAnsi="Courier New" w:cs="Courier New" w:hint="default"/>
+      </w:rPr>
+    </w:lvl>
+    <w:lvl w:ilvl="5" w:tplc="04070005" w:tentative="1">
+      <w:start w:val="1"/>
+      <w:numFmt w:val="bullet"/>
+      <w:lvlText w:val=""/>
+      <w:lvlJc w:val="left"/>
+      <w:pPr>
+        <w:ind w:left="4320" w:hanging="360"/>
+      </w:pPr>
+      <w:rPr>
+        <w:rFonts w:ascii="Wingdings" w:hAnsi="Wingdings" w:hint="default"/>
+      </w:rPr>
+    </w:lvl>
+    <w:lvl w:ilvl="6" w:tplc="04070001" w:tentative="1">
+      <w:start w:val="1"/>
+      <w:numFmt w:val="bullet"/>
+      <w:lvlText w:val=""/>
+      <w:lvlJc w:val="left"/>
+      <w:pPr>
+        <w:ind w:left="5040" w:hanging="360"/>
+      </w:pPr>
+      <w:rPr>
+        <w:rFonts w:ascii="Symbol" w:hAnsi="Symbol" w:hint="default"/>
+      </w:rPr>
+    </w:lvl>
+    <w:lvl w:ilvl="7" w:tplc="04070003" w:tentative="1">
+      <w:start w:val="1"/>
+      <w:numFmt w:val="bullet"/>
+      <w:lvlText w:val="o"/>
+      <w:lvlJc w:val="left"/>
+      <w:pPr>
+        <w:ind w:left="5760" w:hanging="360"/>
+      </w:pPr>
+      <w:rPr>
+        <w:rFonts w:ascii="Courier New" w:hAnsi="Courier New" w:cs="Courier New" w:hint="default"/>
+      </w:rPr>
+    </w:lvl>
+    <w:lvl w:ilvl="8" w:tplc="04070005" w:tentative="1">
+      <w:start w:val="1"/>
+      <w:numFmt w:val="bullet"/>
+      <w:lvlText w:val=""/>
+      <w:lvlJc w:val="left"/>
+      <w:pPr>
+        <w:ind w:left="6480" w:hanging="360"/>
+      </w:pPr>
+      <w:rPr>
+        <w:rFonts w:ascii="Wingdings" w:hAnsi="Wingdings" w:hint="default"/>
+      </w:rPr>
+    </w:lvl>
+  </w:abstractNum>
+  <w:abstractNum w:abstractNumId="4">
+    <w:nsid w:val="10E852C6"/>
+    <w:multiLevelType w:val="hybridMultilevel"/>
+    <w:tmpl w:val="61C066AC"/>
+    <w:lvl w:ilvl="0" w:tplc="04070001">
+      <w:start w:val="1"/>
+      <w:numFmt w:val="bullet"/>
+      <w:lvlText w:val=""/>
+      <w:lvlJc w:val="left"/>
+      <w:pPr>
+        <w:ind w:left="720" w:hanging="360"/>
+      </w:pPr>
+      <w:rPr>
+        <w:rFonts w:ascii="Symbol" w:hAnsi="Symbol" w:hint="default"/>
+      </w:rPr>
+    </w:lvl>
+    <w:lvl w:ilvl="1" w:tplc="04070003" w:tentative="1">
+      <w:start w:val="1"/>
+      <w:numFmt w:val="bullet"/>
+      <w:lvlText w:val="o"/>
+      <w:lvlJc w:val="left"/>
+      <w:pPr>
+        <w:ind w:left="1440" w:hanging="360"/>
+      </w:pPr>
+      <w:rPr>
+        <w:rFonts w:ascii="Courier New" w:hAnsi="Courier New" w:cs="Courier New" w:hint="default"/>
+      </w:rPr>
+    </w:lvl>
+    <w:lvl w:ilvl="2" w:tplc="04070005" w:tentative="1">
+      <w:start w:val="1"/>
+      <w:numFmt w:val="bullet"/>
+      <w:lvlText w:val=""/>
+      <w:lvlJc w:val="left"/>
+      <w:pPr>
+        <w:ind w:left="2160" w:hanging="360"/>
+      </w:pPr>
+      <w:rPr>
+        <w:rFonts w:ascii="Wingdings" w:hAnsi="Wingdings" w:hint="default"/>
+      </w:rPr>
+    </w:lvl>
+    <w:lvl w:ilvl="3" w:tplc="04070001" w:tentative="1">
+      <w:start w:val="1"/>
+      <w:numFmt w:val="bullet"/>
+      <w:lvlText w:val=""/>
+      <w:lvlJc w:val="left"/>
+      <w:pPr>
+        <w:ind w:left="2880" w:hanging="360"/>
+      </w:pPr>
+      <w:rPr>
+        <w:rFonts w:ascii="Symbol" w:hAnsi="Symbol" w:hint="default"/>
+      </w:rPr>
+    </w:lvl>
+    <w:lvl w:ilvl="4" w:tplc="04070003" w:tentative="1">
+      <w:start w:val="1"/>
+      <w:numFmt w:val="bullet"/>
+      <w:lvlText w:val="o"/>
+      <w:lvlJc w:val="left"/>
+      <w:pPr>
+        <w:ind w:left="3600" w:hanging="360"/>
+      </w:pPr>
+      <w:rPr>
+        <w:rFonts w:ascii="Courier New" w:hAnsi="Courier New" w:cs="Courier New" w:hint="default"/>
+      </w:rPr>
+    </w:lvl>
+    <w:lvl w:ilvl="5" w:tplc="04070005" w:tentative="1">
+      <w:start w:val="1"/>
+      <w:numFmt w:val="bullet"/>
+      <w:lvlText w:val=""/>
+      <w:lvlJc w:val="left"/>
+      <w:pPr>
+        <w:ind w:left="4320" w:hanging="360"/>
+      </w:pPr>
+      <w:rPr>
+        <w:rFonts w:ascii="Wingdings" w:hAnsi="Wingdings" w:hint="default"/>
+      </w:rPr>
+    </w:lvl>
+    <w:lvl w:ilvl="6" w:tplc="04070001" w:tentative="1">
+      <w:start w:val="1"/>
+      <w:numFmt w:val="bullet"/>
+      <w:lvlText w:val=""/>
+      <w:lvlJc w:val="left"/>
+      <w:pPr>
+        <w:ind w:left="5040" w:hanging="360"/>
+      </w:pPr>
+      <w:rPr>
+        <w:rFonts w:ascii="Symbol" w:hAnsi="Symbol" w:hint="default"/>
+      </w:rPr>
+    </w:lvl>
+    <w:lvl w:ilvl="7" w:tplc="04070003" w:tentative="1">
+      <w:start w:val="1"/>
+      <w:numFmt w:val="bullet"/>
+      <w:lvlText w:val="o"/>
+      <w:lvlJc w:val="left"/>
+      <w:pPr>
+        <w:ind w:left="5760" w:hanging="360"/>
+      </w:pPr>
+      <w:rPr>
+        <w:rFonts w:ascii="Courier New" w:hAnsi="Courier New" w:cs="Courier New" w:hint="default"/>
+      </w:rPr>
+    </w:lvl>
+    <w:lvl w:ilvl="8" w:tplc="04070005" w:tentative="1">
+      <w:start w:val="1"/>
+      <w:numFmt w:val="bullet"/>
+      <w:lvlText w:val=""/>
+      <w:lvlJc w:val="left"/>
+      <w:pPr>
+        <w:ind w:left="6480" w:hanging="360"/>
+      </w:pPr>
+      <w:rPr>
+        <w:rFonts w:ascii="Wingdings" w:hAnsi="Wingdings" w:hint="default"/>
+      </w:rPr>
+    </w:lvl>
+  </w:abstractNum>
+  <w:abstractNum w:abstractNumId="5">
     <w:nsid w:val="14AE0FF4"/>
     <w:multiLevelType w:val="hybridMultilevel"/>
     <w:tmpl w:val="66203874"/>
@@ -2977,7 +7242,7 @@
       </w:rPr>
     </w:lvl>
   </w:abstractNum>
-  <w:abstractNum w:abstractNumId="4">
+  <w:abstractNum w:abstractNumId="6">
     <w:nsid w:val="1501066C"/>
     <w:multiLevelType w:val="multilevel"/>
     <w:tmpl w:val="0407001F"/>
@@ -3063,7 +7328,120 @@
       </w:pPr>
     </w:lvl>
   </w:abstractNum>
-  <w:abstractNum w:abstractNumId="5">
+  <w:abstractNum w:abstractNumId="7">
+    <w:nsid w:val="15CC5D32"/>
+    <w:multiLevelType w:val="hybridMultilevel"/>
+    <w:tmpl w:val="1DCEB0D4"/>
+    <w:lvl w:ilvl="0" w:tplc="04070001">
+      <w:start w:val="1"/>
+      <w:numFmt w:val="bullet"/>
+      <w:lvlText w:val=""/>
+      <w:lvlJc w:val="left"/>
+      <w:pPr>
+        <w:ind w:left="720" w:hanging="360"/>
+      </w:pPr>
+      <w:rPr>
+        <w:rFonts w:ascii="Symbol" w:hAnsi="Symbol" w:hint="default"/>
+      </w:rPr>
+    </w:lvl>
+    <w:lvl w:ilvl="1" w:tplc="04070003" w:tentative="1">
+      <w:start w:val="1"/>
+      <w:numFmt w:val="bullet"/>
+      <w:lvlText w:val="o"/>
+      <w:lvlJc w:val="left"/>
+      <w:pPr>
+        <w:ind w:left="1440" w:hanging="360"/>
+      </w:pPr>
+      <w:rPr>
+        <w:rFonts w:ascii="Courier New" w:hAnsi="Courier New" w:cs="Courier New" w:hint="default"/>
+      </w:rPr>
+    </w:lvl>
+    <w:lvl w:ilvl="2" w:tplc="04070005" w:tentative="1">
+      <w:start w:val="1"/>
+      <w:numFmt w:val="bullet"/>
+      <w:lvlText w:val=""/>
+      <w:lvlJc w:val="left"/>
+      <w:pPr>
+        <w:ind w:left="2160" w:hanging="360"/>
+      </w:pPr>
+      <w:rPr>
+        <w:rFonts w:ascii="Wingdings" w:hAnsi="Wingdings" w:hint="default"/>
+      </w:rPr>
+    </w:lvl>
+    <w:lvl w:ilvl="3" w:tplc="04070001" w:tentative="1">
+      <w:start w:val="1"/>
+      <w:numFmt w:val="bullet"/>
+      <w:lvlText w:val=""/>
+      <w:lvlJc w:val="left"/>
+      <w:pPr>
+        <w:ind w:left="2880" w:hanging="360"/>
+      </w:pPr>
+      <w:rPr>
+        <w:rFonts w:ascii="Symbol" w:hAnsi="Symbol" w:hint="default"/>
+      </w:rPr>
+    </w:lvl>
+    <w:lvl w:ilvl="4" w:tplc="04070003" w:tentative="1">
+      <w:start w:val="1"/>
+      <w:numFmt w:val="bullet"/>
+      <w:lvlText w:val="o"/>
+      <w:lvlJc w:val="left"/>
+      <w:pPr>
+        <w:ind w:left="3600" w:hanging="360"/>
+      </w:pPr>
+      <w:rPr>
+        <w:rFonts w:ascii="Courier New" w:hAnsi="Courier New" w:cs="Courier New" w:hint="default"/>
+      </w:rPr>
+    </w:lvl>
+    <w:lvl w:ilvl="5" w:tplc="04070005" w:tentative="1">
+      <w:start w:val="1"/>
+      <w:numFmt w:val="bullet"/>
+      <w:lvlText w:val=""/>
+      <w:lvlJc w:val="left"/>
+      <w:pPr>
+        <w:ind w:left="4320" w:hanging="360"/>
+      </w:pPr>
+      <w:rPr>
+        <w:rFonts w:ascii="Wingdings" w:hAnsi="Wingdings" w:hint="default"/>
+      </w:rPr>
+    </w:lvl>
+    <w:lvl w:ilvl="6" w:tplc="04070001" w:tentative="1">
+      <w:start w:val="1"/>
+      <w:numFmt w:val="bullet"/>
+      <w:lvlText w:val=""/>
+      <w:lvlJc w:val="left"/>
+      <w:pPr>
+        <w:ind w:left="5040" w:hanging="360"/>
+      </w:pPr>
+      <w:rPr>
+        <w:rFonts w:ascii="Symbol" w:hAnsi="Symbol" w:hint="default"/>
+      </w:rPr>
+    </w:lvl>
+    <w:lvl w:ilvl="7" w:tplc="04070003" w:tentative="1">
+      <w:start w:val="1"/>
+      <w:numFmt w:val="bullet"/>
+      <w:lvlText w:val="o"/>
+      <w:lvlJc w:val="left"/>
+      <w:pPr>
+        <w:ind w:left="5760" w:hanging="360"/>
+      </w:pPr>
+      <w:rPr>
+        <w:rFonts w:ascii="Courier New" w:hAnsi="Courier New" w:cs="Courier New" w:hint="default"/>
+      </w:rPr>
+    </w:lvl>
+    <w:lvl w:ilvl="8" w:tplc="04070005" w:tentative="1">
+      <w:start w:val="1"/>
+      <w:numFmt w:val="bullet"/>
+      <w:lvlText w:val=""/>
+      <w:lvlJc w:val="left"/>
+      <w:pPr>
+        <w:ind w:left="6480" w:hanging="360"/>
+      </w:pPr>
+      <w:rPr>
+        <w:rFonts w:ascii="Wingdings" w:hAnsi="Wingdings" w:hint="default"/>
+      </w:rPr>
+    </w:lvl>
+  </w:abstractNum>
+  <w:abstractNum w:abstractNumId="8">
     <w:nsid w:val="210B5A02"/>
     <w:multiLevelType w:val="multilevel"/>
     <w:tmpl w:val="85FEFDB2"/>
@@ -3203,7 +7581,233 @@
       </w:rPr>
     </w:lvl>
   </w:abstractNum>
-  <w:abstractNum w:abstractNumId="6">
+  <w:abstractNum w:abstractNumId="9">
+    <w:nsid w:val="21480673"/>
+    <w:multiLevelType w:val="hybridMultilevel"/>
+    <w:tmpl w:val="12C8FBBA"/>
+    <w:lvl w:ilvl="0" w:tplc="04070001">
+      <w:start w:val="1"/>
+      <w:numFmt w:val="bullet"/>
+      <w:lvlText w:val=""/>
+      <w:lvlJc w:val="left"/>
+      <w:pPr>
+        <w:ind w:left="720" w:hanging="360"/>
+      </w:pPr>
+      <w:rPr>
+        <w:rFonts w:ascii="Symbol" w:hAnsi="Symbol" w:hint="default"/>
+      </w:rPr>
+    </w:lvl>
+    <w:lvl w:ilvl="1" w:tplc="04070003" w:tentative="1">
+      <w:start w:val="1"/>
+      <w:numFmt w:val="bullet"/>
+      <w:lvlText w:val="o"/>
+      <w:lvlJc w:val="left"/>
+      <w:pPr>
+        <w:ind w:left="1440" w:hanging="360"/>
+      </w:pPr>
+      <w:rPr>
+        <w:rFonts w:ascii="Courier New" w:hAnsi="Courier New" w:cs="Courier New" w:hint="default"/>
+      </w:rPr>
+    </w:lvl>
+    <w:lvl w:ilvl="2" w:tplc="04070005" w:tentative="1">
+      <w:start w:val="1"/>
+      <w:numFmt w:val="bullet"/>
+      <w:lvlText w:val=""/>
+      <w:lvlJc w:val="left"/>
+      <w:pPr>
+        <w:ind w:left="2160" w:hanging="360"/>
+      </w:pPr>
+      <w:rPr>
+        <w:rFonts w:ascii="Wingdings" w:hAnsi="Wingdings" w:hint="default"/>
+      </w:rPr>
+    </w:lvl>
+    <w:lvl w:ilvl="3" w:tplc="04070001" w:tentative="1">
+      <w:start w:val="1"/>
+      <w:numFmt w:val="bullet"/>
+      <w:lvlText w:val=""/>
+      <w:lvlJc w:val="left"/>
+      <w:pPr>
+        <w:ind w:left="2880" w:hanging="360"/>
+      </w:pPr>
+      <w:rPr>
+        <w:rFonts w:ascii="Symbol" w:hAnsi="Symbol" w:hint="default"/>
+      </w:rPr>
+    </w:lvl>
+    <w:lvl w:ilvl="4" w:tplc="04070003" w:tentative="1">
+      <w:start w:val="1"/>
+      <w:numFmt w:val="bullet"/>
+      <w:lvlText w:val="o"/>
+      <w:lvlJc w:val="left"/>
+      <w:pPr>
+        <w:ind w:left="3600" w:hanging="360"/>
+      </w:pPr>
+      <w:rPr>
+        <w:rFonts w:ascii="Courier New" w:hAnsi="Courier New" w:cs="Courier New" w:hint="default"/>
+      </w:rPr>
+    </w:lvl>
+    <w:lvl w:ilvl="5" w:tplc="04070005" w:tentative="1">
+      <w:start w:val="1"/>
+      <w:numFmt w:val="bullet"/>
+      <w:lvlText w:val=""/>
+      <w:lvlJc w:val="left"/>
+      <w:pPr>
+        <w:ind w:left="4320" w:hanging="360"/>
+      </w:pPr>
+      <w:rPr>
+        <w:rFonts w:ascii="Wingdings" w:hAnsi="Wingdings" w:hint="default"/>
+      </w:rPr>
+    </w:lvl>
+    <w:lvl w:ilvl="6" w:tplc="04070001" w:tentative="1">
+      <w:start w:val="1"/>
+      <w:numFmt w:val="bullet"/>
+      <w:lvlText w:val=""/>
+      <w:lvlJc w:val="left"/>
+      <w:pPr>
+        <w:ind w:left="5040" w:hanging="360"/>
+      </w:pPr>
+      <w:rPr>
+        <w:rFonts w:ascii="Symbol" w:hAnsi="Symbol" w:hint="default"/>
+      </w:rPr>
+    </w:lvl>
+    <w:lvl w:ilvl="7" w:tplc="04070003" w:tentative="1">
+      <w:start w:val="1"/>
+      <w:numFmt w:val="bullet"/>
+      <w:lvlText w:val="o"/>
+      <w:lvlJc w:val="left"/>
+      <w:pPr>
+        <w:ind w:left="5760" w:hanging="360"/>
+      </w:pPr>
+      <w:rPr>
+        <w:rFonts w:ascii="Courier New" w:hAnsi="Courier New" w:cs="Courier New" w:hint="default"/>
+      </w:rPr>
+    </w:lvl>
+    <w:lvl w:ilvl="8" w:tplc="04070005" w:tentative="1">
+      <w:start w:val="1"/>
+      <w:numFmt w:val="bullet"/>
+      <w:lvlText w:val=""/>
+      <w:lvlJc w:val="left"/>
+      <w:pPr>
+        <w:ind w:left="6480" w:hanging="360"/>
+      </w:pPr>
+      <w:rPr>
+        <w:rFonts w:ascii="Wingdings" w:hAnsi="Wingdings" w:hint="default"/>
+      </w:rPr>
+    </w:lvl>
+  </w:abstractNum>
+  <w:abstractNum w:abstractNumId="10">
+    <w:nsid w:val="22D92302"/>
+    <w:multiLevelType w:val="hybridMultilevel"/>
+    <w:tmpl w:val="60ECB9EA"/>
+    <w:lvl w:ilvl="0" w:tplc="04070001">
+      <w:start w:val="1"/>
+      <w:numFmt w:val="bullet"/>
+      <w:lvlText w:val=""/>
+      <w:lvlJc w:val="left"/>
+      <w:pPr>
+        <w:ind w:left="720" w:hanging="360"/>
+      </w:pPr>
+      <w:rPr>
+        <w:rFonts w:ascii="Symbol" w:hAnsi="Symbol" w:hint="default"/>
+      </w:rPr>
+    </w:lvl>
+    <w:lvl w:ilvl="1" w:tplc="04070003" w:tentative="1">
+      <w:start w:val="1"/>
+      <w:numFmt w:val="bullet"/>
+      <w:lvlText w:val="o"/>
+      <w:lvlJc w:val="left"/>
+      <w:pPr>
+        <w:ind w:left="1440" w:hanging="360"/>
+      </w:pPr>
+      <w:rPr>
+        <w:rFonts w:ascii="Courier New" w:hAnsi="Courier New" w:cs="Courier New" w:hint="default"/>
+      </w:rPr>
+    </w:lvl>
+    <w:lvl w:ilvl="2" w:tplc="04070005" w:tentative="1">
+      <w:start w:val="1"/>
+      <w:numFmt w:val="bullet"/>
+      <w:lvlText w:val=""/>
+      <w:lvlJc w:val="left"/>
+      <w:pPr>
+        <w:ind w:left="2160" w:hanging="360"/>
+      </w:pPr>
+      <w:rPr>
+        <w:rFonts w:ascii="Wingdings" w:hAnsi="Wingdings" w:hint="default"/>
+      </w:rPr>
+    </w:lvl>
+    <w:lvl w:ilvl="3" w:tplc="04070001" w:tentative="1">
+      <w:start w:val="1"/>
+      <w:numFmt w:val="bullet"/>
+      <w:lvlText w:val=""/>
+      <w:lvlJc w:val="left"/>
+      <w:pPr>
+        <w:ind w:left="2880" w:hanging="360"/>
+      </w:pPr>
+      <w:rPr>
+        <w:rFonts w:ascii="Symbol" w:hAnsi="Symbol" w:hint="default"/>
+      </w:rPr>
+    </w:lvl>
+    <w:lvl w:ilvl="4" w:tplc="04070003" w:tentative="1">
+      <w:start w:val="1"/>
+      <w:numFmt w:val="bullet"/>
+      <w:lvlText w:val="o"/>
+      <w:lvlJc w:val="left"/>
+      <w:pPr>
+        <w:ind w:left="3600" w:hanging="360"/>
+      </w:pPr>
+      <w:rPr>
+        <w:rFonts w:ascii="Courier New" w:hAnsi="Courier New" w:cs="Courier New" w:hint="default"/>
+      </w:rPr>
+    </w:lvl>
+    <w:lvl w:ilvl="5" w:tplc="04070005" w:tentative="1">
+      <w:start w:val="1"/>
+      <w:numFmt w:val="bullet"/>
+      <w:lvlText w:val=""/>
+      <w:lvlJc w:val="left"/>
+      <w:pPr>
+        <w:ind w:left="4320" w:hanging="360"/>
+      </w:pPr>
+      <w:rPr>
+        <w:rFonts w:ascii="Wingdings" w:hAnsi="Wingdings" w:hint="default"/>
+      </w:rPr>
+    </w:lvl>
+    <w:lvl w:ilvl="6" w:tplc="04070001" w:tentative="1">
+      <w:start w:val="1"/>
+      <w:numFmt w:val="bullet"/>
+      <w:lvlText w:val=""/>
+      <w:lvlJc w:val="left"/>
+      <w:pPr>
+        <w:ind w:left="5040" w:hanging="360"/>
+      </w:pPr>
+      <w:rPr>
+        <w:rFonts w:ascii="Symbol" w:hAnsi="Symbol" w:hint="default"/>
+      </w:rPr>
+    </w:lvl>
+    <w:lvl w:ilvl="7" w:tplc="04070003" w:tentative="1">
+      <w:start w:val="1"/>
+      <w:numFmt w:val="bullet"/>
+      <w:lvlText w:val="o"/>
+      <w:lvlJc w:val="left"/>
+      <w:pPr>
+        <w:ind w:left="5760" w:hanging="360"/>
+      </w:pPr>
+      <w:rPr>
+        <w:rFonts w:ascii="Courier New" w:hAnsi="Courier New" w:cs="Courier New" w:hint="default"/>
+      </w:rPr>
+    </w:lvl>
+    <w:lvl w:ilvl="8" w:tplc="04070005" w:tentative="1">
+      <w:start w:val="1"/>
+      <w:numFmt w:val="bullet"/>
+      <w:lvlText w:val=""/>
+      <w:lvlJc w:val="left"/>
+      <w:pPr>
+        <w:ind w:left="6480" w:hanging="360"/>
+      </w:pPr>
+      <w:rPr>
+        <w:rFonts w:ascii="Wingdings" w:hAnsi="Wingdings" w:hint="default"/>
+      </w:rPr>
+    </w:lvl>
+  </w:abstractNum>
+  <w:abstractNum w:abstractNumId="11">
     <w:nsid w:val="2B575C33"/>
     <w:multiLevelType w:val="hybridMultilevel"/>
     <w:tmpl w:val="02AA9CA4"/>
@@ -3316,7 +7920,120 @@
       </w:rPr>
     </w:lvl>
   </w:abstractNum>
-  <w:abstractNum w:abstractNumId="7">
+  <w:abstractNum w:abstractNumId="12">
+    <w:nsid w:val="2BEB1B69"/>
+    <w:multiLevelType w:val="hybridMultilevel"/>
+    <w:tmpl w:val="A3487EF2"/>
+    <w:lvl w:ilvl="0" w:tplc="04070001">
+      <w:start w:val="1"/>
+      <w:numFmt w:val="bullet"/>
+      <w:lvlText w:val=""/>
+      <w:lvlJc w:val="left"/>
+      <w:pPr>
+        <w:ind w:left="720" w:hanging="360"/>
+      </w:pPr>
+      <w:rPr>
+        <w:rFonts w:ascii="Symbol" w:hAnsi="Symbol" w:hint="default"/>
+      </w:rPr>
+    </w:lvl>
+    <w:lvl w:ilvl="1" w:tplc="04070003">
+      <w:start w:val="1"/>
+      <w:numFmt w:val="bullet"/>
+      <w:lvlText w:val="o"/>
+      <w:lvlJc w:val="left"/>
+      <w:pPr>
+        <w:ind w:left="1440" w:hanging="360"/>
+      </w:pPr>
+      <w:rPr>
+        <w:rFonts w:ascii="Courier New" w:hAnsi="Courier New" w:cs="Courier New" w:hint="default"/>
+      </w:rPr>
+    </w:lvl>
+    <w:lvl w:ilvl="2" w:tplc="04070005" w:tentative="1">
+      <w:start w:val="1"/>
+      <w:numFmt w:val="bullet"/>
+      <w:lvlText w:val=""/>
+      <w:lvlJc w:val="left"/>
+      <w:pPr>
+        <w:ind w:left="2160" w:hanging="360"/>
+      </w:pPr>
+      <w:rPr>
+        <w:rFonts w:ascii="Wingdings" w:hAnsi="Wingdings" w:hint="default"/>
+      </w:rPr>
+    </w:lvl>
+    <w:lvl w:ilvl="3" w:tplc="04070001" w:tentative="1">
+      <w:start w:val="1"/>
+      <w:numFmt w:val="bullet"/>
+      <w:lvlText w:val=""/>
+      <w:lvlJc w:val="left"/>
+      <w:pPr>
+        <w:ind w:left="2880" w:hanging="360"/>
+      </w:pPr>
+      <w:rPr>
+        <w:rFonts w:ascii="Symbol" w:hAnsi="Symbol" w:hint="default"/>
+      </w:rPr>
+    </w:lvl>
+    <w:lvl w:ilvl="4" w:tplc="04070003" w:tentative="1">
+      <w:start w:val="1"/>
+      <w:numFmt w:val="bullet"/>
+      <w:lvlText w:val="o"/>
+      <w:lvlJc w:val="left"/>
+      <w:pPr>
+        <w:ind w:left="3600" w:hanging="360"/>
+      </w:pPr>
+      <w:rPr>
+        <w:rFonts w:ascii="Courier New" w:hAnsi="Courier New" w:cs="Courier New" w:hint="default"/>
+      </w:rPr>
+    </w:lvl>
+    <w:lvl w:ilvl="5" w:tplc="04070005" w:tentative="1">
+      <w:start w:val="1"/>
+      <w:numFmt w:val="bullet"/>
+      <w:lvlText w:val=""/>
+      <w:lvlJc w:val="left"/>
+      <w:pPr>
+        <w:ind w:left="4320" w:hanging="360"/>
+      </w:pPr>
+      <w:rPr>
+        <w:rFonts w:ascii="Wingdings" w:hAnsi="Wingdings" w:hint="default"/>
+      </w:rPr>
+    </w:lvl>
+    <w:lvl w:ilvl="6" w:tplc="04070001" w:tentative="1">
+      <w:start w:val="1"/>
+      <w:numFmt w:val="bullet"/>
+      <w:lvlText w:val=""/>
+      <w:lvlJc w:val="left"/>
+      <w:pPr>
+        <w:ind w:left="5040" w:hanging="360"/>
+      </w:pPr>
+      <w:rPr>
+        <w:rFonts w:ascii="Symbol" w:hAnsi="Symbol" w:hint="default"/>
+      </w:rPr>
+    </w:lvl>
+    <w:lvl w:ilvl="7" w:tplc="04070003" w:tentative="1">
+      <w:start w:val="1"/>
+      <w:numFmt w:val="bullet"/>
+      <w:lvlText w:val="o"/>
+      <w:lvlJc w:val="left"/>
+      <w:pPr>
+        <w:ind w:left="5760" w:hanging="360"/>
+      </w:pPr>
+      <w:rPr>
+        <w:rFonts w:ascii="Courier New" w:hAnsi="Courier New" w:cs="Courier New" w:hint="default"/>
+      </w:rPr>
+    </w:lvl>
+    <w:lvl w:ilvl="8" w:tplc="04070005" w:tentative="1">
+      <w:start w:val="1"/>
+      <w:numFmt w:val="bullet"/>
+      <w:lvlText w:val=""/>
+      <w:lvlJc w:val="left"/>
+      <w:pPr>
+        <w:ind w:left="6480" w:hanging="360"/>
+      </w:pPr>
+      <w:rPr>
+        <w:rFonts w:ascii="Wingdings" w:hAnsi="Wingdings" w:hint="default"/>
+      </w:rPr>
+    </w:lvl>
+  </w:abstractNum>
+  <w:abstractNum w:abstractNumId="13">
     <w:nsid w:val="38D161D9"/>
     <w:multiLevelType w:val="hybridMultilevel"/>
     <w:tmpl w:val="3BE4EB54"/>
@@ -3405,7 +8122,7 @@
       </w:pPr>
     </w:lvl>
   </w:abstractNum>
-  <w:abstractNum w:abstractNumId="8">
+  <w:abstractNum w:abstractNumId="14">
     <w:nsid w:val="3F3D3D73"/>
     <w:multiLevelType w:val="multilevel"/>
     <w:tmpl w:val="0407001F"/>
@@ -3491,7 +8208,7 @@
       </w:pPr>
     </w:lvl>
   </w:abstractNum>
-  <w:abstractNum w:abstractNumId="9">
+  <w:abstractNum w:abstractNumId="15">
     <w:nsid w:val="5A88583E"/>
     <w:multiLevelType w:val="multilevel"/>
     <w:tmpl w:val="0407001F"/>
@@ -3577,7 +8294,7 @@
       </w:pPr>
     </w:lvl>
   </w:abstractNum>
-  <w:abstractNum w:abstractNumId="10">
+  <w:abstractNum w:abstractNumId="16">
     <w:nsid w:val="5BE6506E"/>
     <w:multiLevelType w:val="hybridMultilevel"/>
     <w:tmpl w:val="A036E168"/>
@@ -3690,7 +8407,120 @@
       </w:rPr>
     </w:lvl>
   </w:abstractNum>
-  <w:abstractNum w:abstractNumId="11">
+  <w:abstractNum w:abstractNumId="17">
+    <w:nsid w:val="5EC907B2"/>
+    <w:multiLevelType w:val="hybridMultilevel"/>
+    <w:tmpl w:val="E7649112"/>
+    <w:lvl w:ilvl="0" w:tplc="04070001">
+      <w:start w:val="1"/>
+      <w:numFmt w:val="bullet"/>
+      <w:lvlText w:val=""/>
+      <w:lvlJc w:val="left"/>
+      <w:pPr>
+        <w:ind w:left="720" w:hanging="360"/>
+      </w:pPr>
+      <w:rPr>
+        <w:rFonts w:ascii="Symbol" w:hAnsi="Symbol" w:hint="default"/>
+      </w:rPr>
+    </w:lvl>
+    <w:lvl w:ilvl="1" w:tplc="04070003" w:tentative="1">
+      <w:start w:val="1"/>
+      <w:numFmt w:val="bullet"/>
+      <w:lvlText w:val="o"/>
+      <w:lvlJc w:val="left"/>
+      <w:pPr>
+        <w:ind w:left="1440" w:hanging="360"/>
+      </w:pPr>
+      <w:rPr>
+        <w:rFonts w:ascii="Courier New" w:hAnsi="Courier New" w:cs="Courier New" w:hint="default"/>
+      </w:rPr>
+    </w:lvl>
+    <w:lvl w:ilvl="2" w:tplc="04070005" w:tentative="1">
+      <w:start w:val="1"/>
+      <w:numFmt w:val="bullet"/>
+      <w:lvlText w:val=""/>
+      <w:lvlJc w:val="left"/>
+      <w:pPr>
+        <w:ind w:left="2160" w:hanging="360"/>
+      </w:pPr>
+      <w:rPr>
+        <w:rFonts w:ascii="Wingdings" w:hAnsi="Wingdings" w:hint="default"/>
+      </w:rPr>
+    </w:lvl>
+    <w:lvl w:ilvl="3" w:tplc="04070001" w:tentative="1">
+      <w:start w:val="1"/>
+      <w:numFmt w:val="bullet"/>
+      <w:lvlText w:val=""/>
+      <w:lvlJc w:val="left"/>
+      <w:pPr>
+        <w:ind w:left="2880" w:hanging="360"/>
+      </w:pPr>
+      <w:rPr>
+        <w:rFonts w:ascii="Symbol" w:hAnsi="Symbol" w:hint="default"/>
+      </w:rPr>
+    </w:lvl>
+    <w:lvl w:ilvl="4" w:tplc="04070003" w:tentative="1">
+      <w:start w:val="1"/>
+      <w:numFmt w:val="bullet"/>
+      <w:lvlText w:val="o"/>
+      <w:lvlJc w:val="left"/>
+      <w:pPr>
+        <w:ind w:left="3600" w:hanging="360"/>
+      </w:pPr>
+      <w:rPr>
+        <w:rFonts w:ascii="Courier New" w:hAnsi="Courier New" w:cs="Courier New" w:hint="default"/>
+      </w:rPr>
+    </w:lvl>
+    <w:lvl w:ilvl="5" w:tplc="04070005" w:tentative="1">
+      <w:start w:val="1"/>
+      <w:numFmt w:val="bullet"/>
+      <w:lvlText w:val=""/>
+      <w:lvlJc w:val="left"/>
+      <w:pPr>
+        <w:ind w:left="4320" w:hanging="360"/>
+      </w:pPr>
+      <w:rPr>
+        <w:rFonts w:ascii="Wingdings" w:hAnsi="Wingdings" w:hint="default"/>
+      </w:rPr>
+    </w:lvl>
+    <w:lvl w:ilvl="6" w:tplc="04070001" w:tentative="1">
+      <w:start w:val="1"/>
+      <w:numFmt w:val="bullet"/>
+      <w:lvlText w:val=""/>
+      <w:lvlJc w:val="left"/>
+      <w:pPr>
+        <w:ind w:left="5040" w:hanging="360"/>
+      </w:pPr>
+      <w:rPr>
+        <w:rFonts w:ascii="Symbol" w:hAnsi="Symbol" w:hint="default"/>
+      </w:rPr>
+    </w:lvl>
+    <w:lvl w:ilvl="7" w:tplc="04070003" w:tentative="1">
+      <w:start w:val="1"/>
+      <w:numFmt w:val="bullet"/>
+      <w:lvlText w:val="o"/>
+      <w:lvlJc w:val="left"/>
+      <w:pPr>
+        <w:ind w:left="5760" w:hanging="360"/>
+      </w:pPr>
+      <w:rPr>
+        <w:rFonts w:ascii="Courier New" w:hAnsi="Courier New" w:cs="Courier New" w:hint="default"/>
+      </w:rPr>
+    </w:lvl>
+    <w:lvl w:ilvl="8" w:tplc="04070005" w:tentative="1">
+      <w:start w:val="1"/>
+      <w:numFmt w:val="bullet"/>
+      <w:lvlText w:val=""/>
+      <w:lvlJc w:val="left"/>
+      <w:pPr>
+        <w:ind w:left="6480" w:hanging="360"/>
+      </w:pPr>
+      <w:rPr>
+        <w:rFonts w:ascii="Wingdings" w:hAnsi="Wingdings" w:hint="default"/>
+      </w:rPr>
+    </w:lvl>
+  </w:abstractNum>
+  <w:abstractNum w:abstractNumId="18">
     <w:nsid w:val="60C65F47"/>
     <w:multiLevelType w:val="hybridMultilevel"/>
     <w:tmpl w:val="CAC44B42"/>
@@ -3803,7 +8633,7 @@
       </w:rPr>
     </w:lvl>
   </w:abstractNum>
-  <w:abstractNum w:abstractNumId="12">
+  <w:abstractNum w:abstractNumId="19">
     <w:nsid w:val="6322488C"/>
     <w:multiLevelType w:val="hybridMultilevel"/>
     <w:tmpl w:val="E0862230"/>
@@ -3916,7 +8746,7 @@
       </w:rPr>
     </w:lvl>
   </w:abstractNum>
-  <w:abstractNum w:abstractNumId="13">
+  <w:abstractNum w:abstractNumId="20">
     <w:nsid w:val="64BE26ED"/>
     <w:multiLevelType w:val="hybridMultilevel"/>
     <w:tmpl w:val="FAE6CB96"/>
@@ -4029,7 +8859,346 @@
       </w:rPr>
     </w:lvl>
   </w:abstractNum>
-  <w:abstractNum w:abstractNumId="14">
+  <w:abstractNum w:abstractNumId="21">
+    <w:nsid w:val="6DD97D2A"/>
+    <w:multiLevelType w:val="hybridMultilevel"/>
+    <w:tmpl w:val="FD684B0A"/>
+    <w:lvl w:ilvl="0" w:tplc="04070001">
+      <w:start w:val="1"/>
+      <w:numFmt w:val="bullet"/>
+      <w:lvlText w:val=""/>
+      <w:lvlJc w:val="left"/>
+      <w:pPr>
+        <w:ind w:left="720" w:hanging="360"/>
+      </w:pPr>
+      <w:rPr>
+        <w:rFonts w:ascii="Symbol" w:hAnsi="Symbol" w:hint="default"/>
+      </w:rPr>
+    </w:lvl>
+    <w:lvl w:ilvl="1" w:tplc="04070003" w:tentative="1">
+      <w:start w:val="1"/>
+      <w:numFmt w:val="bullet"/>
+      <w:lvlText w:val="o"/>
+      <w:lvlJc w:val="left"/>
+      <w:pPr>
+        <w:ind w:left="1440" w:hanging="360"/>
+      </w:pPr>
+      <w:rPr>
+        <w:rFonts w:ascii="Courier New" w:hAnsi="Courier New" w:cs="Courier New" w:hint="default"/>
+      </w:rPr>
+    </w:lvl>
+    <w:lvl w:ilvl="2" w:tplc="04070005" w:tentative="1">
+      <w:start w:val="1"/>
+      <w:numFmt w:val="bullet"/>
+      <w:lvlText w:val=""/>
+      <w:lvlJc w:val="left"/>
+      <w:pPr>
+        <w:ind w:left="2160" w:hanging="360"/>
+      </w:pPr>
+      <w:rPr>
+        <w:rFonts w:ascii="Wingdings" w:hAnsi="Wingdings" w:hint="default"/>
+      </w:rPr>
+    </w:lvl>
+    <w:lvl w:ilvl="3" w:tplc="04070001" w:tentative="1">
+      <w:start w:val="1"/>
+      <w:numFmt w:val="bullet"/>
+      <w:lvlText w:val=""/>
+      <w:lvlJc w:val="left"/>
+      <w:pPr>
+        <w:ind w:left="2880" w:hanging="360"/>
+      </w:pPr>
+      <w:rPr>
+        <w:rFonts w:ascii="Symbol" w:hAnsi="Symbol" w:hint="default"/>
+      </w:rPr>
+    </w:lvl>
+    <w:lvl w:ilvl="4" w:tplc="04070003" w:tentative="1">
+      <w:start w:val="1"/>
+      <w:numFmt w:val="bullet"/>
+      <w:lvlText w:val="o"/>
+      <w:lvlJc w:val="left"/>
+      <w:pPr>
+        <w:ind w:left="3600" w:hanging="360"/>
+      </w:pPr>
+      <w:rPr>
+        <w:rFonts w:ascii="Courier New" w:hAnsi="Courier New" w:cs="Courier New" w:hint="default"/>
+      </w:rPr>
+    </w:lvl>
+    <w:lvl w:ilvl="5" w:tplc="04070005" w:tentative="1">
+      <w:start w:val="1"/>
+      <w:numFmt w:val="bullet"/>
+      <w:lvlText w:val=""/>
+      <w:lvlJc w:val="left"/>
+      <w:pPr>
+        <w:ind w:left="4320" w:hanging="360"/>
+      </w:pPr>
+      <w:rPr>
+        <w:rFonts w:ascii="Wingdings" w:hAnsi="Wingdings" w:hint="default"/>
+      </w:rPr>
+    </w:lvl>
+    <w:lvl w:ilvl="6" w:tplc="04070001" w:tentative="1">
+      <w:start w:val="1"/>
+      <w:numFmt w:val="bullet"/>
+      <w:lvlText w:val=""/>
+      <w:lvlJc w:val="left"/>
+      <w:pPr>
+        <w:ind w:left="5040" w:hanging="360"/>
+      </w:pPr>
+      <w:rPr>
+        <w:rFonts w:ascii="Symbol" w:hAnsi="Symbol" w:hint="default"/>
+      </w:rPr>
+    </w:lvl>
+    <w:lvl w:ilvl="7" w:tplc="04070003" w:tentative="1">
+      <w:start w:val="1"/>
+      <w:numFmt w:val="bullet"/>
+      <w:lvlText w:val="o"/>
+      <w:lvlJc w:val="left"/>
+      <w:pPr>
+        <w:ind w:left="5760" w:hanging="360"/>
+      </w:pPr>
+      <w:rPr>
+        <w:rFonts w:ascii="Courier New" w:hAnsi="Courier New" w:cs="Courier New" w:hint="default"/>
+      </w:rPr>
+    </w:lvl>
+    <w:lvl w:ilvl="8" w:tplc="04070005" w:tentative="1">
+      <w:start w:val="1"/>
+      <w:numFmt w:val="bullet"/>
+      <w:lvlText w:val=""/>
+      <w:lvlJc w:val="left"/>
+      <w:pPr>
+        <w:ind w:left="6480" w:hanging="360"/>
+      </w:pPr>
+      <w:rPr>
+        <w:rFonts w:ascii="Wingdings" w:hAnsi="Wingdings" w:hint="default"/>
+      </w:rPr>
+    </w:lvl>
+  </w:abstractNum>
+  <w:abstractNum w:abstractNumId="22">
+    <w:nsid w:val="70B3624F"/>
+    <w:multiLevelType w:val="hybridMultilevel"/>
+    <w:tmpl w:val="87CE931A"/>
+    <w:lvl w:ilvl="0" w:tplc="04070001">
+      <w:start w:val="1"/>
+      <w:numFmt w:val="bullet"/>
+      <w:lvlText w:val=""/>
+      <w:lvlJc w:val="left"/>
+      <w:pPr>
+        <w:ind w:left="720" w:hanging="360"/>
+      </w:pPr>
+      <w:rPr>
+        <w:rFonts w:ascii="Symbol" w:hAnsi="Symbol" w:hint="default"/>
+      </w:rPr>
+    </w:lvl>
+    <w:lvl w:ilvl="1" w:tplc="04070003" w:tentative="1">
+      <w:start w:val="1"/>
+      <w:numFmt w:val="bullet"/>
+      <w:lvlText w:val="o"/>
+      <w:lvlJc w:val="left"/>
+      <w:pPr>
+        <w:ind w:left="1440" w:hanging="360"/>
+      </w:pPr>
+      <w:rPr>
+        <w:rFonts w:ascii="Courier New" w:hAnsi="Courier New" w:cs="Courier New" w:hint="default"/>
+      </w:rPr>
+    </w:lvl>
+    <w:lvl w:ilvl="2" w:tplc="04070005" w:tentative="1">
+      <w:start w:val="1"/>
+      <w:numFmt w:val="bullet"/>
+      <w:lvlText w:val=""/>
+      <w:lvlJc w:val="left"/>
+      <w:pPr>
+        <w:ind w:left="2160" w:hanging="360"/>
+      </w:pPr>
+      <w:rPr>
+        <w:rFonts w:ascii="Wingdings" w:hAnsi="Wingdings" w:hint="default"/>
+      </w:rPr>
+    </w:lvl>
+    <w:lvl w:ilvl="3" w:tplc="04070001" w:tentative="1">
+      <w:start w:val="1"/>
+      <w:numFmt w:val="bullet"/>
+      <w:lvlText w:val=""/>
+      <w:lvlJc w:val="left"/>
+      <w:pPr>
+        <w:ind w:left="2880" w:hanging="360"/>
+      </w:pPr>
+      <w:rPr>
+        <w:rFonts w:ascii="Symbol" w:hAnsi="Symbol" w:hint="default"/>
+      </w:rPr>
+    </w:lvl>
+    <w:lvl w:ilvl="4" w:tplc="04070003" w:tentative="1">
+      <w:start w:val="1"/>
+      <w:numFmt w:val="bullet"/>
+      <w:lvlText w:val="o"/>
+      <w:lvlJc w:val="left"/>
+      <w:pPr>
+        <w:ind w:left="3600" w:hanging="360"/>
+      </w:pPr>
+      <w:rPr>
+        <w:rFonts w:ascii="Courier New" w:hAnsi="Courier New" w:cs="Courier New" w:hint="default"/>
+      </w:rPr>
+    </w:lvl>
+    <w:lvl w:ilvl="5" w:tplc="04070005" w:tentative="1">
+      <w:start w:val="1"/>
+      <w:numFmt w:val="bullet"/>
+      <w:lvlText w:val=""/>
+      <w:lvlJc w:val="left"/>
+      <w:pPr>
+        <w:ind w:left="4320" w:hanging="360"/>
+      </w:pPr>
+      <w:rPr>
+        <w:rFonts w:ascii="Wingdings" w:hAnsi="Wingdings" w:hint="default"/>
+      </w:rPr>
+    </w:lvl>
+    <w:lvl w:ilvl="6" w:tplc="04070001" w:tentative="1">
+      <w:start w:val="1"/>
+      <w:numFmt w:val="bullet"/>
+      <w:lvlText w:val=""/>
+      <w:lvlJc w:val="left"/>
+      <w:pPr>
+        <w:ind w:left="5040" w:hanging="360"/>
+      </w:pPr>
+      <w:rPr>
+        <w:rFonts w:ascii="Symbol" w:hAnsi="Symbol" w:hint="default"/>
+      </w:rPr>
+    </w:lvl>
+    <w:lvl w:ilvl="7" w:tplc="04070003" w:tentative="1">
+      <w:start w:val="1"/>
+      <w:numFmt w:val="bullet"/>
+      <w:lvlText w:val="o"/>
+      <w:lvlJc w:val="left"/>
+      <w:pPr>
+        <w:ind w:left="5760" w:hanging="360"/>
+      </w:pPr>
+      <w:rPr>
+        <w:rFonts w:ascii="Courier New" w:hAnsi="Courier New" w:cs="Courier New" w:hint="default"/>
+      </w:rPr>
+    </w:lvl>
+    <w:lvl w:ilvl="8" w:tplc="04070005" w:tentative="1">
+      <w:start w:val="1"/>
+      <w:numFmt w:val="bullet"/>
+      <w:lvlText w:val=""/>
+      <w:lvlJc w:val="left"/>
+      <w:pPr>
+        <w:ind w:left="6480" w:hanging="360"/>
+      </w:pPr>
+      <w:rPr>
+        <w:rFonts w:ascii="Wingdings" w:hAnsi="Wingdings" w:hint="default"/>
+      </w:rPr>
+    </w:lvl>
+  </w:abstractNum>
+  <w:abstractNum w:abstractNumId="23">
+    <w:nsid w:val="776657BA"/>
+    <w:multiLevelType w:val="hybridMultilevel"/>
+    <w:tmpl w:val="78862B72"/>
+    <w:lvl w:ilvl="0" w:tplc="04070001">
+      <w:start w:val="1"/>
+      <w:numFmt w:val="bullet"/>
+      <w:lvlText w:val=""/>
+      <w:lvlJc w:val="left"/>
+      <w:pPr>
+        <w:ind w:left="720" w:hanging="360"/>
+      </w:pPr>
+      <w:rPr>
+        <w:rFonts w:ascii="Symbol" w:hAnsi="Symbol" w:hint="default"/>
+      </w:rPr>
+    </w:lvl>
+    <w:lvl w:ilvl="1" w:tplc="04070003">
+      <w:start w:val="1"/>
+      <w:numFmt w:val="bullet"/>
+      <w:lvlText w:val="o"/>
+      <w:lvlJc w:val="left"/>
+      <w:pPr>
+        <w:ind w:left="1440" w:hanging="360"/>
+      </w:pPr>
+      <w:rPr>
+        <w:rFonts w:ascii="Courier New" w:hAnsi="Courier New" w:cs="Courier New" w:hint="default"/>
+      </w:rPr>
+    </w:lvl>
+    <w:lvl w:ilvl="2" w:tplc="04070005">
+      <w:start w:val="1"/>
+      <w:numFmt w:val="bullet"/>
+      <w:lvlText w:val=""/>
+      <w:lvlJc w:val="left"/>
+      <w:pPr>
+        <w:ind w:left="2160" w:hanging="360"/>
+      </w:pPr>
+      <w:rPr>
+        <w:rFonts w:ascii="Wingdings" w:hAnsi="Wingdings" w:hint="default"/>
+      </w:rPr>
+    </w:lvl>
+    <w:lvl w:ilvl="3" w:tplc="04070001" w:tentative="1">
+      <w:start w:val="1"/>
+      <w:numFmt w:val="bullet"/>
+      <w:lvlText w:val=""/>
+      <w:lvlJc w:val="left"/>
+      <w:pPr>
+        <w:ind w:left="2880" w:hanging="360"/>
+      </w:pPr>
+      <w:rPr>
+        <w:rFonts w:ascii="Symbol" w:hAnsi="Symbol" w:hint="default"/>
+      </w:rPr>
+    </w:lvl>
+    <w:lvl w:ilvl="4" w:tplc="04070003" w:tentative="1">
+      <w:start w:val="1"/>
+      <w:numFmt w:val="bullet"/>
+      <w:lvlText w:val="o"/>
+      <w:lvlJc w:val="left"/>
+      <w:pPr>
+        <w:ind w:left="3600" w:hanging="360"/>
+      </w:pPr>
+      <w:rPr>
+        <w:rFonts w:ascii="Courier New" w:hAnsi="Courier New" w:cs="Courier New" w:hint="default"/>
+      </w:rPr>
+    </w:lvl>
+    <w:lvl w:ilvl="5" w:tplc="04070005" w:tentative="1">
+      <w:start w:val="1"/>
+      <w:numFmt w:val="bullet"/>
+      <w:lvlText w:val=""/>
+      <w:lvlJc w:val="left"/>
+      <w:pPr>
+        <w:ind w:left="4320" w:hanging="360"/>
+      </w:pPr>
+      <w:rPr>
+        <w:rFonts w:ascii="Wingdings" w:hAnsi="Wingdings" w:hint="default"/>
+      </w:rPr>
+    </w:lvl>
+    <w:lvl w:ilvl="6" w:tplc="04070001" w:tentative="1">
+      <w:start w:val="1"/>
+      <w:numFmt w:val="bullet"/>
+      <w:lvlText w:val=""/>
+      <w:lvlJc w:val="left"/>
+      <w:pPr>
+        <w:ind w:left="5040" w:hanging="360"/>
+      </w:pPr>
+      <w:rPr>
+        <w:rFonts w:ascii="Symbol" w:hAnsi="Symbol" w:hint="default"/>
+      </w:rPr>
+    </w:lvl>
+    <w:lvl w:ilvl="7" w:tplc="04070003" w:tentative="1">
+      <w:start w:val="1"/>
+      <w:numFmt w:val="bullet"/>
+      <w:lvlText w:val="o"/>
+      <w:lvlJc w:val="left"/>
+      <w:pPr>
+        <w:ind w:left="5760" w:hanging="360"/>
+      </w:pPr>
+      <w:rPr>
+        <w:rFonts w:ascii="Courier New" w:hAnsi="Courier New" w:cs="Courier New" w:hint="default"/>
+      </w:rPr>
+    </w:lvl>
+    <w:lvl w:ilvl="8" w:tplc="04070005" w:tentative="1">
+      <w:start w:val="1"/>
+      <w:numFmt w:val="bullet"/>
+      <w:lvlText w:val=""/>
+      <w:lvlJc w:val="left"/>
+      <w:pPr>
+        <w:ind w:left="6480" w:hanging="360"/>
+      </w:pPr>
+      <w:rPr>
+        <w:rFonts w:ascii="Wingdings" w:hAnsi="Wingdings" w:hint="default"/>
+      </w:rPr>
+    </w:lvl>
+  </w:abstractNum>
+  <w:abstractNum w:abstractNumId="24">
     <w:nsid w:val="7D5B5471"/>
     <w:multiLevelType w:val="multilevel"/>
     <w:tmpl w:val="8AF8C122"/>
@@ -4169,7 +9338,7 @@
       </w:rPr>
     </w:lvl>
   </w:abstractNum>
-  <w:abstractNum w:abstractNumId="15">
+  <w:abstractNum w:abstractNumId="25">
     <w:nsid w:val="7F4967B4"/>
     <w:multiLevelType w:val="hybridMultilevel"/>
     <w:tmpl w:val="6C10116A"/>
@@ -4256,34 +9425,34 @@
     </w:lvl>
   </w:abstractNum>
   <w:num w:numId="1">
+    <w:abstractNumId w:val="25"/>
+  </w:num>
+  <w:num w:numId="2">
+    <w:abstractNumId w:val="13"/>
+  </w:num>
+  <w:num w:numId="3">
+    <w:abstractNumId w:val="20"/>
+  </w:num>
+  <w:num w:numId="4">
+    <w:abstractNumId w:val="14"/>
+  </w:num>
+  <w:num w:numId="5">
     <w:abstractNumId w:val="15"/>
   </w:num>
-  <w:num w:numId="2">
-    <w:abstractNumId w:val="7"/>
-  </w:num>
-  <w:num w:numId="3">
-    <w:abstractNumId w:val="13"/>
-  </w:num>
-  <w:num w:numId="4">
-    <w:abstractNumId w:val="8"/>
-  </w:num>
-  <w:num w:numId="5">
-    <w:abstractNumId w:val="9"/>
-  </w:num>
   <w:num w:numId="6">
-    <w:abstractNumId w:val="4"/>
+    <w:abstractNumId w:val="6"/>
   </w:num>
   <w:num w:numId="7">
-    <w:abstractNumId w:val="11"/>
+    <w:abstractNumId w:val="18"/>
   </w:num>
   <w:num w:numId="8">
     <w:abstractNumId w:val="1"/>
   </w:num>
   <w:num w:numId="9">
-    <w:abstractNumId w:val="12"/>
+    <w:abstractNumId w:val="19"/>
   </w:num>
   <w:num w:numId="10">
-    <w:abstractNumId w:val="3"/>
+    <w:abstractNumId w:val="5"/>
   </w:num>
   <w:num w:numId="11">
     <w:abstractNumId w:val="2"/>
@@ -4292,16 +9461,46 @@
     <w:abstractNumId w:val="0"/>
   </w:num>
   <w:num w:numId="13">
-    <w:abstractNumId w:val="6"/>
+    <w:abstractNumId w:val="11"/>
   </w:num>
   <w:num w:numId="14">
-    <w:abstractNumId w:val="14"/>
+    <w:abstractNumId w:val="24"/>
   </w:num>
   <w:num w:numId="15">
-    <w:abstractNumId w:val="5"/>
+    <w:abstractNumId w:val="8"/>
   </w:num>
   <w:num w:numId="16">
+    <w:abstractNumId w:val="16"/>
+  </w:num>
+  <w:num w:numId="17">
+    <w:abstractNumId w:val="4"/>
+  </w:num>
+  <w:num w:numId="18">
+    <w:abstractNumId w:val="21"/>
+  </w:num>
+  <w:num w:numId="19">
+    <w:abstractNumId w:val="7"/>
+  </w:num>
+  <w:num w:numId="20">
     <w:abstractNumId w:val="10"/>
+  </w:num>
+  <w:num w:numId="21">
+    <w:abstractNumId w:val="9"/>
+  </w:num>
+  <w:num w:numId="22">
+    <w:abstractNumId w:val="17"/>
+  </w:num>
+  <w:num w:numId="23">
+    <w:abstractNumId w:val="12"/>
+  </w:num>
+  <w:num w:numId="24">
+    <w:abstractNumId w:val="23"/>
+  </w:num>
+  <w:num w:numId="25">
+    <w:abstractNumId w:val="3"/>
+  </w:num>
+  <w:num w:numId="26">
+    <w:abstractNumId w:val="22"/>
   </w:num>
 </w:numbering>
 </file>
@@ -4577,7 +9776,6 @@
     <w:name w:val="Hyperlink"/>
     <w:basedOn w:val="Absatz-Standardschriftart"/>
     <w:uiPriority w:val="99"/>
-    <w:semiHidden/>
     <w:unhideWhenUsed/>
     <w:rsid w:val="00C51248"/>
     <w:rPr>
@@ -4636,6 +9834,173 @@
       <w:bCs/>
       <w:color w:val="4F81BD" w:themeColor="accent1"/>
     </w:rPr>
+  </w:style>
+  <w:style w:type="paragraph" w:styleId="Sprechblasentext">
+    <w:name w:val="Balloon Text"/>
+    <w:basedOn w:val="Standard"/>
+    <w:link w:val="SprechblasentextZchn"/>
+    <w:uiPriority w:val="99"/>
+    <w:semiHidden/>
+    <w:unhideWhenUsed/>
+    <w:rsid w:val="00EA5110"/>
+    <w:pPr>
+      <w:spacing w:after="0" w:line="240" w:lineRule="auto"/>
+    </w:pPr>
+    <w:rPr>
+      <w:rFonts w:ascii="Tahoma" w:hAnsi="Tahoma" w:cs="Tahoma"/>
+      <w:sz w:val="16"/>
+      <w:szCs w:val="16"/>
+    </w:rPr>
+  </w:style>
+  <w:style w:type="character" w:customStyle="1" w:styleId="SprechblasentextZchn">
+    <w:name w:val="Sprechblasentext Zchn"/>
+    <w:basedOn w:val="Absatz-Standardschriftart"/>
+    <w:link w:val="Sprechblasentext"/>
+    <w:uiPriority w:val="99"/>
+    <w:semiHidden/>
+    <w:rsid w:val="00EA5110"/>
+    <w:rPr>
+      <w:rFonts w:ascii="Tahoma" w:hAnsi="Tahoma" w:cs="Tahoma"/>
+      <w:sz w:val="16"/>
+      <w:szCs w:val="16"/>
+    </w:rPr>
+  </w:style>
+  <w:style w:type="paragraph" w:styleId="Inhaltsverzeichnisberschrift">
+    <w:name w:val="TOC Heading"/>
+    <w:basedOn w:val="berschrift1"/>
+    <w:next w:val="Standard"/>
+    <w:uiPriority w:val="39"/>
+    <w:semiHidden/>
+    <w:unhideWhenUsed/>
+    <w:qFormat/>
+    <w:rsid w:val="0035256B"/>
+    <w:pPr>
+      <w:outlineLvl w:val="9"/>
+    </w:pPr>
+    <w:rPr>
+      <w:lang w:eastAsia="de-DE"/>
+    </w:rPr>
+  </w:style>
+  <w:style w:type="paragraph" w:styleId="Verzeichnis1">
+    <w:name w:val="toc 1"/>
+    <w:basedOn w:val="Standard"/>
+    <w:next w:val="Standard"/>
+    <w:autoRedefine/>
+    <w:uiPriority w:val="39"/>
+    <w:unhideWhenUsed/>
+    <w:rsid w:val="0035256B"/>
+    <w:pPr>
+      <w:spacing w:after="100"/>
+    </w:pPr>
+  </w:style>
+  <w:style w:type="paragraph" w:styleId="Verzeichnis2">
+    <w:name w:val="toc 2"/>
+    <w:basedOn w:val="Standard"/>
+    <w:next w:val="Standard"/>
+    <w:autoRedefine/>
+    <w:uiPriority w:val="39"/>
+    <w:unhideWhenUsed/>
+    <w:rsid w:val="0035256B"/>
+    <w:pPr>
+      <w:spacing w:after="100"/>
+      <w:ind w:left="220"/>
+    </w:pPr>
+  </w:style>
+  <w:style w:type="paragraph" w:styleId="Verzeichnis3">
+    <w:name w:val="toc 3"/>
+    <w:basedOn w:val="Standard"/>
+    <w:next w:val="Standard"/>
+    <w:autoRedefine/>
+    <w:uiPriority w:val="39"/>
+    <w:unhideWhenUsed/>
+    <w:rsid w:val="0035256B"/>
+    <w:pPr>
+      <w:spacing w:after="100"/>
+      <w:ind w:left="440"/>
+    </w:pPr>
+  </w:style>
+  <w:style w:type="paragraph" w:styleId="Funotentext">
+    <w:name w:val="footnote text"/>
+    <w:basedOn w:val="Standard"/>
+    <w:link w:val="FunotentextZchn"/>
+    <w:uiPriority w:val="99"/>
+    <w:semiHidden/>
+    <w:unhideWhenUsed/>
+    <w:rsid w:val="0035256B"/>
+    <w:pPr>
+      <w:spacing w:after="0" w:line="240" w:lineRule="auto"/>
+    </w:pPr>
+    <w:rPr>
+      <w:sz w:val="20"/>
+      <w:szCs w:val="20"/>
+    </w:rPr>
+  </w:style>
+  <w:style w:type="character" w:customStyle="1" w:styleId="FunotentextZchn">
+    <w:name w:val="Fußnotentext Zchn"/>
+    <w:basedOn w:val="Absatz-Standardschriftart"/>
+    <w:link w:val="Funotentext"/>
+    <w:uiPriority w:val="99"/>
+    <w:semiHidden/>
+    <w:rsid w:val="0035256B"/>
+    <w:rPr>
+      <w:sz w:val="20"/>
+      <w:szCs w:val="20"/>
+    </w:rPr>
+  </w:style>
+  <w:style w:type="character" w:styleId="Funotenzeichen">
+    <w:name w:val="footnote reference"/>
+    <w:basedOn w:val="Absatz-Standardschriftart"/>
+    <w:uiPriority w:val="99"/>
+    <w:semiHidden/>
+    <w:unhideWhenUsed/>
+    <w:rsid w:val="0035256B"/>
+    <w:rPr>
+      <w:vertAlign w:val="superscript"/>
+    </w:rPr>
+  </w:style>
+  <w:style w:type="paragraph" w:styleId="Kopfzeile">
+    <w:name w:val="header"/>
+    <w:basedOn w:val="Standard"/>
+    <w:link w:val="KopfzeileZchn"/>
+    <w:uiPriority w:val="99"/>
+    <w:unhideWhenUsed/>
+    <w:rsid w:val="00182AF1"/>
+    <w:pPr>
+      <w:tabs>
+        <w:tab w:val="center" w:pos="4536"/>
+        <w:tab w:val="right" w:pos="9072"/>
+      </w:tabs>
+      <w:spacing w:after="0" w:line="240" w:lineRule="auto"/>
+    </w:pPr>
+  </w:style>
+  <w:style w:type="character" w:customStyle="1" w:styleId="KopfzeileZchn">
+    <w:name w:val="Kopfzeile Zchn"/>
+    <w:basedOn w:val="Absatz-Standardschriftart"/>
+    <w:link w:val="Kopfzeile"/>
+    <w:uiPriority w:val="99"/>
+    <w:rsid w:val="00182AF1"/>
+  </w:style>
+  <w:style w:type="paragraph" w:styleId="Fuzeile">
+    <w:name w:val="footer"/>
+    <w:basedOn w:val="Standard"/>
+    <w:link w:val="FuzeileZchn"/>
+    <w:uiPriority w:val="99"/>
+    <w:unhideWhenUsed/>
+    <w:rsid w:val="00182AF1"/>
+    <w:pPr>
+      <w:tabs>
+        <w:tab w:val="center" w:pos="4536"/>
+        <w:tab w:val="right" w:pos="9072"/>
+      </w:tabs>
+      <w:spacing w:after="0" w:line="240" w:lineRule="auto"/>
+    </w:pPr>
+  </w:style>
+  <w:style w:type="character" w:customStyle="1" w:styleId="FuzeileZchn">
+    <w:name w:val="Fußzeile Zchn"/>
+    <w:basedOn w:val="Absatz-Standardschriftart"/>
+    <w:link w:val="Fuzeile"/>
+    <w:uiPriority w:val="99"/>
+    <w:rsid w:val="00182AF1"/>
   </w:style>
 </w:styles>
 </file>
@@ -4911,7 +10276,6 @@
     <w:name w:val="Hyperlink"/>
     <w:basedOn w:val="Absatz-Standardschriftart"/>
     <w:uiPriority w:val="99"/>
-    <w:semiHidden/>
     <w:unhideWhenUsed/>
     <w:rsid w:val="00C51248"/>
     <w:rPr>
@@ -4970,6 +10334,173 @@
       <w:bCs/>
       <w:color w:val="4F81BD" w:themeColor="accent1"/>
     </w:rPr>
+  </w:style>
+  <w:style w:type="paragraph" w:styleId="Sprechblasentext">
+    <w:name w:val="Balloon Text"/>
+    <w:basedOn w:val="Standard"/>
+    <w:link w:val="SprechblasentextZchn"/>
+    <w:uiPriority w:val="99"/>
+    <w:semiHidden/>
+    <w:unhideWhenUsed/>
+    <w:rsid w:val="00EA5110"/>
+    <w:pPr>
+      <w:spacing w:after="0" w:line="240" w:lineRule="auto"/>
+    </w:pPr>
+    <w:rPr>
+      <w:rFonts w:ascii="Tahoma" w:hAnsi="Tahoma" w:cs="Tahoma"/>
+      <w:sz w:val="16"/>
+      <w:szCs w:val="16"/>
+    </w:rPr>
+  </w:style>
+  <w:style w:type="character" w:customStyle="1" w:styleId="SprechblasentextZchn">
+    <w:name w:val="Sprechblasentext Zchn"/>
+    <w:basedOn w:val="Absatz-Standardschriftart"/>
+    <w:link w:val="Sprechblasentext"/>
+    <w:uiPriority w:val="99"/>
+    <w:semiHidden/>
+    <w:rsid w:val="00EA5110"/>
+    <w:rPr>
+      <w:rFonts w:ascii="Tahoma" w:hAnsi="Tahoma" w:cs="Tahoma"/>
+      <w:sz w:val="16"/>
+      <w:szCs w:val="16"/>
+    </w:rPr>
+  </w:style>
+  <w:style w:type="paragraph" w:styleId="Inhaltsverzeichnisberschrift">
+    <w:name w:val="TOC Heading"/>
+    <w:basedOn w:val="berschrift1"/>
+    <w:next w:val="Standard"/>
+    <w:uiPriority w:val="39"/>
+    <w:semiHidden/>
+    <w:unhideWhenUsed/>
+    <w:qFormat/>
+    <w:rsid w:val="0035256B"/>
+    <w:pPr>
+      <w:outlineLvl w:val="9"/>
+    </w:pPr>
+    <w:rPr>
+      <w:lang w:eastAsia="de-DE"/>
+    </w:rPr>
+  </w:style>
+  <w:style w:type="paragraph" w:styleId="Verzeichnis1">
+    <w:name w:val="toc 1"/>
+    <w:basedOn w:val="Standard"/>
+    <w:next w:val="Standard"/>
+    <w:autoRedefine/>
+    <w:uiPriority w:val="39"/>
+    <w:unhideWhenUsed/>
+    <w:rsid w:val="0035256B"/>
+    <w:pPr>
+      <w:spacing w:after="100"/>
+    </w:pPr>
+  </w:style>
+  <w:style w:type="paragraph" w:styleId="Verzeichnis2">
+    <w:name w:val="toc 2"/>
+    <w:basedOn w:val="Standard"/>
+    <w:next w:val="Standard"/>
+    <w:autoRedefine/>
+    <w:uiPriority w:val="39"/>
+    <w:unhideWhenUsed/>
+    <w:rsid w:val="0035256B"/>
+    <w:pPr>
+      <w:spacing w:after="100"/>
+      <w:ind w:left="220"/>
+    </w:pPr>
+  </w:style>
+  <w:style w:type="paragraph" w:styleId="Verzeichnis3">
+    <w:name w:val="toc 3"/>
+    <w:basedOn w:val="Standard"/>
+    <w:next w:val="Standard"/>
+    <w:autoRedefine/>
+    <w:uiPriority w:val="39"/>
+    <w:unhideWhenUsed/>
+    <w:rsid w:val="0035256B"/>
+    <w:pPr>
+      <w:spacing w:after="100"/>
+      <w:ind w:left="440"/>
+    </w:pPr>
+  </w:style>
+  <w:style w:type="paragraph" w:styleId="Funotentext">
+    <w:name w:val="footnote text"/>
+    <w:basedOn w:val="Standard"/>
+    <w:link w:val="FunotentextZchn"/>
+    <w:uiPriority w:val="99"/>
+    <w:semiHidden/>
+    <w:unhideWhenUsed/>
+    <w:rsid w:val="0035256B"/>
+    <w:pPr>
+      <w:spacing w:after="0" w:line="240" w:lineRule="auto"/>
+    </w:pPr>
+    <w:rPr>
+      <w:sz w:val="20"/>
+      <w:szCs w:val="20"/>
+    </w:rPr>
+  </w:style>
+  <w:style w:type="character" w:customStyle="1" w:styleId="FunotentextZchn">
+    <w:name w:val="Fußnotentext Zchn"/>
+    <w:basedOn w:val="Absatz-Standardschriftart"/>
+    <w:link w:val="Funotentext"/>
+    <w:uiPriority w:val="99"/>
+    <w:semiHidden/>
+    <w:rsid w:val="0035256B"/>
+    <w:rPr>
+      <w:sz w:val="20"/>
+      <w:szCs w:val="20"/>
+    </w:rPr>
+  </w:style>
+  <w:style w:type="character" w:styleId="Funotenzeichen">
+    <w:name w:val="footnote reference"/>
+    <w:basedOn w:val="Absatz-Standardschriftart"/>
+    <w:uiPriority w:val="99"/>
+    <w:semiHidden/>
+    <w:unhideWhenUsed/>
+    <w:rsid w:val="0035256B"/>
+    <w:rPr>
+      <w:vertAlign w:val="superscript"/>
+    </w:rPr>
+  </w:style>
+  <w:style w:type="paragraph" w:styleId="Kopfzeile">
+    <w:name w:val="header"/>
+    <w:basedOn w:val="Standard"/>
+    <w:link w:val="KopfzeileZchn"/>
+    <w:uiPriority w:val="99"/>
+    <w:unhideWhenUsed/>
+    <w:rsid w:val="00182AF1"/>
+    <w:pPr>
+      <w:tabs>
+        <w:tab w:val="center" w:pos="4536"/>
+        <w:tab w:val="right" w:pos="9072"/>
+      </w:tabs>
+      <w:spacing w:after="0" w:line="240" w:lineRule="auto"/>
+    </w:pPr>
+  </w:style>
+  <w:style w:type="character" w:customStyle="1" w:styleId="KopfzeileZchn">
+    <w:name w:val="Kopfzeile Zchn"/>
+    <w:basedOn w:val="Absatz-Standardschriftart"/>
+    <w:link w:val="Kopfzeile"/>
+    <w:uiPriority w:val="99"/>
+    <w:rsid w:val="00182AF1"/>
+  </w:style>
+  <w:style w:type="paragraph" w:styleId="Fuzeile">
+    <w:name w:val="footer"/>
+    <w:basedOn w:val="Standard"/>
+    <w:link w:val="FuzeileZchn"/>
+    <w:uiPriority w:val="99"/>
+    <w:unhideWhenUsed/>
+    <w:rsid w:val="00182AF1"/>
+    <w:pPr>
+      <w:tabs>
+        <w:tab w:val="center" w:pos="4536"/>
+        <w:tab w:val="right" w:pos="9072"/>
+      </w:tabs>
+      <w:spacing w:after="0" w:line="240" w:lineRule="auto"/>
+    </w:pPr>
+  </w:style>
+  <w:style w:type="character" w:customStyle="1" w:styleId="FuzeileZchn">
+    <w:name w:val="Fußzeile Zchn"/>
+    <w:basedOn w:val="Absatz-Standardschriftart"/>
+    <w:link w:val="Fuzeile"/>
+    <w:uiPriority w:val="99"/>
+    <w:rsid w:val="00182AF1"/>
   </w:style>
 </w:styles>
 </file>
@@ -5264,7 +10795,7 @@
 </file>
 
 <file path=customXml/itemProps1.xml><?xml version="1.0" encoding="utf-8"?>
-<ds:datastoreItem xmlns:ds="http://schemas.openxmlformats.org/officeDocument/2006/customXml" ds:itemID="{E4C9775E-0125-4969-9FA3-8ABAD9D9A815}">
+<ds:datastoreItem xmlns:ds="http://schemas.openxmlformats.org/officeDocument/2006/customXml" ds:itemID="{494A960A-3194-4F04-947B-41E84C0B44FA}">
   <ds:schemaRefs>
     <ds:schemaRef ds:uri="http://schemas.openxmlformats.org/officeDocument/2006/bibliography"/>
   </ds:schemaRefs>
